--- a/ВКР ДПО.docx
+++ b/ВКР ДПО.docx
@@ -44,7 +44,7 @@
                 <w:szCs w:val="26"/>
               </w:rPr>
               <w:drawing>
-                <wp:anchor distT="0" distB="0" distL="114300" distR="114300" simplePos="0" relativeHeight="251659264" behindDoc="1" locked="0" layoutInCell="1" allowOverlap="1" wp14:anchorId="6CAD2CD0" wp14:editId="4A9D25AB">
+                <wp:anchor distT="0" distB="0" distL="114300" distR="114300" simplePos="0" relativeHeight="251663360" behindDoc="1" locked="0" layoutInCell="1" allowOverlap="1" wp14:anchorId="1805A8BF" wp14:editId="2C276D39">
                   <wp:simplePos x="0" y="0"/>
                   <wp:positionH relativeFrom="column">
                     <wp:posOffset>-635</wp:posOffset>
@@ -53,7 +53,7 @@
                     <wp:posOffset>-81915</wp:posOffset>
                   </wp:positionV>
                   <wp:extent cx="891540" cy="844550"/>
-                  <wp:effectExtent l="0" t="0" r="0" b="0"/>
+                  <wp:effectExtent l="0" t="0" r="3810" b="0"/>
                   <wp:wrapTight wrapText="bothSides">
                     <wp:wrapPolygon edited="0">
                       <wp:start x="6462" y="0"/>
@@ -71,7 +71,7 @@
                       <wp:lineTo x="6462" y="0"/>
                     </wp:wrapPolygon>
                   </wp:wrapTight>
-                  <wp:docPr id="2" name="Рисунок 14"/>
+                  <wp:docPr id="14" name="Рисунок 14"/>
                   <wp:cNvGraphicFramePr>
                     <a:graphicFrameLocks xmlns:a="http://schemas.openxmlformats.org/drawingml/2006/main" noChangeAspect="1"/>
                   </wp:cNvGraphicFramePr>
@@ -85,7 +85,7 @@
                           </pic:cNvPicPr>
                         </pic:nvPicPr>
                         <pic:blipFill>
-                          <a:blip r:embed="rId6" cstate="print">
+                          <a:blip r:embed="rId8" cstate="print">
                             <a:extLst>
                               <a:ext uri="{28A0092B-C50C-407E-A947-70E740481C1C}">
                                 <a14:useLocalDpi xmlns:a14="http://schemas.microsoft.com/office/drawing/2010/main" val="0"/>
@@ -191,18 +191,6 @@
               <w:t>«Национальный исследовательский университет «МЭИ»</w:t>
             </w:r>
           </w:p>
-          <w:p>
-            <w:pPr>
-              <w:widowControl w:val="0"/>
-              <w:jc w:val="center"/>
-              <w:rPr>
-                <w:rFonts w:ascii="Times New Roman" w:hAnsi="Times New Roman" w:cs="Times New Roman"/>
-                <w:b/>
-                <w:sz w:val="16"/>
-                <w:szCs w:val="16"/>
-              </w:rPr>
-            </w:pPr>
-          </w:p>
         </w:tc>
       </w:tr>
     </w:tbl>
@@ -270,6 +258,14 @@
                 <w:szCs w:val="28"/>
               </w:rPr>
             </w:pPr>
+            <w:r>
+              <w:rPr>
+                <w:rFonts w:ascii="Times New Roman" w:hAnsi="Times New Roman" w:cs="Times New Roman"/>
+                <w:sz w:val="28"/>
+                <w:szCs w:val="28"/>
+              </w:rPr>
+              <w:t>Электроэнергетики</w:t>
+            </w:r>
           </w:p>
         </w:tc>
       </w:tr>
@@ -319,22 +315,58 @@
                 <w:szCs w:val="28"/>
               </w:rPr>
             </w:pPr>
+            <w:r>
+              <w:rPr>
+                <w:rFonts w:ascii="Times New Roman" w:hAnsi="Times New Roman" w:cs="Times New Roman"/>
+                <w:sz w:val="28"/>
+                <w:szCs w:val="28"/>
+              </w:rPr>
+              <w:t>ЭЭС</w:t>
+            </w:r>
+          </w:p>
+        </w:tc>
+      </w:tr>
+      <w:tr>
+        <w:trPr>
+          <w:trHeight w:val="303"/>
+        </w:trPr>
+        <w:tc>
+          <w:tcPr>
+            <w:tcW w:w="6180" w:type="dxa"/>
+          </w:tcPr>
+          <w:p>
+            <w:pPr>
+              <w:ind w:left="4820"/>
+              <w:rPr>
+                <w:rFonts w:ascii="Times New Roman" w:hAnsi="Times New Roman" w:cs="Times New Roman"/>
+                <w:b/>
+                <w:sz w:val="28"/>
+                <w:szCs w:val="28"/>
+              </w:rPr>
+            </w:pPr>
+          </w:p>
+        </w:tc>
+        <w:tc>
+          <w:tcPr>
+            <w:tcW w:w="3142" w:type="dxa"/>
+            <w:tcBorders>
+              <w:top w:val="single" w:sz="4" w:space="0" w:color="auto"/>
+              <w:bottom w:val="single" w:sz="4" w:space="0" w:color="auto"/>
+            </w:tcBorders>
+          </w:tcPr>
+          <w:p>
+            <w:pPr>
+              <w:jc w:val="center"/>
+              <w:rPr>
+                <w:rFonts w:ascii="Times New Roman" w:hAnsi="Times New Roman" w:cs="Times New Roman"/>
+                <w:sz w:val="28"/>
+                <w:szCs w:val="28"/>
+              </w:rPr>
+            </w:pPr>
           </w:p>
         </w:tc>
       </w:tr>
     </w:tbl>
-    <w:p>
-      <w:pPr>
-        <w:jc w:val="center"/>
-        <w:rPr>
-          <w:rFonts w:ascii="Times New Roman" w:hAnsi="Times New Roman" w:cs="Times New Roman"/>
-          <w:b/>
-          <w:caps/>
-          <w:sz w:val="28"/>
-          <w:szCs w:val="28"/>
-        </w:rPr>
-      </w:pPr>
-    </w:p>
     <w:p>
       <w:pPr>
         <w:jc w:val="center"/>
@@ -346,7 +378,10 @@
           <w:szCs w:val="32"/>
         </w:rPr>
       </w:pPr>
-      <w:r>
+    </w:p>
+    <w:p>
+      <w:pPr>
+        <w:jc w:val="center"/>
         <w:rPr>
           <w:rFonts w:ascii="Times New Roman" w:hAnsi="Times New Roman" w:cs="Times New Roman"/>
           <w:b/>
@@ -354,8 +389,7 @@
           <w:sz w:val="32"/>
           <w:szCs w:val="32"/>
         </w:rPr>
-        <w:t>ВЫПУСКНАЯ</w:t>
-      </w:r>
+      </w:pPr>
       <w:r>
         <w:rPr>
           <w:rFonts w:ascii="Times New Roman" w:hAnsi="Times New Roman" w:cs="Times New Roman"/>
@@ -364,9 +398,12 @@
           <w:sz w:val="32"/>
           <w:szCs w:val="32"/>
         </w:rPr>
-        <w:t xml:space="preserve"> </w:t>
-      </w:r>
-      <w:r>
+        <w:t>ВЫПУСКНАЯ КВАЛИФИКАЦИОННАЯ РАБОТА</w:t>
+      </w:r>
+    </w:p>
+    <w:p>
+      <w:pPr>
+        <w:jc w:val="center"/>
         <w:rPr>
           <w:rFonts w:ascii="Times New Roman" w:hAnsi="Times New Roman" w:cs="Times New Roman"/>
           <w:b/>
@@ -374,12 +411,8 @@
           <w:sz w:val="32"/>
           <w:szCs w:val="32"/>
         </w:rPr>
-        <w:t>КВАЛИФИКАЦИОННАЯ РАБОТА</w:t>
-      </w:r>
-    </w:p>
-    <w:p>
-      <w:pPr>
-        <w:jc w:val="center"/>
+      </w:pPr>
+      <w:r>
         <w:rPr>
           <w:rFonts w:ascii="Times New Roman" w:hAnsi="Times New Roman" w:cs="Times New Roman"/>
           <w:b/>
@@ -387,7 +420,17 @@
           <w:sz w:val="32"/>
           <w:szCs w:val="32"/>
         </w:rPr>
-      </w:pPr>
+        <w:t>(</w:t>
+      </w:r>
+      <w:r>
+        <w:rPr>
+          <w:rFonts w:ascii="Times New Roman" w:hAnsi="Times New Roman" w:cs="Times New Roman"/>
+          <w:b/>
+          <w:sz w:val="32"/>
+          <w:szCs w:val="32"/>
+        </w:rPr>
+        <w:t>бакалаврская работа</w:t>
+      </w:r>
       <w:r>
         <w:rPr>
           <w:rFonts w:ascii="Times New Roman" w:hAnsi="Times New Roman" w:cs="Times New Roman"/>
@@ -396,36 +439,16 @@
           <w:sz w:val="32"/>
           <w:szCs w:val="32"/>
         </w:rPr>
-        <w:t>(</w:t>
-      </w:r>
-      <w:r>
-        <w:rPr>
-          <w:rFonts w:ascii="Times New Roman" w:hAnsi="Times New Roman" w:cs="Times New Roman"/>
-          <w:b/>
-          <w:sz w:val="32"/>
-          <w:szCs w:val="32"/>
-        </w:rPr>
-        <w:t>бакалаврская работа</w:t>
-      </w:r>
-      <w:r>
+        <w:t>)</w:t>
+      </w:r>
+    </w:p>
+    <w:p>
+      <w:pPr>
+        <w:jc w:val="center"/>
         <w:rPr>
           <w:rFonts w:ascii="Times New Roman" w:hAnsi="Times New Roman" w:cs="Times New Roman"/>
           <w:b/>
           <w:caps/>
-          <w:sz w:val="32"/>
-          <w:szCs w:val="32"/>
-        </w:rPr>
-        <w:t>)</w:t>
-      </w:r>
-    </w:p>
-    <w:p>
-      <w:pPr>
-        <w:jc w:val="center"/>
-        <w:rPr>
-          <w:rFonts w:ascii="Times New Roman" w:hAnsi="Times New Roman" w:cs="Times New Roman"/>
-          <w:b/>
-          <w:caps/>
-          <w:sz w:val="28"/>
           <w:szCs w:val="28"/>
         </w:rPr>
       </w:pPr>
@@ -517,23 +540,7 @@
                 <w:sz w:val="28"/>
                 <w:szCs w:val="28"/>
               </w:rPr>
-              <w:t xml:space="preserve">                                            </w:t>
-            </w:r>
-            <w:r>
-              <w:rPr>
-                <w:rFonts w:ascii="Times New Roman" w:hAnsi="Times New Roman" w:cs="Times New Roman"/>
-                <w:sz w:val="28"/>
-                <w:szCs w:val="28"/>
-              </w:rPr>
-              <w:t xml:space="preserve">                                                   </w:t>
-            </w:r>
-            <w:r>
-              <w:rPr>
-                <w:rFonts w:ascii="Times New Roman" w:hAnsi="Times New Roman" w:cs="Times New Roman"/>
-                <w:sz w:val="28"/>
-                <w:szCs w:val="28"/>
-              </w:rPr>
-              <w:t xml:space="preserve">  </w:t>
+              <w:t xml:space="preserve">13.03.02 Электроэнергетика и электротехника                                                                                                 </w:t>
             </w:r>
           </w:p>
         </w:tc>
@@ -558,7 +565,6 @@
               <w:jc w:val="center"/>
               <w:rPr>
                 <w:rFonts w:ascii="Times New Roman" w:hAnsi="Times New Roman" w:cs="Times New Roman"/>
-                <w:sz w:val="20"/>
                 <w:szCs w:val="20"/>
               </w:rPr>
             </w:pPr>
@@ -568,23 +574,7 @@
                 <w:sz w:val="20"/>
                 <w:szCs w:val="20"/>
               </w:rPr>
-              <w:t xml:space="preserve">                             (</w:t>
-            </w:r>
-            <w:r>
-              <w:rPr>
-                <w:rFonts w:ascii="Times New Roman" w:hAnsi="Times New Roman" w:cs="Times New Roman"/>
-                <w:sz w:val="20"/>
-                <w:szCs w:val="20"/>
-              </w:rPr>
-              <w:t>код и наименование</w:t>
-            </w:r>
-            <w:r>
-              <w:rPr>
-                <w:rFonts w:ascii="Times New Roman" w:hAnsi="Times New Roman" w:cs="Times New Roman"/>
-                <w:sz w:val="20"/>
-                <w:szCs w:val="20"/>
-              </w:rPr>
-              <w:t>)</w:t>
+              <w:t xml:space="preserve">                             (код и наименование)</w:t>
             </w:r>
           </w:p>
           <w:p>
@@ -593,7 +583,7 @@
               <w:rPr>
                 <w:rFonts w:ascii="Times New Roman" w:hAnsi="Times New Roman" w:cs="Times New Roman"/>
                 <w:strike/>
-                <w:sz w:val="20"/>
+                <w:sz w:val="28"/>
                 <w:szCs w:val="20"/>
               </w:rPr>
             </w:pPr>
@@ -649,62 +639,18 @@
               <w:jc w:val="center"/>
               <w:rPr>
                 <w:rFonts w:ascii="Times New Roman" w:hAnsi="Times New Roman" w:cs="Times New Roman"/>
-                <w:b/>
                 <w:sz w:val="28"/>
                 <w:szCs w:val="28"/>
-              </w:rPr>
-            </w:pPr>
-          </w:p>
-        </w:tc>
-      </w:tr>
-      <w:tr>
-        <w:trPr>
-          <w:trHeight w:val="300"/>
-        </w:trPr>
-        <w:tc>
-          <w:tcPr>
-            <w:tcW w:w="9369" w:type="dxa"/>
-            <w:gridSpan w:val="10"/>
-            <w:tcBorders>
-              <w:top w:val="nil"/>
-              <w:left w:val="nil"/>
-              <w:bottom w:val="single" w:sz="4" w:space="0" w:color="auto"/>
-              <w:right w:val="nil"/>
-            </w:tcBorders>
-          </w:tcPr>
-          <w:p>
-            <w:pPr>
-              <w:rPr>
-                <w:rFonts w:ascii="Times New Roman" w:hAnsi="Times New Roman" w:cs="Times New Roman"/>
-                <w:sz w:val="20"/>
-                <w:szCs w:val="20"/>
               </w:rPr>
             </w:pPr>
             <w:r>
               <w:rPr>
                 <w:rFonts w:ascii="Times New Roman" w:hAnsi="Times New Roman" w:cs="Times New Roman"/>
-                <w:sz w:val="20"/>
-                <w:szCs w:val="20"/>
-              </w:rPr>
-              <w:t xml:space="preserve">                                                     </w:t>
-            </w:r>
-            <w:r>
-              <w:rPr>
-                <w:rFonts w:ascii="Times New Roman" w:hAnsi="Times New Roman" w:cs="Times New Roman"/>
-                <w:sz w:val="20"/>
-                <w:szCs w:val="20"/>
-              </w:rPr>
-              <w:t xml:space="preserve">                           </w:t>
-            </w:r>
-          </w:p>
-          <w:p>
-            <w:pPr>
-              <w:rPr>
-                <w:rFonts w:ascii="Times New Roman" w:hAnsi="Times New Roman" w:cs="Times New Roman"/>
                 <w:sz w:val="28"/>
                 <w:szCs w:val="28"/>
               </w:rPr>
-            </w:pPr>
+              <w:t>Электроэнергетика и электротехника</w:t>
+            </w:r>
           </w:p>
         </w:tc>
       </w:tr>
@@ -785,11 +731,18 @@
               <w:jc w:val="center"/>
               <w:rPr>
                 <w:rFonts w:ascii="Times New Roman" w:hAnsi="Times New Roman" w:cs="Times New Roman"/>
-                <w:b/>
                 <w:sz w:val="28"/>
                 <w:szCs w:val="28"/>
               </w:rPr>
             </w:pPr>
+            <w:r>
+              <w:rPr>
+                <w:rFonts w:ascii="Times New Roman" w:hAnsi="Times New Roman" w:cs="Times New Roman"/>
+                <w:sz w:val="28"/>
+                <w:szCs w:val="28"/>
+              </w:rPr>
+              <w:t>очная</w:t>
+            </w:r>
           </w:p>
         </w:tc>
       </w:tr>
@@ -813,7 +766,6 @@
               <w:rPr>
                 <w:rFonts w:ascii="Times New Roman" w:hAnsi="Times New Roman" w:cs="Times New Roman"/>
                 <w:b/>
-                <w:sz w:val="28"/>
                 <w:szCs w:val="28"/>
               </w:rPr>
             </w:pPr>
@@ -932,48 +884,42 @@
           </w:tcPr>
           <w:p>
             <w:pPr>
-              <w:jc w:val="center"/>
               <w:rPr>
                 <w:rFonts w:ascii="Times New Roman" w:hAnsi="Times New Roman" w:cs="Times New Roman"/>
-                <w:b/>
                 <w:sz w:val="28"/>
                 <w:szCs w:val="28"/>
               </w:rPr>
             </w:pPr>
+            <w:r>
+              <w:rPr>
+                <w:rFonts w:ascii="Times New Roman" w:hAnsi="Times New Roman" w:cs="Times New Roman"/>
+                <w:sz w:val="28"/>
+                <w:szCs w:val="28"/>
+              </w:rPr>
+              <w:t>«</w:t>
+            </w:r>
+            <w:r>
+              <w:rPr>
+                <w:rFonts w:ascii="Times New Roman" w:hAnsi="Times New Roman" w:cs="Times New Roman"/>
+                <w:sz w:val="28"/>
+                <w:szCs w:val="28"/>
+              </w:rPr>
+              <w:t xml:space="preserve">Проектирование программно-аппаратного комплекса защиты </w:t>
+            </w:r>
+            <w:r>
+              <w:rPr>
+                <w:rFonts w:ascii="Times New Roman" w:hAnsi="Times New Roman" w:cs="Times New Roman"/>
+                <w:sz w:val="28"/>
+                <w:szCs w:val="28"/>
+              </w:rPr>
+              <w:t xml:space="preserve"> </w:t>
+            </w:r>
           </w:p>
         </w:tc>
       </w:tr>
       <w:tr>
         <w:trPr>
-          <w:trHeight w:val="421"/>
-        </w:trPr>
-        <w:tc>
-          <w:tcPr>
-            <w:tcW w:w="9369" w:type="dxa"/>
-            <w:gridSpan w:val="10"/>
-            <w:tcBorders>
-              <w:top w:val="nil"/>
-              <w:left w:val="nil"/>
-              <w:bottom w:val="single" w:sz="4" w:space="0" w:color="auto"/>
-              <w:right w:val="nil"/>
-            </w:tcBorders>
-          </w:tcPr>
-          <w:p>
-            <w:pPr>
-              <w:jc w:val="center"/>
-              <w:rPr>
-                <w:rFonts w:ascii="Times New Roman" w:hAnsi="Times New Roman" w:cs="Times New Roman"/>
-                <w:b/>
-                <w:sz w:val="28"/>
-                <w:szCs w:val="28"/>
-              </w:rPr>
-            </w:pPr>
-          </w:p>
-        </w:tc>
-      </w:tr>
-      <w:tr>
-        <w:trPr>
-          <w:trHeight w:val="379"/>
+          <w:trHeight w:val="339"/>
         </w:trPr>
         <w:tc>
           <w:tcPr>
@@ -981,20 +927,43 @@
             <w:gridSpan w:val="10"/>
             <w:tcBorders>
               <w:left w:val="nil"/>
-              <w:bottom w:val="single" w:sz="4" w:space="0" w:color="auto"/>
+              <w:bottom w:val="nil"/>
               <w:right w:val="nil"/>
             </w:tcBorders>
           </w:tcPr>
           <w:p>
             <w:pPr>
-              <w:jc w:val="center"/>
               <w:rPr>
                 <w:rFonts w:ascii="Times New Roman" w:hAnsi="Times New Roman" w:cs="Times New Roman"/>
                 <w:b/>
                 <w:sz w:val="28"/>
+                <w:szCs w:val="20"/>
+              </w:rPr>
+            </w:pPr>
+            <w:r>
+              <w:rPr>
+                <w:rFonts w:ascii="Times New Roman" w:hAnsi="Times New Roman" w:cs="Times New Roman"/>
+                <w:sz w:val="28"/>
                 <w:szCs w:val="28"/>
               </w:rPr>
-            </w:pPr>
+              <w:t xml:space="preserve"> </w:t>
+            </w:r>
+            <w:r>
+              <w:rPr>
+                <w:rFonts w:ascii="Times New Roman" w:hAnsi="Times New Roman" w:cs="Times New Roman"/>
+                <w:sz w:val="28"/>
+                <w:szCs w:val="28"/>
+              </w:rPr>
+              <w:t>маслонаполненного силового трансформатора от перегрева масла.</w:t>
+            </w:r>
+            <w:r>
+              <w:rPr>
+                <w:rFonts w:ascii="Times New Roman" w:hAnsi="Times New Roman" w:cs="Times New Roman"/>
+                <w:sz w:val="26"/>
+                <w:szCs w:val="26"/>
+              </w:rPr>
+              <w:t>»</w:t>
+            </w:r>
           </w:p>
         </w:tc>
       </w:tr>
@@ -1080,6 +1049,55 @@
                 <w:szCs w:val="28"/>
               </w:rPr>
             </w:pPr>
+            <w:r>
+              <w:rPr>
+                <w:rFonts w:ascii="Times New Roman" w:hAnsi="Times New Roman" w:cs="Times New Roman"/>
+                <w:sz w:val="28"/>
+                <w:szCs w:val="28"/>
+              </w:rPr>
+              <w:t xml:space="preserve">                     </w:t>
+            </w:r>
+            <w:r>
+              <w:rPr>
+                <w:rFonts w:ascii="Times New Roman" w:hAnsi="Times New Roman" w:cs="Times New Roman"/>
+                <w:sz w:val="28"/>
+                <w:szCs w:val="28"/>
+              </w:rPr>
+              <w:t xml:space="preserve">   </w:t>
+            </w:r>
+            <w:r>
+              <w:rPr>
+                <w:rFonts w:ascii="Times New Roman" w:hAnsi="Times New Roman" w:cs="Times New Roman"/>
+                <w:sz w:val="28"/>
+                <w:szCs w:val="28"/>
+              </w:rPr>
+              <w:t xml:space="preserve"> Э</w:t>
+            </w:r>
+            <w:r>
+              <w:rPr>
+                <w:rFonts w:ascii="Times New Roman" w:hAnsi="Times New Roman" w:cs="Times New Roman"/>
+                <w:sz w:val="28"/>
+                <w:szCs w:val="28"/>
+              </w:rPr>
+              <w:t>-03м-22</w:t>
+            </w:r>
+            <w:r>
+              <w:rPr>
+                <w:rFonts w:ascii="Times New Roman" w:hAnsi="Times New Roman" w:cs="Times New Roman"/>
+                <w:b/>
+                <w:sz w:val="28"/>
+                <w:szCs w:val="28"/>
+              </w:rPr>
+              <w:t xml:space="preserve">                                             </w:t>
+            </w:r>
+            <w:r>
+              <w:rPr>
+                <w:rFonts w:ascii="Times New Roman" w:hAnsi="Times New Roman" w:cs="Times New Roman"/>
+                <w:sz w:val="28"/>
+                <w:szCs w:val="28"/>
+              </w:rPr>
+              <w:t>Маринов Я.А.</w:t>
+            </w:r>
           </w:p>
         </w:tc>
       </w:tr>
@@ -1112,47 +1130,7 @@
                 <w:sz w:val="20"/>
                 <w:szCs w:val="20"/>
               </w:rPr>
-              <w:t xml:space="preserve">                                    </w:t>
-            </w:r>
-            <w:r>
-              <w:rPr>
-                <w:rFonts w:ascii="Times New Roman" w:hAnsi="Times New Roman" w:cs="Times New Roman"/>
-                <w:sz w:val="20"/>
-                <w:szCs w:val="20"/>
-              </w:rPr>
-              <w:t xml:space="preserve">                               </w:t>
-            </w:r>
-            <w:r>
-              <w:rPr>
-                <w:rFonts w:ascii="Times New Roman" w:hAnsi="Times New Roman" w:cs="Times New Roman"/>
-                <w:sz w:val="20"/>
-                <w:szCs w:val="20"/>
-              </w:rPr>
-              <w:t xml:space="preserve">группа                               </w:t>
-            </w:r>
-            <w:r>
-              <w:rPr>
-                <w:rFonts w:ascii="Times New Roman" w:hAnsi="Times New Roman" w:cs="Times New Roman"/>
-                <w:sz w:val="20"/>
-                <w:szCs w:val="20"/>
-              </w:rPr>
-              <w:t xml:space="preserve">   </w:t>
-            </w:r>
-            <w:r>
-              <w:rPr>
-                <w:rFonts w:ascii="Times New Roman" w:hAnsi="Times New Roman" w:cs="Times New Roman"/>
-                <w:sz w:val="20"/>
-                <w:szCs w:val="20"/>
-              </w:rPr>
-              <w:t xml:space="preserve"> под</w:t>
-            </w:r>
-            <w:r>
-              <w:rPr>
-                <w:rFonts w:ascii="Times New Roman" w:hAnsi="Times New Roman" w:cs="Times New Roman"/>
-                <w:sz w:val="20"/>
-                <w:szCs w:val="20"/>
-              </w:rPr>
-              <w:t>пись                  фамилия и инициалы</w:t>
+              <w:t xml:space="preserve">                                                                   группа                                   подпись                  фамилия и инициалы</w:t>
             </w:r>
           </w:p>
           <w:p>
@@ -1208,19 +1186,87 @@
             <w:tcBorders>
               <w:top w:val="nil"/>
               <w:left w:val="nil"/>
+              <w:bottom w:val="single" w:sz="4" w:space="0" w:color="auto"/>
               <w:right w:val="nil"/>
             </w:tcBorders>
+            <w:vAlign w:val="bottom"/>
           </w:tcPr>
           <w:p>
             <w:pPr>
-              <w:jc w:val="center"/>
+              <w:tabs>
+                <w:tab w:val="left" w:pos="390"/>
+              </w:tabs>
               <w:rPr>
                 <w:rFonts w:ascii="Times New Roman" w:hAnsi="Times New Roman" w:cs="Times New Roman"/>
-                <w:b/>
                 <w:sz w:val="28"/>
                 <w:szCs w:val="28"/>
               </w:rPr>
             </w:pPr>
+            <w:r>
+              <w:rPr>
+                <w:rFonts w:ascii="Times New Roman" w:hAnsi="Times New Roman" w:cs="Times New Roman"/>
+                <w:sz w:val="28"/>
+                <w:szCs w:val="28"/>
+              </w:rPr>
+              <w:t xml:space="preserve">    </w:t>
+            </w:r>
+            <w:r>
+              <w:rPr>
+                <w:rFonts w:ascii="Times New Roman" w:hAnsi="Times New Roman" w:cs="Times New Roman"/>
+                <w:sz w:val="28"/>
+                <w:szCs w:val="28"/>
+              </w:rPr>
+              <w:t xml:space="preserve">         </w:t>
+            </w:r>
+            <w:r>
+              <w:rPr>
+                <w:rFonts w:ascii="Times New Roman" w:hAnsi="Times New Roman" w:cs="Times New Roman"/>
+                <w:sz w:val="28"/>
+                <w:szCs w:val="28"/>
+              </w:rPr>
+              <w:t xml:space="preserve">              </w:t>
+            </w:r>
+            <w:r>
+              <w:rPr>
+                <w:rFonts w:ascii="Times New Roman" w:hAnsi="Times New Roman" w:cs="Times New Roman"/>
+                <w:sz w:val="28"/>
+                <w:szCs w:val="28"/>
+              </w:rPr>
+              <w:t xml:space="preserve">Ст. преп.   </w:t>
+            </w:r>
+            <w:r>
+              <w:rPr>
+                <w:rFonts w:ascii="Times New Roman" w:hAnsi="Times New Roman" w:cs="Times New Roman"/>
+                <w:sz w:val="28"/>
+                <w:szCs w:val="28"/>
+              </w:rPr>
+              <w:t xml:space="preserve">           </w:t>
+            </w:r>
+            <w:r>
+              <w:rPr>
+                <w:rFonts w:ascii="Times New Roman" w:hAnsi="Times New Roman" w:cs="Times New Roman"/>
+                <w:noProof/>
+                <w:sz w:val="28"/>
+                <w:szCs w:val="28"/>
+              </w:rPr>
+              <w:t xml:space="preserve">           </w:t>
+            </w:r>
+            <w:r>
+              <w:rPr>
+                <w:rFonts w:ascii="Times New Roman" w:hAnsi="Times New Roman" w:cs="Times New Roman"/>
+                <w:sz w:val="28"/>
+                <w:szCs w:val="28"/>
+              </w:rPr>
+              <w:t xml:space="preserve">        </w:t>
+            </w:r>
+            <w:r>
+              <w:rPr>
+                <w:rFonts w:ascii="Times New Roman" w:hAnsi="Times New Roman" w:cs="Times New Roman"/>
+                <w:sz w:val="28"/>
+                <w:szCs w:val="28"/>
+              </w:rPr>
+              <w:t>Сафронов Б.А.</w:t>
+            </w:r>
           </w:p>
         </w:tc>
       </w:tr>
@@ -1233,7 +1279,7 @@
             <w:tcW w:w="9369" w:type="dxa"/>
             <w:gridSpan w:val="10"/>
             <w:tcBorders>
-              <w:top w:val="nil"/>
+              <w:top w:val="single" w:sz="4" w:space="0" w:color="auto"/>
               <w:left w:val="nil"/>
               <w:bottom w:val="nil"/>
               <w:right w:val="nil"/>
@@ -1253,23 +1299,7 @@
                 <w:sz w:val="20"/>
                 <w:szCs w:val="20"/>
               </w:rPr>
-              <w:t xml:space="preserve">                                            </w:t>
-            </w:r>
-            <w:r>
-              <w:rPr>
-                <w:rFonts w:ascii="Times New Roman" w:hAnsi="Times New Roman" w:cs="Times New Roman"/>
-                <w:sz w:val="20"/>
-                <w:szCs w:val="20"/>
-              </w:rPr>
-              <w:t>уч. степень                должность                подпись                   фамилия</w:t>
-            </w:r>
-            <w:r>
-              <w:rPr>
-                <w:rFonts w:ascii="Times New Roman" w:hAnsi="Times New Roman" w:cs="Times New Roman"/>
-                <w:sz w:val="20"/>
-                <w:szCs w:val="20"/>
-              </w:rPr>
-              <w:t xml:space="preserve"> и инициалы</w:t>
+              <w:t xml:space="preserve">                                            уч. степень                должность                подпись                   фамилия и инициалы</w:t>
             </w:r>
           </w:p>
           <w:p>
@@ -1303,7 +1333,6 @@
               <w:rPr>
                 <w:rFonts w:ascii="Times New Roman" w:hAnsi="Times New Roman" w:cs="Times New Roman"/>
                 <w:b/>
-                <w:sz w:val="28"/>
                 <w:szCs w:val="28"/>
               </w:rPr>
             </w:pPr>
@@ -1334,7 +1363,6 @@
               <w:rPr>
                 <w:rFonts w:ascii="Times New Roman" w:hAnsi="Times New Roman" w:cs="Times New Roman"/>
                 <w:b/>
-                <w:sz w:val="28"/>
                 <w:szCs w:val="28"/>
               </w:rPr>
             </w:pPr>
@@ -1361,7 +1389,6 @@
               <w:rPr>
                 <w:rFonts w:ascii="Times New Roman" w:hAnsi="Times New Roman" w:cs="Times New Roman"/>
                 <w:b/>
-                <w:sz w:val="28"/>
                 <w:szCs w:val="28"/>
               </w:rPr>
             </w:pPr>
@@ -1371,31 +1398,7 @@
                 <w:sz w:val="20"/>
                 <w:szCs w:val="20"/>
               </w:rPr>
-              <w:t xml:space="preserve">                                </w:t>
-            </w:r>
-            <w:r>
-              <w:rPr>
-                <w:rFonts w:ascii="Times New Roman" w:hAnsi="Times New Roman" w:cs="Times New Roman"/>
-                <w:sz w:val="20"/>
-                <w:szCs w:val="20"/>
-              </w:rPr>
-              <w:t xml:space="preserve">           </w:t>
-            </w:r>
-            <w:r>
-              <w:rPr>
-                <w:rFonts w:ascii="Times New Roman" w:hAnsi="Times New Roman" w:cs="Times New Roman"/>
-                <w:sz w:val="20"/>
-                <w:szCs w:val="20"/>
-              </w:rPr>
-              <w:t xml:space="preserve"> уч. степень                должность                подпись   </w:t>
-            </w:r>
-            <w:r>
-              <w:rPr>
-                <w:rFonts w:ascii="Times New Roman" w:hAnsi="Times New Roman" w:cs="Times New Roman"/>
-                <w:sz w:val="20"/>
-                <w:szCs w:val="20"/>
-              </w:rPr>
-              <w:t xml:space="preserve">                фамилия и инициалы</w:t>
+              <w:t xml:space="preserve">                                            уч. степень                должность                подпись                   фамилия и инициалы</w:t>
             </w:r>
           </w:p>
         </w:tc>
@@ -1420,7 +1423,6 @@
               <w:rPr>
                 <w:rFonts w:ascii="Times New Roman" w:hAnsi="Times New Roman" w:cs="Times New Roman"/>
                 <w:b/>
-                <w:sz w:val="28"/>
                 <w:szCs w:val="28"/>
               </w:rPr>
             </w:pPr>
@@ -1451,7 +1453,6 @@
               <w:rPr>
                 <w:rFonts w:ascii="Times New Roman" w:hAnsi="Times New Roman" w:cs="Times New Roman"/>
                 <w:b/>
-                <w:sz w:val="28"/>
                 <w:szCs w:val="28"/>
               </w:rPr>
             </w:pPr>
@@ -1478,7 +1479,6 @@
               <w:rPr>
                 <w:rFonts w:ascii="Times New Roman" w:hAnsi="Times New Roman" w:cs="Times New Roman"/>
                 <w:b/>
-                <w:sz w:val="28"/>
                 <w:szCs w:val="28"/>
               </w:rPr>
             </w:pPr>
@@ -1488,31 +1488,7 @@
                 <w:sz w:val="20"/>
                 <w:szCs w:val="20"/>
               </w:rPr>
-              <w:t xml:space="preserve">                                 </w:t>
-            </w:r>
-            <w:r>
-              <w:rPr>
-                <w:rFonts w:ascii="Times New Roman" w:hAnsi="Times New Roman" w:cs="Times New Roman"/>
-                <w:sz w:val="20"/>
-                <w:szCs w:val="20"/>
-              </w:rPr>
-              <w:t xml:space="preserve">           </w:t>
-            </w:r>
-            <w:r>
-              <w:rPr>
-                <w:rFonts w:ascii="Times New Roman" w:hAnsi="Times New Roman" w:cs="Times New Roman"/>
-                <w:sz w:val="20"/>
-                <w:szCs w:val="20"/>
-              </w:rPr>
-              <w:t>уч. степень                должность                подп</w:t>
-            </w:r>
-            <w:r>
-              <w:rPr>
-                <w:rFonts w:ascii="Times New Roman" w:hAnsi="Times New Roman" w:cs="Times New Roman"/>
-                <w:sz w:val="20"/>
-                <w:szCs w:val="20"/>
-              </w:rPr>
-              <w:t>ись                   фамилия и инициалы</w:t>
+              <w:t xml:space="preserve">                                            уч. степень                должность                подпись                   фамилия и инициалы</w:t>
             </w:r>
           </w:p>
         </w:tc>
@@ -1538,7 +1514,6 @@
               <w:rPr>
                 <w:rFonts w:ascii="Times New Roman" w:hAnsi="Times New Roman" w:cs="Times New Roman"/>
                 <w:b/>
-                <w:sz w:val="28"/>
                 <w:szCs w:val="28"/>
               </w:rPr>
             </w:pPr>
@@ -1601,7 +1576,6 @@
               <w:rPr>
                 <w:rFonts w:ascii="Times New Roman" w:hAnsi="Times New Roman" w:cs="Times New Roman"/>
                 <w:b/>
-                <w:sz w:val="28"/>
                 <w:szCs w:val="28"/>
               </w:rPr>
             </w:pPr>
@@ -1625,16 +1599,56 @@
               <w:left w:val="nil"/>
               <w:right w:val="nil"/>
             </w:tcBorders>
+            <w:vAlign w:val="bottom"/>
           </w:tcPr>
           <w:p>
             <w:pPr>
               <w:rPr>
                 <w:rFonts w:ascii="Times New Roman" w:hAnsi="Times New Roman" w:cs="Times New Roman"/>
-                <w:b/>
                 <w:sz w:val="28"/>
                 <w:szCs w:val="28"/>
               </w:rPr>
             </w:pPr>
+            <w:r>
+              <w:rPr>
+                <w:rFonts w:ascii="Times New Roman" w:hAnsi="Times New Roman" w:cs="Times New Roman"/>
+                <w:sz w:val="28"/>
+                <w:szCs w:val="28"/>
+              </w:rPr>
+              <w:t xml:space="preserve">    к.т.н.             </w:t>
+            </w:r>
+            <w:r>
+              <w:rPr>
+                <w:rFonts w:ascii="Times New Roman" w:hAnsi="Times New Roman" w:cs="Times New Roman"/>
+                <w:sz w:val="28"/>
+                <w:szCs w:val="28"/>
+              </w:rPr>
+              <w:t xml:space="preserve">доцент   </w:t>
+            </w:r>
+            <w:r>
+              <w:rPr>
+                <w:rFonts w:ascii="Times New Roman" w:hAnsi="Times New Roman" w:cs="Times New Roman"/>
+                <w:sz w:val="28"/>
+                <w:szCs w:val="28"/>
+              </w:rPr>
+              <w:t xml:space="preserve">                                  </w:t>
+            </w:r>
+            <w:r>
+              <w:rPr>
+                <w:rFonts w:ascii="Times New Roman" w:hAnsi="Times New Roman" w:cs="Times New Roman"/>
+                <w:sz w:val="28"/>
+                <w:szCs w:val="28"/>
+              </w:rPr>
+              <w:t xml:space="preserve">   </w:t>
+            </w:r>
+            <w:r>
+              <w:rPr>
+                <w:rFonts w:ascii="Times New Roman" w:hAnsi="Times New Roman" w:cs="Times New Roman"/>
+                <w:sz w:val="28"/>
+                <w:szCs w:val="28"/>
+              </w:rPr>
+              <w:t>Шаров Ю.В.</w:t>
+            </w:r>
           </w:p>
         </w:tc>
       </w:tr>
@@ -1659,9 +1673,7 @@
               <w:rPr>
                 <w:rFonts w:ascii="Times New Roman" w:hAnsi="Times New Roman" w:cs="Times New Roman"/>
                 <w:b/>
-                <w:sz w:val="28"/>
                 <w:szCs w:val="28"/>
-                <w:lang w:eastAsia="en-US"/>
               </w:rPr>
             </w:pPr>
             <w:r>
@@ -1669,7 +1681,6 @@
                 <w:rFonts w:ascii="Times New Roman" w:hAnsi="Times New Roman" w:cs="Times New Roman"/>
                 <w:sz w:val="20"/>
                 <w:szCs w:val="20"/>
-                <w:lang w:eastAsia="en-US"/>
               </w:rPr>
               <w:t xml:space="preserve">                                            уч. степень                    звание                   подпись                   фамилия и инициалы</w:t>
             </w:r>
@@ -1682,7 +1693,6 @@
               <w:rPr>
                 <w:rFonts w:ascii="Times New Roman" w:hAnsi="Times New Roman" w:cs="Times New Roman"/>
                 <w:b/>
-                <w:sz w:val="28"/>
                 <w:szCs w:val="28"/>
               </w:rPr>
             </w:pPr>
@@ -1708,7 +1718,6 @@
               <w:rPr>
                 <w:rFonts w:ascii="Times New Roman" w:hAnsi="Times New Roman" w:cs="Times New Roman"/>
                 <w:b/>
-                <w:sz w:val="28"/>
                 <w:szCs w:val="28"/>
               </w:rPr>
             </w:pPr>
@@ -1738,7 +1747,6 @@
               <w:rPr>
                 <w:rFonts w:ascii="Times New Roman" w:hAnsi="Times New Roman" w:cs="Times New Roman"/>
                 <w:b/>
-                <w:sz w:val="28"/>
                 <w:szCs w:val="28"/>
               </w:rPr>
             </w:pPr>
@@ -1760,7 +1768,6 @@
               <w:rPr>
                 <w:rFonts w:ascii="Times New Roman" w:hAnsi="Times New Roman" w:cs="Times New Roman"/>
                 <w:b/>
-                <w:sz w:val="28"/>
                 <w:szCs w:val="28"/>
               </w:rPr>
             </w:pPr>
@@ -1769,7 +1776,7 @@
       </w:tr>
       <w:tr>
         <w:trPr>
-          <w:trHeight w:val="280"/>
+          <w:trHeight w:val="70"/>
         </w:trPr>
         <w:tc>
           <w:tcPr>
@@ -1787,7 +1794,6 @@
               <w:rPr>
                 <w:rFonts w:ascii="Times New Roman" w:hAnsi="Times New Roman" w:cs="Times New Roman"/>
                 <w:b/>
-                <w:sz w:val="28"/>
                 <w:szCs w:val="28"/>
               </w:rPr>
             </w:pPr>
@@ -1858,7 +1864,7 @@
                 <w:sz w:val="28"/>
                 <w:szCs w:val="28"/>
               </w:rPr>
-              <w:t>Москва, 20</w:t>
+              <w:t>Москва, 202</w:t>
             </w:r>
             <w:r>
               <w:rPr>
@@ -1867,7 +1873,7 @@
                 <w:sz w:val="28"/>
                 <w:szCs w:val="28"/>
               </w:rPr>
-              <w:t>22</w:t>
+              <w:t>2</w:t>
             </w:r>
           </w:p>
         </w:tc>
@@ -1951,7 +1957,7 @@
             </w:rPr>
             <w:fldChar w:fldCharType="separate"/>
           </w:r>
-          <w:hyperlink w:anchor="_Toc112016536" w:history="1">
+          <w:hyperlink w:anchor="_Toc114991851" w:history="1">
             <w:r>
               <w:rPr>
                 <w:rStyle w:val="a6"/>
@@ -1978,7 +1984,7 @@
                 <w:noProof/>
                 <w:webHidden/>
               </w:rPr>
-              <w:instrText xml:space="preserve"> PAGEREF _Toc112016536 \h </w:instrText>
+              <w:instrText xml:space="preserve"> PAGEREF _Toc114991851 \h </w:instrText>
             </w:r>
             <w:r>
               <w:rPr>
@@ -2019,7 +2025,7 @@
               <w:szCs w:val="22"/>
             </w:rPr>
           </w:pPr>
-          <w:hyperlink w:anchor="_Toc112016537" w:history="1">
+          <w:hyperlink w:anchor="_Toc114991852" w:history="1">
             <w:r>
               <w:rPr>
                 <w:rStyle w:val="a6"/>
@@ -2062,7 +2068,7 @@
                 <w:noProof/>
                 <w:webHidden/>
               </w:rPr>
-              <w:instrText xml:space="preserve"> PAGEREF _Toc112016537 \h </w:instrText>
+              <w:instrText xml:space="preserve"> PAGEREF _Toc114991852 \h </w:instrText>
             </w:r>
             <w:r>
               <w:rPr>
@@ -2082,7 +2088,7 @@
                 <w:noProof/>
                 <w:webHidden/>
               </w:rPr>
-              <w:t>4</w:t>
+              <w:t>5</w:t>
             </w:r>
             <w:r>
               <w:rPr>
@@ -2103,7 +2109,7 @@
               <w:szCs w:val="22"/>
             </w:rPr>
           </w:pPr>
-          <w:hyperlink w:anchor="_Toc112016538" w:history="1">
+          <w:hyperlink w:anchor="_Toc114991853" w:history="1">
             <w:r>
               <w:rPr>
                 <w:rStyle w:val="a6"/>
@@ -2146,7 +2152,7 @@
                 <w:noProof/>
                 <w:webHidden/>
               </w:rPr>
-              <w:instrText xml:space="preserve"> PAGEREF _Toc112016538 \h </w:instrText>
+              <w:instrText xml:space="preserve"> PAGEREF _Toc114991853 \h </w:instrText>
             </w:r>
             <w:r>
               <w:rPr>
@@ -2187,13 +2193,27 @@
               <w:szCs w:val="22"/>
             </w:rPr>
           </w:pPr>
-          <w:hyperlink w:anchor="_Toc112016539" w:history="1">
+          <w:hyperlink w:anchor="_Toc114991854" w:history="1">
             <w:r>
               <w:rPr>
                 <w:rStyle w:val="a6"/>
                 <w:noProof/>
               </w:rPr>
-              <w:t>ЗАКЛЮЧЕНИЕ</w:t>
+              <w:t>ЗАКЛЮ</w:t>
+            </w:r>
+            <w:r>
+              <w:rPr>
+                <w:rStyle w:val="a6"/>
+                <w:noProof/>
+              </w:rPr>
+              <w:t>Ч</w:t>
+            </w:r>
+            <w:r>
+              <w:rPr>
+                <w:rStyle w:val="a6"/>
+                <w:noProof/>
+              </w:rPr>
+              <w:t>ЕНИЕ</w:t>
             </w:r>
             <w:r>
               <w:rPr>
@@ -2214,7 +2234,7 @@
                 <w:noProof/>
                 <w:webHidden/>
               </w:rPr>
-              <w:instrText xml:space="preserve"> PAGEREF _Toc112016539 \h </w:instrText>
+              <w:instrText xml:space="preserve"> PAGEREF _Toc114991854 \h </w:instrText>
             </w:r>
             <w:r>
               <w:rPr>
@@ -2234,7 +2254,7 @@
                 <w:noProof/>
                 <w:webHidden/>
               </w:rPr>
-              <w:t>9</w:t>
+              <w:t>13</w:t>
             </w:r>
             <w:r>
               <w:rPr>
@@ -2255,7 +2275,7 @@
               <w:szCs w:val="22"/>
             </w:rPr>
           </w:pPr>
-          <w:hyperlink w:anchor="_Toc112016540" w:history="1">
+          <w:hyperlink w:anchor="_Toc114991855" w:history="1">
             <w:r>
               <w:rPr>
                 <w:rStyle w:val="a6"/>
@@ -2282,7 +2302,7 @@
                 <w:noProof/>
                 <w:webHidden/>
               </w:rPr>
-              <w:instrText xml:space="preserve"> PAGEREF _Toc112016540 \h </w:instrText>
+              <w:instrText xml:space="preserve"> PAGEREF _Toc114991855 \h </w:instrText>
             </w:r>
             <w:r>
               <w:rPr>
@@ -2302,7 +2322,7 @@
                 <w:noProof/>
                 <w:webHidden/>
               </w:rPr>
-              <w:t>10</w:t>
+              <w:t>15</w:t>
             </w:r>
             <w:r>
               <w:rPr>
@@ -2323,7 +2343,7 @@
               <w:szCs w:val="22"/>
             </w:rPr>
           </w:pPr>
-          <w:hyperlink w:anchor="_Toc112016541" w:history="1">
+          <w:hyperlink w:anchor="_Toc114991856" w:history="1">
             <w:r>
               <w:rPr>
                 <w:rStyle w:val="a6"/>
@@ -2350,7 +2370,7 @@
                 <w:noProof/>
                 <w:webHidden/>
               </w:rPr>
-              <w:instrText xml:space="preserve"> PAGEREF _Toc112016541 \h </w:instrText>
+              <w:instrText xml:space="preserve"> PAGEREF _Toc114991856 \h </w:instrText>
             </w:r>
             <w:r>
               <w:rPr>
@@ -2370,7 +2390,211 @@
                 <w:noProof/>
                 <w:webHidden/>
               </w:rPr>
-              <w:t>11</w:t>
+              <w:t>16</w:t>
+            </w:r>
+            <w:r>
+              <w:rPr>
+                <w:noProof/>
+                <w:webHidden/>
+              </w:rPr>
+              <w:fldChar w:fldCharType="end"/>
+            </w:r>
+          </w:hyperlink>
+        </w:p>
+        <w:p>
+          <w:pPr>
+            <w:pStyle w:val="11"/>
+            <w:rPr>
+              <w:rFonts w:asciiTheme="minorHAnsi" w:eastAsiaTheme="minorEastAsia" w:hAnsiTheme="minorHAnsi" w:cstheme="minorBidi"/>
+              <w:noProof/>
+              <w:sz w:val="22"/>
+              <w:szCs w:val="22"/>
+            </w:rPr>
+          </w:pPr>
+          <w:hyperlink w:anchor="_Toc114991857" w:history="1">
+            <w:r>
+              <w:rPr>
+                <w:rStyle w:val="a6"/>
+                <w:noProof/>
+              </w:rPr>
+              <w:t>ПРИЛОЖЕНИЕ Б</w:t>
+            </w:r>
+            <w:r>
+              <w:rPr>
+                <w:noProof/>
+                <w:webHidden/>
+              </w:rPr>
+              <w:tab/>
+            </w:r>
+            <w:r>
+              <w:rPr>
+                <w:noProof/>
+                <w:webHidden/>
+              </w:rPr>
+              <w:fldChar w:fldCharType="begin"/>
+            </w:r>
+            <w:r>
+              <w:rPr>
+                <w:noProof/>
+                <w:webHidden/>
+              </w:rPr>
+              <w:instrText xml:space="preserve"> PAGEREF _Toc114991857 \h </w:instrText>
+            </w:r>
+            <w:r>
+              <w:rPr>
+                <w:noProof/>
+                <w:webHidden/>
+              </w:rPr>
+            </w:r>
+            <w:r>
+              <w:rPr>
+                <w:noProof/>
+                <w:webHidden/>
+              </w:rPr>
+              <w:fldChar w:fldCharType="separate"/>
+            </w:r>
+            <w:r>
+              <w:rPr>
+                <w:noProof/>
+                <w:webHidden/>
+              </w:rPr>
+              <w:t>21</w:t>
+            </w:r>
+            <w:r>
+              <w:rPr>
+                <w:noProof/>
+                <w:webHidden/>
+              </w:rPr>
+              <w:fldChar w:fldCharType="end"/>
+            </w:r>
+          </w:hyperlink>
+        </w:p>
+        <w:p>
+          <w:pPr>
+            <w:pStyle w:val="11"/>
+            <w:rPr>
+              <w:rFonts w:asciiTheme="minorHAnsi" w:eastAsiaTheme="minorEastAsia" w:hAnsiTheme="minorHAnsi" w:cstheme="minorBidi"/>
+              <w:noProof/>
+              <w:sz w:val="22"/>
+              <w:szCs w:val="22"/>
+            </w:rPr>
+          </w:pPr>
+          <w:hyperlink w:anchor="_Toc114991858" w:history="1">
+            <w:r>
+              <w:rPr>
+                <w:rStyle w:val="a6"/>
+                <w:noProof/>
+              </w:rPr>
+              <w:t>ПРИЛОЖЕНИЕ В</w:t>
+            </w:r>
+            <w:r>
+              <w:rPr>
+                <w:noProof/>
+                <w:webHidden/>
+              </w:rPr>
+              <w:tab/>
+            </w:r>
+            <w:r>
+              <w:rPr>
+                <w:noProof/>
+                <w:webHidden/>
+              </w:rPr>
+              <w:fldChar w:fldCharType="begin"/>
+            </w:r>
+            <w:r>
+              <w:rPr>
+                <w:noProof/>
+                <w:webHidden/>
+              </w:rPr>
+              <w:instrText xml:space="preserve"> PAGEREF _Toc114991858 \h </w:instrText>
+            </w:r>
+            <w:r>
+              <w:rPr>
+                <w:noProof/>
+                <w:webHidden/>
+              </w:rPr>
+            </w:r>
+            <w:r>
+              <w:rPr>
+                <w:noProof/>
+                <w:webHidden/>
+              </w:rPr>
+              <w:fldChar w:fldCharType="separate"/>
+            </w:r>
+            <w:r>
+              <w:rPr>
+                <w:noProof/>
+                <w:webHidden/>
+              </w:rPr>
+              <w:t>22</w:t>
+            </w:r>
+            <w:r>
+              <w:rPr>
+                <w:noProof/>
+                <w:webHidden/>
+              </w:rPr>
+              <w:fldChar w:fldCharType="end"/>
+            </w:r>
+          </w:hyperlink>
+        </w:p>
+        <w:p>
+          <w:pPr>
+            <w:pStyle w:val="11"/>
+            <w:rPr>
+              <w:rFonts w:asciiTheme="minorHAnsi" w:eastAsiaTheme="minorEastAsia" w:hAnsiTheme="minorHAnsi" w:cstheme="minorBidi"/>
+              <w:noProof/>
+              <w:sz w:val="22"/>
+              <w:szCs w:val="22"/>
+            </w:rPr>
+          </w:pPr>
+          <w:hyperlink w:anchor="_Toc114991859" w:history="1">
+            <w:r>
+              <w:rPr>
+                <w:rStyle w:val="a6"/>
+                <w:noProof/>
+              </w:rPr>
+              <w:t>ПРИЛОЖЕНИЕ Г</w:t>
+            </w:r>
+            <w:r>
+              <w:rPr>
+                <w:noProof/>
+                <w:webHidden/>
+              </w:rPr>
+              <w:tab/>
+            </w:r>
+            <w:r>
+              <w:rPr>
+                <w:noProof/>
+                <w:webHidden/>
+              </w:rPr>
+              <w:fldChar w:fldCharType="begin"/>
+            </w:r>
+            <w:r>
+              <w:rPr>
+                <w:noProof/>
+                <w:webHidden/>
+              </w:rPr>
+              <w:instrText xml:space="preserve"> PAGEREF _Toc114991859 \h </w:instrText>
+            </w:r>
+            <w:r>
+              <w:rPr>
+                <w:noProof/>
+                <w:webHidden/>
+              </w:rPr>
+            </w:r>
+            <w:r>
+              <w:rPr>
+                <w:noProof/>
+                <w:webHidden/>
+              </w:rPr>
+              <w:fldChar w:fldCharType="separate"/>
+            </w:r>
+            <w:r>
+              <w:rPr>
+                <w:noProof/>
+                <w:webHidden/>
+              </w:rPr>
+              <w:t>25</w:t>
             </w:r>
             <w:r>
               <w:rPr>
@@ -2427,7 +2651,7 @@
           <w:color w:val="000000"/>
         </w:rPr>
       </w:pPr>
-      <w:bookmarkStart w:id="0" w:name="_Toc112016536"/>
+      <w:bookmarkStart w:id="0" w:name="_Toc114991851"/>
       <w:r>
         <w:rPr>
           <w:color w:val="000000"/>
@@ -2610,6 +2834,13 @@
           <w:sz w:val="28"/>
         </w:rPr>
         <w:t xml:space="preserve">внутреннем повреждении трансформатора. </w:t>
+      </w:r>
+      <w:r>
+        <w:rPr>
+          <w:rFonts w:ascii="Times New Roman" w:hAnsi="Times New Roman" w:cs="Times New Roman"/>
+          <w:sz w:val="28"/>
+        </w:rPr>
+        <w:t>Так же это ведет к ускоренному старению изоляции и, как следствие, сокращению срока службы установки.</w:t>
       </w:r>
     </w:p>
     <w:p>
@@ -2685,7 +2916,14 @@
           <w:rFonts w:ascii="Cambria Math" w:hAnsi="Cambria Math"/>
           <w:sz w:val="28"/>
         </w:rPr>
-        <w:t>Создание принципиальной схемы соединения элементов</w:t>
+        <w:t xml:space="preserve">Создание принципиальной схемы </w:t>
+      </w:r>
+      <w:r>
+        <w:rPr>
+          <w:rFonts w:ascii="Cambria Math" w:hAnsi="Cambria Math"/>
+          <w:sz w:val="28"/>
+        </w:rPr>
+        <w:t>взаимодействия устройств</w:t>
       </w:r>
       <w:r>
         <w:rPr>
@@ -2770,30 +3008,25 @@
         </w:numPr>
         <w:spacing w:before="240" w:line="360" w:lineRule="auto"/>
         <w:ind w:left="1134" w:hanging="425"/>
-        <w:jc w:val="both"/>
+        <w:jc w:val="center"/>
         <w:outlineLvl w:val="0"/>
         <w:rPr>
           <w:rFonts w:ascii="Times New Roman" w:hAnsi="Times New Roman"/>
-          <w:sz w:val="28"/>
-        </w:rPr>
-      </w:pPr>
-      <w:bookmarkStart w:id="1" w:name="_Toc112016537"/>
+          <w:b/>
+          <w:sz w:val="28"/>
+        </w:rPr>
+      </w:pPr>
+      <w:bookmarkStart w:id="1" w:name="_Toc114991852"/>
       <w:r>
         <w:rPr>
           <w:rFonts w:ascii="Times New Roman" w:hAnsi="Times New Roman"/>
+          <w:b/>
           <w:sz w:val="28"/>
         </w:rPr>
         <w:lastRenderedPageBreak/>
         <w:t>Обоснование температурных диапазонов</w:t>
       </w:r>
       <w:bookmarkEnd w:id="1"/>
-      <w:r>
-        <w:rPr>
-          <w:rFonts w:ascii="Times New Roman" w:hAnsi="Times New Roman"/>
-          <w:sz w:val="28"/>
-        </w:rPr>
-        <w:t xml:space="preserve"> </w:t>
-      </w:r>
     </w:p>
     <w:p>
       <w:pPr>
@@ -3055,17 +3288,19 @@
         </w:numPr>
         <w:spacing w:before="240" w:line="360" w:lineRule="auto"/>
         <w:ind w:left="1134" w:hanging="425"/>
-        <w:jc w:val="both"/>
+        <w:jc w:val="center"/>
         <w:outlineLvl w:val="0"/>
         <w:rPr>
           <w:rFonts w:ascii="Times New Roman" w:hAnsi="Times New Roman"/>
-          <w:sz w:val="28"/>
-        </w:rPr>
-      </w:pPr>
-      <w:bookmarkStart w:id="2" w:name="_Toc112016538"/>
+          <w:b/>
+          <w:sz w:val="28"/>
+        </w:rPr>
+      </w:pPr>
+      <w:bookmarkStart w:id="2" w:name="_Toc114991853"/>
       <w:r>
         <w:rPr>
           <w:rFonts w:ascii="Times New Roman" w:hAnsi="Times New Roman"/>
+          <w:b/>
           <w:sz w:val="28"/>
         </w:rPr>
         <w:lastRenderedPageBreak/>
@@ -3160,9 +3395,15 @@
         <w:rPr>
           <w:rFonts w:ascii="Times New Roman" w:hAnsi="Times New Roman"/>
           <w:sz w:val="28"/>
-          <w:highlight w:val="yellow"/>
-        </w:rPr>
-        <w:t>датчика …;</w:t>
+        </w:rPr>
+        <w:t>DS18B20</w:t>
+      </w:r>
+      <w:r>
+        <w:rPr>
+          <w:rFonts w:ascii="Times New Roman" w:hAnsi="Times New Roman"/>
+          <w:sz w:val="28"/>
+        </w:rPr>
+        <w:t>;</w:t>
       </w:r>
     </w:p>
     <w:p>
@@ -3184,7 +3425,16 @@
           <w:rFonts w:ascii="Times New Roman" w:hAnsi="Times New Roman"/>
           <w:sz w:val="28"/>
         </w:rPr>
-        <w:t>Проверка температуры масла по условиям длительно допустимой и предельно допустимой температуры</w:t>
+        <w:t>Проверка температуры масла по условиям длител</w:t>
+      </w:r>
+      <w:bookmarkStart w:id="3" w:name="_GoBack"/>
+      <w:bookmarkEnd w:id="3"/>
+      <w:r>
+        <w:rPr>
+          <w:rFonts w:ascii="Times New Roman" w:hAnsi="Times New Roman"/>
+          <w:sz w:val="28"/>
+        </w:rPr>
+        <w:t>ьно допустимой и предельно допустимой температуры</w:t>
       </w:r>
       <w:r>
         <w:rPr>
@@ -3542,6 +3792,7 @@
         <w:rPr>
           <w:rFonts w:ascii="Times New Roman" w:hAnsi="Times New Roman"/>
           <w:b/>
+          <w:noProof/>
         </w:rPr>
         <w:lastRenderedPageBreak/>
         <w:drawing>
@@ -3568,7 +3819,7 @@
                     <pic:cNvPicPr/>
                   </pic:nvPicPr>
                   <pic:blipFill>
-                    <a:blip r:embed="rId7">
+                    <a:blip r:embed="rId9">
                       <a:extLst>
                         <a:ext uri="{28A0092B-C50C-407E-A947-70E740481C1C}">
                           <a14:useLocalDpi xmlns:a14="http://schemas.microsoft.com/office/drawing/2010/main" val="0"/>
@@ -3739,6 +3990,7 @@
       <w:r>
         <w:rPr>
           <w:rFonts w:ascii="Times New Roman" w:hAnsi="Times New Roman"/>
+          <w:noProof/>
           <w:sz w:val="28"/>
         </w:rPr>
         <w:lastRenderedPageBreak/>
@@ -3758,7 +4010,7 @@
                     <pic:cNvPicPr/>
                   </pic:nvPicPr>
                   <pic:blipFill>
-                    <a:blip r:embed="rId8"/>
+                    <a:blip r:embed="rId10"/>
                     <a:stretch>
                       <a:fillRect/>
                     </a:stretch>
@@ -4510,6 +4762,7 @@
       <w:r>
         <w:rPr>
           <w:rFonts w:ascii="Times New Roman" w:hAnsi="Times New Roman" w:cs="Times New Roman"/>
+          <w:noProof/>
           <w:sz w:val="28"/>
         </w:rPr>
         <w:lastRenderedPageBreak/>
@@ -4537,7 +4790,7 @@
                     <pic:cNvPicPr/>
                   </pic:nvPicPr>
                   <pic:blipFill>
-                    <a:blip r:embed="rId9">
+                    <a:blip r:embed="rId11">
                       <a:extLst>
                         <a:ext uri="{28A0092B-C50C-407E-A947-70E740481C1C}">
                           <a14:useLocalDpi xmlns:a14="http://schemas.microsoft.com/office/drawing/2010/main" val="0"/>
@@ -4774,6 +5027,31 @@
     </w:p>
     <w:p>
       <w:pPr>
+        <w:spacing w:line="360" w:lineRule="auto"/>
+        <w:ind w:firstLine="709"/>
+        <w:jc w:val="both"/>
+        <w:rPr>
+          <w:rFonts w:ascii="Times New Roman" w:hAnsi="Times New Roman"/>
+          <w:sz w:val="28"/>
+        </w:rPr>
+      </w:pPr>
+      <w:r>
+        <w:rPr>
+          <w:rFonts w:ascii="Times New Roman" w:hAnsi="Times New Roman"/>
+          <w:sz w:val="28"/>
+        </w:rPr>
+        <w:t xml:space="preserve">Ссылка на репозиторий проекта приведена в </w:t>
+      </w:r>
+      <w:r>
+        <w:rPr>
+          <w:rFonts w:ascii="Times New Roman" w:hAnsi="Times New Roman"/>
+          <w:sz w:val="28"/>
+        </w:rPr>
+        <w:t>[3].</w:t>
+      </w:r>
+    </w:p>
+    <w:p>
+      <w:pPr>
         <w:spacing w:before="240" w:line="360" w:lineRule="auto"/>
         <w:ind w:firstLine="709"/>
         <w:jc w:val="center"/>
@@ -4824,6 +5102,7 @@
       <w:r>
         <w:rPr>
           <w:rFonts w:ascii="Times New Roman" w:hAnsi="Times New Roman" w:cs="Times New Roman"/>
+          <w:noProof/>
           <w:sz w:val="28"/>
         </w:rPr>
         <w:drawing>
@@ -4831,197 +5110,6 @@
             <wp:extent cx="5496288" cy="2937934"/>
             <wp:effectExtent l="0" t="0" r="0" b="0"/>
             <wp:docPr id="10" name="Рисунок 10"/>
-            <wp:cNvGraphicFramePr>
-              <a:graphicFrameLocks xmlns:a="http://schemas.openxmlformats.org/drawingml/2006/main" noChangeAspect="1"/>
-            </wp:cNvGraphicFramePr>
-            <a:graphic xmlns:a="http://schemas.openxmlformats.org/drawingml/2006/main">
-              <a:graphicData uri="http://schemas.openxmlformats.org/drawingml/2006/picture">
-                <pic:pic xmlns:pic="http://schemas.openxmlformats.org/drawingml/2006/picture">
-                  <pic:nvPicPr>
-                    <pic:cNvPr id="1" name=""/>
-                    <pic:cNvPicPr/>
-                  </pic:nvPicPr>
-                  <pic:blipFill>
-                    <a:blip r:embed="rId10"/>
-                    <a:stretch>
-                      <a:fillRect/>
-                    </a:stretch>
-                  </pic:blipFill>
-                  <pic:spPr>
-                    <a:xfrm>
-                      <a:off x="0" y="0"/>
-                      <a:ext cx="5538492" cy="2960493"/>
-                    </a:xfrm>
-                    <a:prstGeom prst="rect">
-                      <a:avLst/>
-                    </a:prstGeom>
-                  </pic:spPr>
-                </pic:pic>
-              </a:graphicData>
-            </a:graphic>
-          </wp:inline>
-        </w:drawing>
-      </w:r>
-    </w:p>
-    <w:p>
-      <w:pPr>
-        <w:jc w:val="center"/>
-        <w:rPr>
-          <w:rFonts w:ascii="Times New Roman" w:hAnsi="Times New Roman"/>
-          <w:b/>
-        </w:rPr>
-      </w:pPr>
-      <w:r>
-        <w:rPr>
-          <w:rFonts w:ascii="Times New Roman" w:hAnsi="Times New Roman"/>
-          <w:b/>
-        </w:rPr>
-        <w:t>Рис. 4 – работа датчика и дисплея в нормальном режиме</w:t>
-      </w:r>
-    </w:p>
-    <w:p>
-      <w:pPr>
-        <w:jc w:val="both"/>
-        <w:rPr>
-          <w:rFonts w:ascii="Times New Roman" w:hAnsi="Times New Roman"/>
-          <w:sz w:val="28"/>
-        </w:rPr>
-      </w:pPr>
-      <w:r>
-        <w:rPr>
-          <w:rFonts w:ascii="Times New Roman" w:hAnsi="Times New Roman"/>
-          <w:sz w:val="28"/>
-        </w:rPr>
-        <w:lastRenderedPageBreak/>
-        <w:drawing>
-          <wp:inline distT="0" distB="0" distL="0" distR="0" wp14:anchorId="28F2347A" wp14:editId="6ED3F932">
-            <wp:extent cx="5477934" cy="4236995"/>
-            <wp:effectExtent l="0" t="0" r="8890" b="0"/>
-            <wp:docPr id="12" name="Рисунок 12"/>
-            <wp:cNvGraphicFramePr>
-              <a:graphicFrameLocks xmlns:a="http://schemas.openxmlformats.org/drawingml/2006/main" noChangeAspect="1"/>
-            </wp:cNvGraphicFramePr>
-            <a:graphic xmlns:a="http://schemas.openxmlformats.org/drawingml/2006/main">
-              <a:graphicData uri="http://schemas.openxmlformats.org/drawingml/2006/picture">
-                <pic:pic xmlns:pic="http://schemas.openxmlformats.org/drawingml/2006/picture">
-                  <pic:nvPicPr>
-                    <pic:cNvPr id="1" name=""/>
-                    <pic:cNvPicPr/>
-                  </pic:nvPicPr>
-                  <pic:blipFill>
-                    <a:blip r:embed="rId11"/>
-                    <a:stretch>
-                      <a:fillRect/>
-                    </a:stretch>
-                  </pic:blipFill>
-                  <pic:spPr>
-                    <a:xfrm>
-                      <a:off x="0" y="0"/>
-                      <a:ext cx="5483876" cy="4241591"/>
-                    </a:xfrm>
-                    <a:prstGeom prst="rect">
-                      <a:avLst/>
-                    </a:prstGeom>
-                  </pic:spPr>
-                </pic:pic>
-              </a:graphicData>
-            </a:graphic>
-          </wp:inline>
-        </w:drawing>
-      </w:r>
-    </w:p>
-    <w:p>
-      <w:pPr>
-        <w:jc w:val="center"/>
-        <w:rPr>
-          <w:rFonts w:ascii="Times New Roman" w:hAnsi="Times New Roman"/>
-          <w:b/>
-        </w:rPr>
-      </w:pPr>
-      <w:r>
-        <w:rPr>
-          <w:rFonts w:ascii="Times New Roman" w:hAnsi="Times New Roman"/>
-          <w:b/>
-        </w:rPr>
-        <w:t xml:space="preserve">Рис. </w:t>
-      </w:r>
-      <w:r>
-        <w:rPr>
-          <w:rFonts w:ascii="Times New Roman" w:hAnsi="Times New Roman"/>
-          <w:b/>
-        </w:rPr>
-        <w:t>5</w:t>
-      </w:r>
-      <w:r>
-        <w:rPr>
-          <w:rFonts w:ascii="Times New Roman" w:hAnsi="Times New Roman"/>
-          <w:b/>
-        </w:rPr>
-        <w:t xml:space="preserve"> – работа датчика</w:t>
-      </w:r>
-      <w:r>
-        <w:rPr>
-          <w:rFonts w:ascii="Times New Roman" w:hAnsi="Times New Roman"/>
-          <w:b/>
-        </w:rPr>
-        <w:t xml:space="preserve">, </w:t>
-      </w:r>
-      <w:r>
-        <w:rPr>
-          <w:rFonts w:ascii="Times New Roman" w:hAnsi="Times New Roman"/>
-          <w:b/>
-        </w:rPr>
-        <w:t>дисплея</w:t>
-      </w:r>
-      <w:r>
-        <w:rPr>
-          <w:rFonts w:ascii="Times New Roman" w:hAnsi="Times New Roman"/>
-          <w:b/>
-        </w:rPr>
-        <w:t xml:space="preserve"> и светодиода</w:t>
-      </w:r>
-      <w:r>
-        <w:rPr>
-          <w:rFonts w:ascii="Times New Roman" w:hAnsi="Times New Roman"/>
-          <w:b/>
-        </w:rPr>
-        <w:t xml:space="preserve"> </w:t>
-      </w:r>
-      <w:r>
-        <w:rPr>
-          <w:rFonts w:ascii="Times New Roman" w:hAnsi="Times New Roman"/>
-          <w:b/>
-        </w:rPr>
-        <w:t>при превышении допустимой температуры</w:t>
-      </w:r>
-    </w:p>
-    <w:p>
-      <w:pPr>
-        <w:jc w:val="center"/>
-        <w:rPr>
-          <w:rFonts w:ascii="Times New Roman" w:hAnsi="Times New Roman"/>
-          <w:b/>
-        </w:rPr>
-      </w:pPr>
-    </w:p>
-    <w:p>
-      <w:pPr>
-        <w:jc w:val="center"/>
-        <w:rPr>
-          <w:rFonts w:ascii="Times New Roman" w:hAnsi="Times New Roman"/>
-          <w:sz w:val="28"/>
-        </w:rPr>
-      </w:pPr>
-      <w:r>
-        <w:rPr>
-          <w:rFonts w:ascii="Times New Roman" w:hAnsi="Times New Roman"/>
-          <w:sz w:val="28"/>
-        </w:rPr>
-        <w:drawing>
-          <wp:inline distT="0" distB="0" distL="0" distR="0" wp14:anchorId="0F1CB43A" wp14:editId="5B3ADE59">
-            <wp:extent cx="5939790" cy="2847975"/>
-            <wp:effectExtent l="0" t="0" r="3810" b="9525"/>
-            <wp:docPr id="15" name="Рисунок 15"/>
             <wp:cNvGraphicFramePr>
               <a:graphicFrameLocks xmlns:a="http://schemas.openxmlformats.org/drawingml/2006/main" noChangeAspect="1"/>
             </wp:cNvGraphicFramePr>
@@ -5041,7 +5129,7 @@
                   <pic:spPr>
                     <a:xfrm>
                       <a:off x="0" y="0"/>
-                      <a:ext cx="5939790" cy="2847975"/>
+                      <a:ext cx="5538492" cy="2960493"/>
                     </a:xfrm>
                     <a:prstGeom prst="rect">
                       <a:avLst/>
@@ -5067,66 +5155,29 @@
           <w:rFonts w:ascii="Times New Roman" w:hAnsi="Times New Roman"/>
           <w:b/>
         </w:rPr>
-        <w:t xml:space="preserve">Рис. </w:t>
-      </w:r>
-      <w:r>
+        <w:t>Рис. 4 – работа датчика и дисплея в нормальном режиме</w:t>
+      </w:r>
+    </w:p>
+    <w:p>
+      <w:pPr>
+        <w:jc w:val="both"/>
         <w:rPr>
           <w:rFonts w:ascii="Times New Roman" w:hAnsi="Times New Roman"/>
-          <w:b/>
-        </w:rPr>
-        <w:t>6</w:t>
-      </w:r>
+          <w:sz w:val="28"/>
+        </w:rPr>
+      </w:pPr>
       <w:r>
         <w:rPr>
           <w:rFonts w:ascii="Times New Roman" w:hAnsi="Times New Roman"/>
-          <w:b/>
-        </w:rPr>
-        <w:t xml:space="preserve"> – </w:t>
-      </w:r>
-      <w:r>
-        <w:rPr>
-          <w:rFonts w:ascii="Times New Roman" w:hAnsi="Times New Roman"/>
-          <w:b/>
-        </w:rPr>
-        <w:t xml:space="preserve">светосигнализация с помощью светодиодной ленты и </w:t>
-      </w:r>
-      <w:r>
-        <w:rPr>
-          <w:rFonts w:ascii="Times New Roman" w:hAnsi="Times New Roman"/>
-          <w:b/>
-          <w:lang w:val="en-US"/>
-        </w:rPr>
-        <w:t>ArduinoUno</w:t>
-      </w:r>
-    </w:p>
-    <w:p>
-      <w:pPr>
-        <w:jc w:val="both"/>
-        <w:rPr>
-          <w:rFonts w:ascii="Times New Roman" w:hAnsi="Times New Roman"/>
-          <w:sz w:val="28"/>
-        </w:rPr>
-      </w:pPr>
-    </w:p>
-    <w:p>
-      <w:pPr>
-        <w:jc w:val="center"/>
-        <w:rPr>
-          <w:rFonts w:ascii="Times New Roman" w:hAnsi="Times New Roman"/>
-          <w:sz w:val="28"/>
-        </w:rPr>
-      </w:pPr>
-      <w:r>
-        <w:rPr>
-          <w:rFonts w:ascii="Times New Roman" w:hAnsi="Times New Roman"/>
+          <w:noProof/>
           <w:sz w:val="28"/>
         </w:rPr>
         <w:lastRenderedPageBreak/>
         <w:drawing>
-          <wp:inline distT="0" distB="0" distL="0" distR="0" wp14:anchorId="25747C64" wp14:editId="7E776583">
-            <wp:extent cx="5268060" cy="2534004"/>
-            <wp:effectExtent l="0" t="0" r="0" b="0"/>
-            <wp:docPr id="16" name="Рисунок 16"/>
+          <wp:inline distT="0" distB="0" distL="0" distR="0" wp14:anchorId="28F2347A" wp14:editId="6ED3F932">
+            <wp:extent cx="5477934" cy="4236995"/>
+            <wp:effectExtent l="0" t="0" r="8890" b="0"/>
+            <wp:docPr id="12" name="Рисунок 12"/>
             <wp:cNvGraphicFramePr>
               <a:graphicFrameLocks xmlns:a="http://schemas.openxmlformats.org/drawingml/2006/main" noChangeAspect="1"/>
             </wp:cNvGraphicFramePr>
@@ -5146,6 +5197,237 @@
                   <pic:spPr>
                     <a:xfrm>
                       <a:off x="0" y="0"/>
+                      <a:ext cx="5483876" cy="4241591"/>
+                    </a:xfrm>
+                    <a:prstGeom prst="rect">
+                      <a:avLst/>
+                    </a:prstGeom>
+                  </pic:spPr>
+                </pic:pic>
+              </a:graphicData>
+            </a:graphic>
+          </wp:inline>
+        </w:drawing>
+      </w:r>
+    </w:p>
+    <w:p>
+      <w:pPr>
+        <w:jc w:val="center"/>
+        <w:rPr>
+          <w:rFonts w:ascii="Times New Roman" w:hAnsi="Times New Roman"/>
+          <w:b/>
+        </w:rPr>
+      </w:pPr>
+      <w:r>
+        <w:rPr>
+          <w:rFonts w:ascii="Times New Roman" w:hAnsi="Times New Roman"/>
+          <w:b/>
+        </w:rPr>
+        <w:t xml:space="preserve">Рис. </w:t>
+      </w:r>
+      <w:r>
+        <w:rPr>
+          <w:rFonts w:ascii="Times New Roman" w:hAnsi="Times New Roman"/>
+          <w:b/>
+        </w:rPr>
+        <w:t>5</w:t>
+      </w:r>
+      <w:r>
+        <w:rPr>
+          <w:rFonts w:ascii="Times New Roman" w:hAnsi="Times New Roman"/>
+          <w:b/>
+        </w:rPr>
+        <w:t xml:space="preserve"> – работа датчика</w:t>
+      </w:r>
+      <w:r>
+        <w:rPr>
+          <w:rFonts w:ascii="Times New Roman" w:hAnsi="Times New Roman"/>
+          <w:b/>
+        </w:rPr>
+        <w:t xml:space="preserve">, </w:t>
+      </w:r>
+      <w:r>
+        <w:rPr>
+          <w:rFonts w:ascii="Times New Roman" w:hAnsi="Times New Roman"/>
+          <w:b/>
+        </w:rPr>
+        <w:t>дисплея</w:t>
+      </w:r>
+      <w:r>
+        <w:rPr>
+          <w:rFonts w:ascii="Times New Roman" w:hAnsi="Times New Roman"/>
+          <w:b/>
+        </w:rPr>
+        <w:t xml:space="preserve"> и светодиода</w:t>
+      </w:r>
+      <w:r>
+        <w:rPr>
+          <w:rFonts w:ascii="Times New Roman" w:hAnsi="Times New Roman"/>
+          <w:b/>
+        </w:rPr>
+        <w:t xml:space="preserve"> </w:t>
+      </w:r>
+      <w:r>
+        <w:rPr>
+          <w:rFonts w:ascii="Times New Roman" w:hAnsi="Times New Roman"/>
+          <w:b/>
+        </w:rPr>
+        <w:t>при превышении допустимой температуры</w:t>
+      </w:r>
+    </w:p>
+    <w:p>
+      <w:pPr>
+        <w:jc w:val="center"/>
+        <w:rPr>
+          <w:rFonts w:ascii="Times New Roman" w:hAnsi="Times New Roman"/>
+          <w:b/>
+        </w:rPr>
+      </w:pPr>
+    </w:p>
+    <w:p>
+      <w:pPr>
+        <w:jc w:val="center"/>
+        <w:rPr>
+          <w:rFonts w:ascii="Times New Roman" w:hAnsi="Times New Roman"/>
+          <w:sz w:val="28"/>
+        </w:rPr>
+      </w:pPr>
+      <w:r>
+        <w:rPr>
+          <w:rFonts w:ascii="Times New Roman" w:hAnsi="Times New Roman"/>
+          <w:noProof/>
+          <w:sz w:val="28"/>
+        </w:rPr>
+        <w:drawing>
+          <wp:inline distT="0" distB="0" distL="0" distR="0" wp14:anchorId="0F1CB43A" wp14:editId="5B3ADE59">
+            <wp:extent cx="5939790" cy="2847975"/>
+            <wp:effectExtent l="0" t="0" r="3810" b="9525"/>
+            <wp:docPr id="15" name="Рисунок 15"/>
+            <wp:cNvGraphicFramePr>
+              <a:graphicFrameLocks xmlns:a="http://schemas.openxmlformats.org/drawingml/2006/main" noChangeAspect="1"/>
+            </wp:cNvGraphicFramePr>
+            <a:graphic xmlns:a="http://schemas.openxmlformats.org/drawingml/2006/main">
+              <a:graphicData uri="http://schemas.openxmlformats.org/drawingml/2006/picture">
+                <pic:pic xmlns:pic="http://schemas.openxmlformats.org/drawingml/2006/picture">
+                  <pic:nvPicPr>
+                    <pic:cNvPr id="1" name=""/>
+                    <pic:cNvPicPr/>
+                  </pic:nvPicPr>
+                  <pic:blipFill>
+                    <a:blip r:embed="rId14"/>
+                    <a:stretch>
+                      <a:fillRect/>
+                    </a:stretch>
+                  </pic:blipFill>
+                  <pic:spPr>
+                    <a:xfrm>
+                      <a:off x="0" y="0"/>
+                      <a:ext cx="5939790" cy="2847975"/>
+                    </a:xfrm>
+                    <a:prstGeom prst="rect">
+                      <a:avLst/>
+                    </a:prstGeom>
+                  </pic:spPr>
+                </pic:pic>
+              </a:graphicData>
+            </a:graphic>
+          </wp:inline>
+        </w:drawing>
+      </w:r>
+    </w:p>
+    <w:p>
+      <w:pPr>
+        <w:jc w:val="center"/>
+        <w:rPr>
+          <w:rFonts w:ascii="Times New Roman" w:hAnsi="Times New Roman"/>
+          <w:b/>
+        </w:rPr>
+      </w:pPr>
+      <w:r>
+        <w:rPr>
+          <w:rFonts w:ascii="Times New Roman" w:hAnsi="Times New Roman"/>
+          <w:b/>
+        </w:rPr>
+        <w:t xml:space="preserve">Рис. </w:t>
+      </w:r>
+      <w:r>
+        <w:rPr>
+          <w:rFonts w:ascii="Times New Roman" w:hAnsi="Times New Roman"/>
+          <w:b/>
+        </w:rPr>
+        <w:t>6</w:t>
+      </w:r>
+      <w:r>
+        <w:rPr>
+          <w:rFonts w:ascii="Times New Roman" w:hAnsi="Times New Roman"/>
+          <w:b/>
+        </w:rPr>
+        <w:t xml:space="preserve"> – </w:t>
+      </w:r>
+      <w:r>
+        <w:rPr>
+          <w:rFonts w:ascii="Times New Roman" w:hAnsi="Times New Roman"/>
+          <w:b/>
+        </w:rPr>
+        <w:t xml:space="preserve">светосигнализация с помощью светодиодной ленты и </w:t>
+      </w:r>
+      <w:r>
+        <w:rPr>
+          <w:rFonts w:ascii="Times New Roman" w:hAnsi="Times New Roman"/>
+          <w:b/>
+          <w:lang w:val="en-US"/>
+        </w:rPr>
+        <w:t>ArduinoUno</w:t>
+      </w:r>
+    </w:p>
+    <w:p>
+      <w:pPr>
+        <w:jc w:val="both"/>
+        <w:rPr>
+          <w:rFonts w:ascii="Times New Roman" w:hAnsi="Times New Roman"/>
+          <w:sz w:val="28"/>
+        </w:rPr>
+      </w:pPr>
+    </w:p>
+    <w:p>
+      <w:pPr>
+        <w:jc w:val="center"/>
+        <w:rPr>
+          <w:rFonts w:ascii="Times New Roman" w:hAnsi="Times New Roman"/>
+          <w:sz w:val="28"/>
+        </w:rPr>
+      </w:pPr>
+      <w:r>
+        <w:rPr>
+          <w:rFonts w:ascii="Times New Roman" w:hAnsi="Times New Roman"/>
+          <w:noProof/>
+          <w:sz w:val="28"/>
+        </w:rPr>
+        <w:lastRenderedPageBreak/>
+        <w:drawing>
+          <wp:inline distT="0" distB="0" distL="0" distR="0" wp14:anchorId="25747C64" wp14:editId="7E776583">
+            <wp:extent cx="5268060" cy="2534004"/>
+            <wp:effectExtent l="0" t="0" r="0" b="0"/>
+            <wp:docPr id="16" name="Рисунок 16"/>
+            <wp:cNvGraphicFramePr>
+              <a:graphicFrameLocks xmlns:a="http://schemas.openxmlformats.org/drawingml/2006/main" noChangeAspect="1"/>
+            </wp:cNvGraphicFramePr>
+            <a:graphic xmlns:a="http://schemas.openxmlformats.org/drawingml/2006/main">
+              <a:graphicData uri="http://schemas.openxmlformats.org/drawingml/2006/picture">
+                <pic:pic xmlns:pic="http://schemas.openxmlformats.org/drawingml/2006/picture">
+                  <pic:nvPicPr>
+                    <pic:cNvPr id="1" name=""/>
+                    <pic:cNvPicPr/>
+                  </pic:nvPicPr>
+                  <pic:blipFill>
+                    <a:blip r:embed="rId15"/>
+                    <a:stretch>
+                      <a:fillRect/>
+                    </a:stretch>
+                  </pic:blipFill>
+                  <pic:spPr>
+                    <a:xfrm>
+                      <a:off x="0" y="0"/>
                       <a:ext cx="5268060" cy="2534004"/>
                     </a:xfrm>
                     <a:prstGeom prst="rect">
@@ -5202,8 +5484,6 @@
         </w:rPr>
         <w:t xml:space="preserve"> на собственном сервере</w:t>
       </w:r>
-      <w:bookmarkStart w:id="3" w:name="_GoBack"/>
-      <w:bookmarkEnd w:id="3"/>
     </w:p>
     <w:p>
       <w:pPr>
@@ -5244,7 +5524,7 @@
                     </pic:cNvPicPr>
                   </pic:nvPicPr>
                   <pic:blipFill>
-                    <a:blip r:embed="rId14" cstate="print">
+                    <a:blip r:embed="rId16" cstate="print">
                       <a:extLst>
                         <a:ext uri="{28A0092B-C50C-407E-A947-70E740481C1C}">
                           <a14:useLocalDpi xmlns:a14="http://schemas.microsoft.com/office/drawing/2010/main" val="0"/>
@@ -5305,51 +5585,63 @@
           <w:rFonts w:ascii="Times New Roman" w:hAnsi="Times New Roman"/>
           <w:b/>
         </w:rPr>
-        <w:t xml:space="preserve"> </w:t>
+        <w:t xml:space="preserve"> 8</w:t>
       </w:r>
       <w:r>
         <w:rPr>
           <w:rFonts w:ascii="Times New Roman" w:hAnsi="Times New Roman"/>
           <w:b/>
         </w:rPr>
-        <w:t>8</w:t>
+        <w:t xml:space="preserve"> – </w:t>
       </w:r>
       <w:r>
         <w:rPr>
           <w:rFonts w:ascii="Times New Roman" w:hAnsi="Times New Roman"/>
           <w:b/>
         </w:rPr>
-        <w:t xml:space="preserve"> – </w:t>
+        <w:t xml:space="preserve">отображение данных температуры в реальном времени на сервере </w:t>
       </w:r>
       <w:r>
         <w:rPr>
           <w:rFonts w:ascii="Times New Roman" w:hAnsi="Times New Roman"/>
           <w:b/>
-        </w:rPr>
-        <w:t xml:space="preserve">отображение данных температуры в реальном времени на сервере </w:t>
+          <w:lang w:val="en-US"/>
+        </w:rPr>
+        <w:t>MQTT</w:t>
       </w:r>
       <w:r>
         <w:rPr>
           <w:rFonts w:ascii="Times New Roman" w:hAnsi="Times New Roman"/>
           <w:b/>
-          <w:lang w:val="en-US"/>
-        </w:rPr>
-        <w:t>MQTT</w:t>
+        </w:rPr>
+        <w:t xml:space="preserve"> </w:t>
       </w:r>
       <w:r>
         <w:rPr>
           <w:rFonts w:ascii="Times New Roman" w:hAnsi="Times New Roman"/>
           <w:b/>
         </w:rPr>
-        <w:t xml:space="preserve"> </w:t>
-      </w:r>
-      <w:r>
+        <w:t>и регулирование уставки</w:t>
+      </w:r>
+    </w:p>
+    <w:p>
+      <w:pPr>
+        <w:jc w:val="both"/>
+        <w:rPr>
+          <w:rFonts w:ascii="Times New Roman" w:hAnsi="Times New Roman"/>
+          <w:sz w:val="28"/>
+        </w:rPr>
+      </w:pPr>
+    </w:p>
+    <w:p>
+      <w:pPr>
+        <w:jc w:val="both"/>
         <w:rPr>
           <w:rFonts w:ascii="Times New Roman" w:hAnsi="Times New Roman"/>
           <w:b/>
-        </w:rPr>
-        <w:t>и регулирование уставки</w:t>
-      </w:r>
+          <w:sz w:val="28"/>
+        </w:rPr>
+      </w:pPr>
     </w:p>
     <w:p>
       <w:pPr>
@@ -5365,7 +5657,6 @@
         <w:jc w:val="both"/>
         <w:rPr>
           <w:rFonts w:ascii="Times New Roman" w:hAnsi="Times New Roman"/>
-          <w:b/>
           <w:sz w:val="28"/>
         </w:rPr>
       </w:pPr>
@@ -5381,323 +5672,6 @@
     </w:p>
     <w:p>
       <w:pPr>
-        <w:jc w:val="both"/>
-        <w:rPr>
-          <w:rFonts w:ascii="Times New Roman" w:hAnsi="Times New Roman"/>
-          <w:sz w:val="28"/>
-        </w:rPr>
-      </w:pPr>
-    </w:p>
-    <w:p>
-      <w:pPr>
-        <w:jc w:val="both"/>
-        <w:rPr>
-          <w:rFonts w:ascii="Times New Roman" w:hAnsi="Times New Roman"/>
-          <w:sz w:val="28"/>
-        </w:rPr>
-      </w:pPr>
-    </w:p>
-    <w:p>
-      <w:pPr>
-        <w:jc w:val="both"/>
-        <w:rPr>
-          <w:rFonts w:ascii="Times New Roman" w:hAnsi="Times New Roman"/>
-          <w:sz w:val="28"/>
-        </w:rPr>
-      </w:pPr>
-    </w:p>
-    <w:p>
-      <w:pPr>
-        <w:jc w:val="both"/>
-        <w:rPr>
-          <w:rFonts w:ascii="Times New Roman" w:hAnsi="Times New Roman"/>
-          <w:sz w:val="28"/>
-        </w:rPr>
-      </w:pPr>
-    </w:p>
-    <w:p>
-      <w:pPr>
-        <w:jc w:val="both"/>
-        <w:rPr>
-          <w:rFonts w:ascii="Times New Roman" w:hAnsi="Times New Roman"/>
-          <w:sz w:val="28"/>
-        </w:rPr>
-      </w:pPr>
-    </w:p>
-    <w:p>
-      <w:pPr>
-        <w:jc w:val="both"/>
-        <w:rPr>
-          <w:rFonts w:ascii="Times New Roman" w:hAnsi="Times New Roman"/>
-          <w:sz w:val="28"/>
-        </w:rPr>
-      </w:pPr>
-    </w:p>
-    <w:p>
-      <w:pPr>
-        <w:jc w:val="both"/>
-        <w:rPr>
-          <w:rFonts w:ascii="Times New Roman" w:hAnsi="Times New Roman"/>
-          <w:sz w:val="28"/>
-        </w:rPr>
-      </w:pPr>
-    </w:p>
-    <w:p>
-      <w:pPr>
-        <w:jc w:val="both"/>
-        <w:rPr>
-          <w:rFonts w:ascii="Times New Roman" w:hAnsi="Times New Roman"/>
-          <w:sz w:val="28"/>
-        </w:rPr>
-      </w:pPr>
-    </w:p>
-    <w:p>
-      <w:pPr>
-        <w:jc w:val="both"/>
-        <w:rPr>
-          <w:rFonts w:ascii="Times New Roman" w:hAnsi="Times New Roman"/>
-          <w:sz w:val="28"/>
-        </w:rPr>
-      </w:pPr>
-    </w:p>
-    <w:p>
-      <w:pPr>
-        <w:jc w:val="both"/>
-        <w:rPr>
-          <w:rFonts w:ascii="Times New Roman" w:hAnsi="Times New Roman"/>
-          <w:sz w:val="28"/>
-        </w:rPr>
-      </w:pPr>
-    </w:p>
-    <w:p>
-      <w:pPr>
-        <w:jc w:val="both"/>
-        <w:rPr>
-          <w:rFonts w:ascii="Times New Roman" w:hAnsi="Times New Roman"/>
-          <w:sz w:val="28"/>
-        </w:rPr>
-      </w:pPr>
-    </w:p>
-    <w:p>
-      <w:pPr>
-        <w:jc w:val="both"/>
-        <w:rPr>
-          <w:rFonts w:ascii="Times New Roman" w:hAnsi="Times New Roman"/>
-          <w:sz w:val="28"/>
-        </w:rPr>
-      </w:pPr>
-    </w:p>
-    <w:p>
-      <w:pPr>
-        <w:jc w:val="both"/>
-        <w:rPr>
-          <w:rFonts w:ascii="Times New Roman" w:hAnsi="Times New Roman"/>
-          <w:sz w:val="28"/>
-        </w:rPr>
-      </w:pPr>
-    </w:p>
-    <w:p>
-      <w:pPr>
-        <w:jc w:val="both"/>
-        <w:rPr>
-          <w:rFonts w:ascii="Times New Roman" w:hAnsi="Times New Roman"/>
-          <w:sz w:val="28"/>
-        </w:rPr>
-      </w:pPr>
-    </w:p>
-    <w:p>
-      <w:pPr>
-        <w:jc w:val="both"/>
-        <w:rPr>
-          <w:rFonts w:ascii="Times New Roman" w:hAnsi="Times New Roman"/>
-          <w:sz w:val="28"/>
-        </w:rPr>
-      </w:pPr>
-    </w:p>
-    <w:p>
-      <w:pPr>
-        <w:jc w:val="both"/>
-        <w:rPr>
-          <w:rFonts w:ascii="Times New Roman" w:hAnsi="Times New Roman"/>
-          <w:sz w:val="28"/>
-        </w:rPr>
-      </w:pPr>
-    </w:p>
-    <w:p>
-      <w:pPr>
-        <w:jc w:val="both"/>
-        <w:rPr>
-          <w:rFonts w:ascii="Times New Roman" w:hAnsi="Times New Roman"/>
-          <w:sz w:val="28"/>
-        </w:rPr>
-      </w:pPr>
-    </w:p>
-    <w:p>
-      <w:pPr>
-        <w:jc w:val="both"/>
-        <w:rPr>
-          <w:rFonts w:ascii="Times New Roman" w:hAnsi="Times New Roman"/>
-          <w:sz w:val="28"/>
-        </w:rPr>
-      </w:pPr>
-    </w:p>
-    <w:p>
-      <w:pPr>
-        <w:jc w:val="both"/>
-        <w:rPr>
-          <w:rFonts w:ascii="Times New Roman" w:hAnsi="Times New Roman"/>
-          <w:sz w:val="28"/>
-        </w:rPr>
-      </w:pPr>
-    </w:p>
-    <w:p>
-      <w:pPr>
-        <w:jc w:val="both"/>
-        <w:rPr>
-          <w:rFonts w:ascii="Times New Roman" w:hAnsi="Times New Roman"/>
-          <w:sz w:val="28"/>
-        </w:rPr>
-      </w:pPr>
-    </w:p>
-    <w:p>
-      <w:pPr>
-        <w:jc w:val="both"/>
-        <w:rPr>
-          <w:rFonts w:ascii="Times New Roman" w:hAnsi="Times New Roman"/>
-          <w:sz w:val="28"/>
-        </w:rPr>
-      </w:pPr>
-    </w:p>
-    <w:p>
-      <w:pPr>
-        <w:jc w:val="both"/>
-        <w:rPr>
-          <w:rFonts w:ascii="Times New Roman" w:hAnsi="Times New Roman"/>
-          <w:sz w:val="28"/>
-        </w:rPr>
-      </w:pPr>
-    </w:p>
-    <w:p>
-      <w:pPr>
-        <w:jc w:val="both"/>
-        <w:rPr>
-          <w:rFonts w:ascii="Times New Roman" w:hAnsi="Times New Roman"/>
-          <w:sz w:val="28"/>
-        </w:rPr>
-      </w:pPr>
-    </w:p>
-    <w:p>
-      <w:pPr>
-        <w:jc w:val="both"/>
-        <w:rPr>
-          <w:rFonts w:ascii="Times New Roman" w:hAnsi="Times New Roman"/>
-          <w:sz w:val="28"/>
-        </w:rPr>
-      </w:pPr>
-    </w:p>
-    <w:p>
-      <w:pPr>
-        <w:jc w:val="both"/>
-        <w:rPr>
-          <w:rFonts w:ascii="Times New Roman" w:hAnsi="Times New Roman"/>
-          <w:sz w:val="28"/>
-        </w:rPr>
-      </w:pPr>
-    </w:p>
-    <w:p>
-      <w:pPr>
-        <w:jc w:val="both"/>
-        <w:rPr>
-          <w:rFonts w:ascii="Times New Roman" w:hAnsi="Times New Roman"/>
-          <w:sz w:val="28"/>
-        </w:rPr>
-      </w:pPr>
-    </w:p>
-    <w:p>
-      <w:pPr>
-        <w:jc w:val="both"/>
-        <w:rPr>
-          <w:rFonts w:ascii="Times New Roman" w:hAnsi="Times New Roman"/>
-          <w:sz w:val="28"/>
-        </w:rPr>
-      </w:pPr>
-    </w:p>
-    <w:p>
-      <w:pPr>
-        <w:jc w:val="both"/>
-        <w:rPr>
-          <w:rFonts w:ascii="Times New Roman" w:hAnsi="Times New Roman"/>
-          <w:sz w:val="28"/>
-        </w:rPr>
-      </w:pPr>
-    </w:p>
-    <w:p>
-      <w:pPr>
-        <w:jc w:val="both"/>
-        <w:rPr>
-          <w:rFonts w:ascii="Times New Roman" w:hAnsi="Times New Roman"/>
-          <w:sz w:val="28"/>
-        </w:rPr>
-      </w:pPr>
-    </w:p>
-    <w:p>
-      <w:pPr>
-        <w:jc w:val="both"/>
-        <w:rPr>
-          <w:rFonts w:ascii="Times New Roman" w:hAnsi="Times New Roman"/>
-          <w:sz w:val="28"/>
-        </w:rPr>
-      </w:pPr>
-    </w:p>
-    <w:p>
-      <w:pPr>
-        <w:jc w:val="both"/>
-        <w:rPr>
-          <w:rFonts w:ascii="Times New Roman" w:hAnsi="Times New Roman"/>
-          <w:sz w:val="28"/>
-        </w:rPr>
-      </w:pPr>
-    </w:p>
-    <w:p>
-      <w:pPr>
-        <w:jc w:val="both"/>
-        <w:rPr>
-          <w:rFonts w:ascii="Times New Roman" w:hAnsi="Times New Roman"/>
-          <w:sz w:val="28"/>
-        </w:rPr>
-      </w:pPr>
-    </w:p>
-    <w:p>
-      <w:pPr>
-        <w:jc w:val="both"/>
-        <w:rPr>
-          <w:rFonts w:ascii="Times New Roman" w:hAnsi="Times New Roman"/>
-          <w:sz w:val="28"/>
-        </w:rPr>
-      </w:pPr>
-    </w:p>
-    <w:p>
-      <w:pPr>
-        <w:jc w:val="both"/>
-        <w:rPr>
-          <w:rFonts w:ascii="Times New Roman" w:hAnsi="Times New Roman"/>
-          <w:sz w:val="28"/>
-        </w:rPr>
-      </w:pPr>
-    </w:p>
-    <w:p>
-      <w:pPr>
-        <w:jc w:val="both"/>
-        <w:rPr>
-          <w:rFonts w:ascii="Times New Roman" w:hAnsi="Times New Roman"/>
-          <w:sz w:val="28"/>
-        </w:rPr>
-      </w:pPr>
-    </w:p>
-    <w:p>
-      <w:pPr>
-        <w:spacing w:before="240" w:line="360" w:lineRule="auto"/>
-        <w:ind w:firstLine="709"/>
         <w:jc w:val="both"/>
         <w:rPr>
           <w:rFonts w:ascii="Times New Roman" w:hAnsi="Times New Roman"/>
@@ -5718,12 +5692,13 @@
           <w:sz w:val="28"/>
         </w:rPr>
       </w:pPr>
-      <w:bookmarkStart w:id="4" w:name="_Toc112016539"/>
+      <w:bookmarkStart w:id="4" w:name="_Toc114991854"/>
       <w:r>
         <w:rPr>
           <w:rFonts w:ascii="Times New Roman" w:hAnsi="Times New Roman"/>
           <w:sz w:val="28"/>
         </w:rPr>
+        <w:lastRenderedPageBreak/>
         <w:t>ЗАКЛЮЧЕНИЕ</w:t>
       </w:r>
       <w:bookmarkEnd w:id="4"/>
@@ -5764,12 +5739,55 @@
           <w:rFonts w:ascii="Times New Roman" w:hAnsi="Times New Roman" w:cs="Times New Roman"/>
           <w:sz w:val="28"/>
         </w:rPr>
-        <w:t>горитм работы микроконтроллера в составе платы «</w:t>
+        <w:t>горитм работы микроконтроллера в составе платы</w:t>
       </w:r>
       <w:r>
         <w:rPr>
           <w:rFonts w:ascii="Times New Roman" w:hAnsi="Times New Roman" w:cs="Times New Roman"/>
           <w:sz w:val="28"/>
+        </w:rPr>
+        <w:t xml:space="preserve"> “</w:t>
+      </w:r>
+      <w:r>
+        <w:rPr>
+          <w:rFonts w:ascii="Times New Roman" w:hAnsi="Times New Roman" w:cs="Times New Roman"/>
+          <w:sz w:val="28"/>
+          <w:lang w:val="en-US"/>
+        </w:rPr>
+        <w:t>ESP</w:t>
+      </w:r>
+      <w:r>
+        <w:rPr>
+          <w:rFonts w:ascii="Times New Roman" w:hAnsi="Times New Roman" w:cs="Times New Roman"/>
+          <w:sz w:val="28"/>
+        </w:rPr>
+        <w:t xml:space="preserve">8266” </w:t>
+      </w:r>
+      <w:r>
+        <w:rPr>
+          <w:rFonts w:ascii="Times New Roman" w:hAnsi="Times New Roman" w:cs="Times New Roman"/>
+          <w:sz w:val="28"/>
+        </w:rPr>
+        <w:t>и</w:t>
+      </w:r>
+      <w:r>
+        <w:rPr>
+          <w:rFonts w:ascii="Times New Roman" w:hAnsi="Times New Roman" w:cs="Times New Roman"/>
+          <w:sz w:val="28"/>
+        </w:rPr>
+        <w:t xml:space="preserve"> </w:t>
+      </w:r>
+      <w:r>
+        <w:rPr>
+          <w:rFonts w:ascii="Times New Roman" w:hAnsi="Times New Roman" w:cs="Times New Roman"/>
+          <w:sz w:val="28"/>
+        </w:rPr>
+        <w:t>“</w:t>
+      </w:r>
+      <w:r>
+        <w:rPr>
+          <w:rFonts w:ascii="Times New Roman" w:hAnsi="Times New Roman" w:cs="Times New Roman"/>
+          <w:sz w:val="28"/>
           <w:lang w:val="en-US"/>
         </w:rPr>
         <w:t>Arduino</w:t>
@@ -5794,7 +5812,7 @@
           <w:rFonts w:ascii="Times New Roman" w:hAnsi="Times New Roman" w:cs="Times New Roman"/>
           <w:sz w:val="28"/>
         </w:rPr>
-        <w:t>»</w:t>
+        <w:t>”</w:t>
       </w:r>
       <w:r>
         <w:rPr>
@@ -5808,15 +5826,14 @@
           <w:rFonts w:ascii="Times New Roman" w:hAnsi="Times New Roman" w:cs="Times New Roman"/>
           <w:sz w:val="28"/>
         </w:rPr>
-        <w:t xml:space="preserve">и выполнена его </w:t>
+        <w:t xml:space="preserve">и выполнена его программная реализация на языке </w:t>
       </w:r>
       <w:r>
         <w:rPr>
           <w:rFonts w:ascii="Times New Roman" w:hAnsi="Times New Roman" w:cs="Times New Roman"/>
           <w:sz w:val="28"/>
         </w:rPr>
-        <w:lastRenderedPageBreak/>
-        <w:t>программная реализация на языке «</w:t>
+        <w:t>“</w:t>
       </w:r>
       <w:r>
         <w:rPr>
@@ -5838,42 +5855,42 @@
           <w:rFonts w:ascii="Times New Roman" w:hAnsi="Times New Roman" w:cs="Times New Roman"/>
           <w:sz w:val="28"/>
         </w:rPr>
-        <w:t xml:space="preserve">». Была спроектированная принципиальная схема соединения элементов. Верификация схемы и алгоритма производилась с помощью функционала сайта </w:t>
+        <w:t>”</w:t>
+      </w:r>
+      <w:r>
+        <w:rPr>
+          <w:rFonts w:ascii="Times New Roman" w:hAnsi="Times New Roman" w:cs="Times New Roman"/>
+          <w:sz w:val="28"/>
+        </w:rPr>
+        <w:t xml:space="preserve">. Была спроектированная принципиальная схема </w:t>
+      </w:r>
+      <w:r>
+        <w:rPr>
+          <w:rFonts w:ascii="Times New Roman" w:hAnsi="Times New Roman" w:cs="Times New Roman"/>
+          <w:sz w:val="28"/>
+        </w:rPr>
+        <w:t xml:space="preserve">взаимодействия элементов комплекса. </w:t>
+      </w:r>
+      <w:r>
+        <w:rPr>
+          <w:rFonts w:ascii="Times New Roman" w:hAnsi="Times New Roman" w:cs="Times New Roman"/>
+          <w:sz w:val="28"/>
+        </w:rPr>
+        <w:t xml:space="preserve">Верификация схемы и алгоритма производилась с помощью </w:t>
+      </w:r>
+      <w:r>
+        <w:rPr>
+          <w:rFonts w:ascii="Times New Roman" w:hAnsi="Times New Roman" w:cs="Times New Roman"/>
+          <w:sz w:val="28"/>
+        </w:rPr>
+        <w:t>физического опыта</w:t>
       </w:r>
       <w:r>
         <w:rPr>
           <w:rFonts w:ascii="Times New Roman" w:hAnsi="Times New Roman"/>
           <w:sz w:val="28"/>
         </w:rPr>
-        <w:t>tinkercad.com</w:t>
-      </w:r>
-      <w:r>
-        <w:rPr>
-          <w:rFonts w:ascii="Times New Roman" w:hAnsi="Times New Roman"/>
-          <w:sz w:val="28"/>
-        </w:rPr>
-        <w:t xml:space="preserve"> </w:t>
-      </w:r>
-      <w:r>
-        <w:rPr>
-          <w:rFonts w:ascii="Times New Roman" w:hAnsi="Times New Roman"/>
-          <w:sz w:val="28"/>
-        </w:rPr>
-        <w:t>[</w:t>
-      </w:r>
-      <w:r>
-        <w:rPr>
-          <w:rFonts w:ascii="Times New Roman" w:hAnsi="Times New Roman"/>
-          <w:sz w:val="28"/>
-        </w:rPr>
-        <w:t>2</w:t>
-      </w:r>
-      <w:r>
-        <w:rPr>
-          <w:rFonts w:ascii="Times New Roman" w:hAnsi="Times New Roman"/>
-          <w:sz w:val="28"/>
-        </w:rPr>
-        <w:t xml:space="preserve">]. </w:t>
+        <w:t xml:space="preserve">. </w:t>
       </w:r>
       <w:r>
         <w:rPr>
@@ -5910,7 +5927,7 @@
         </w:rPr>
       </w:pPr>
       <w:bookmarkStart w:id="5" w:name="_Toc104989214"/>
-      <w:bookmarkStart w:id="6" w:name="_Toc112016540"/>
+      <w:bookmarkStart w:id="6" w:name="_Toc114991855"/>
       <w:r>
         <w:rPr>
           <w:rFonts w:ascii="Times New Roman" w:hAnsi="Times New Roman"/>
@@ -6010,6 +6027,29 @@
     </w:p>
     <w:p>
       <w:pPr>
+        <w:pStyle w:val="a5"/>
+        <w:numPr>
+          <w:ilvl w:val="0"/>
+          <w:numId w:val="8"/>
+        </w:numPr>
+        <w:spacing w:line="360" w:lineRule="auto"/>
+        <w:ind w:left="426" w:hanging="426"/>
+        <w:jc w:val="both"/>
+        <w:rPr>
+          <w:rFonts w:ascii="Times New Roman" w:hAnsi="Times New Roman"/>
+          <w:sz w:val="28"/>
+        </w:rPr>
+      </w:pPr>
+      <w:r>
+        <w:rPr>
+          <w:rFonts w:ascii="Times New Roman" w:hAnsi="Times New Roman"/>
+          <w:sz w:val="28"/>
+        </w:rPr>
+        <w:t>https://github.com/Girqa/vkr-dpo.git</w:t>
+      </w:r>
+    </w:p>
+    <w:p>
+      <w:pPr>
         <w:rPr>
           <w:rFonts w:ascii="Times New Roman" w:eastAsia="Calibri" w:hAnsi="Times New Roman" w:cs="Times New Roman"/>
           <w:sz w:val="28"/>
@@ -6035,17 +6075,33 @@
         <w:rPr>
           <w:rFonts w:ascii="Times New Roman" w:hAnsi="Times New Roman"/>
           <w:sz w:val="28"/>
+          <w:lang w:val="en-US"/>
         </w:rPr>
       </w:pPr>
       <w:bookmarkStart w:id="7" w:name="_Toc104989215"/>
-      <w:bookmarkStart w:id="8" w:name="_Toc112016541"/>
+      <w:bookmarkStart w:id="8" w:name="_Toc114991856"/>
       <w:r>
         <w:rPr>
           <w:rFonts w:ascii="Times New Roman" w:hAnsi="Times New Roman"/>
           <w:sz w:val="28"/>
         </w:rPr>
         <w:lastRenderedPageBreak/>
-        <w:t>ПРИЛОЖЕНИЕ А</w:t>
+        <w:t>ПРИЛОЖЕНИЕ</w:t>
+      </w:r>
+      <w:r>
+        <w:rPr>
+          <w:rFonts w:ascii="Times New Roman" w:hAnsi="Times New Roman"/>
+          <w:sz w:val="28"/>
+          <w:lang w:val="en-US"/>
+        </w:rPr>
+        <w:t xml:space="preserve"> </w:t>
+      </w:r>
+      <w:r>
+        <w:rPr>
+          <w:rFonts w:ascii="Times New Roman" w:hAnsi="Times New Roman"/>
+          <w:sz w:val="28"/>
+        </w:rPr>
+        <w:t>А</w:t>
       </w:r>
       <w:bookmarkEnd w:id="7"/>
       <w:bookmarkEnd w:id="8"/>
@@ -14504,6 +14560,7 @@
           <w:color w:val="D4D4D4"/>
           <w:sz w:val="21"/>
           <w:szCs w:val="21"/>
+          <w:lang w:val="en-US"/>
         </w:rPr>
       </w:pPr>
       <w:r>
@@ -14544,6 +14601,7 @@
           <w:color w:val="D4D4D4"/>
           <w:sz w:val="21"/>
           <w:szCs w:val="21"/>
+          <w:lang w:val="en-US"/>
         </w:rPr>
         <w:t>tempState</w:t>
       </w:r>
@@ -15024,6 +15082,7 @@
           <w:color w:val="D4D4D4"/>
           <w:sz w:val="21"/>
           <w:szCs w:val="21"/>
+          <w:lang w:val="en-US"/>
         </w:rPr>
       </w:pPr>
       <w:r>
@@ -15043,6 +15102,7 @@
           <w:color w:val="9CDCFE"/>
           <w:sz w:val="21"/>
           <w:szCs w:val="21"/>
+          <w:lang w:val="en-US"/>
         </w:rPr>
         <w:t>Serial</w:t>
       </w:r>
@@ -15052,6 +15112,7 @@
           <w:color w:val="D4D4D4"/>
           <w:sz w:val="21"/>
           <w:szCs w:val="21"/>
+          <w:lang w:val="en-US"/>
         </w:rPr>
         <w:t>.</w:t>
       </w:r>
@@ -15061,6 +15122,7 @@
           <w:color w:val="DCDCAA"/>
           <w:sz w:val="21"/>
           <w:szCs w:val="21"/>
+          <w:lang w:val="en-US"/>
         </w:rPr>
         <w:t>print</w:t>
       </w:r>
@@ -15071,28 +15133,9 @@
           <w:color w:val="D4D4D4"/>
           <w:sz w:val="21"/>
           <w:szCs w:val="21"/>
-        </w:rPr>
-        <w:t>(</w:t>
-      </w:r>
-      <w:proofErr w:type="spellStart"/>
-      <w:r>
-        <w:rPr>
-          <w:rFonts w:ascii="Consolas" w:hAnsi="Consolas" w:cs="Times New Roman"/>
-          <w:color w:val="D4D4D4"/>
-          <w:sz w:val="21"/>
-          <w:szCs w:val="21"/>
-        </w:rPr>
-        <w:t>temperature</w:t>
-      </w:r>
-      <w:proofErr w:type="spellEnd"/>
-      <w:r>
-        <w:rPr>
-          <w:rFonts w:ascii="Consolas" w:hAnsi="Consolas" w:cs="Times New Roman"/>
-          <w:color w:val="D4D4D4"/>
-          <w:sz w:val="21"/>
-          <w:szCs w:val="21"/>
-        </w:rPr>
-        <w:t>);</w:t>
+          <w:lang w:val="en-US"/>
+        </w:rPr>
+        <w:t>(temperature);</w:t>
       </w:r>
       <w:r>
         <w:rPr>
@@ -15100,8 +15143,75 @@
           <w:color w:val="6A9955"/>
           <w:sz w:val="21"/>
           <w:szCs w:val="21"/>
-        </w:rPr>
-        <w:t xml:space="preserve"> // Выводим температуру с датчика</w:t>
+          <w:lang w:val="en-US"/>
+        </w:rPr>
+        <w:t xml:space="preserve"> // </w:t>
+      </w:r>
+      <w:r>
+        <w:rPr>
+          <w:rFonts w:ascii="Consolas" w:hAnsi="Consolas" w:cs="Times New Roman"/>
+          <w:color w:val="6A9955"/>
+          <w:sz w:val="21"/>
+          <w:szCs w:val="21"/>
+        </w:rPr>
+        <w:t>Выводим</w:t>
+      </w:r>
+      <w:r>
+        <w:rPr>
+          <w:rFonts w:ascii="Consolas" w:hAnsi="Consolas" w:cs="Times New Roman"/>
+          <w:color w:val="6A9955"/>
+          <w:sz w:val="21"/>
+          <w:szCs w:val="21"/>
+          <w:lang w:val="en-US"/>
+        </w:rPr>
+        <w:t xml:space="preserve"> </w:t>
+      </w:r>
+      <w:r>
+        <w:rPr>
+          <w:rFonts w:ascii="Consolas" w:hAnsi="Consolas" w:cs="Times New Roman"/>
+          <w:color w:val="6A9955"/>
+          <w:sz w:val="21"/>
+          <w:szCs w:val="21"/>
+        </w:rPr>
+        <w:t>температуру</w:t>
+      </w:r>
+      <w:r>
+        <w:rPr>
+          <w:rFonts w:ascii="Consolas" w:hAnsi="Consolas" w:cs="Times New Roman"/>
+          <w:color w:val="6A9955"/>
+          <w:sz w:val="21"/>
+          <w:szCs w:val="21"/>
+          <w:lang w:val="en-US"/>
+        </w:rPr>
+        <w:t xml:space="preserve"> </w:t>
+      </w:r>
+      <w:r>
+        <w:rPr>
+          <w:rFonts w:ascii="Consolas" w:hAnsi="Consolas" w:cs="Times New Roman"/>
+          <w:color w:val="6A9955"/>
+          <w:sz w:val="21"/>
+          <w:szCs w:val="21"/>
+        </w:rPr>
+        <w:t>с</w:t>
+      </w:r>
+      <w:r>
+        <w:rPr>
+          <w:rFonts w:ascii="Consolas" w:hAnsi="Consolas" w:cs="Times New Roman"/>
+          <w:color w:val="6A9955"/>
+          <w:sz w:val="21"/>
+          <w:szCs w:val="21"/>
+          <w:lang w:val="en-US"/>
+        </w:rPr>
+        <w:t xml:space="preserve"> </w:t>
+      </w:r>
+      <w:r>
+        <w:rPr>
+          <w:rFonts w:ascii="Consolas" w:hAnsi="Consolas" w:cs="Times New Roman"/>
+          <w:color w:val="6A9955"/>
+          <w:sz w:val="21"/>
+          <w:szCs w:val="21"/>
+        </w:rPr>
+        <w:t>датчика</w:t>
       </w:r>
     </w:p>
     <w:p>
@@ -15122,6 +15232,7 @@
           <w:color w:val="D4D4D4"/>
           <w:sz w:val="21"/>
           <w:szCs w:val="21"/>
+          <w:lang w:val="en-US"/>
         </w:rPr>
         <w:t xml:space="preserve">    </w:t>
       </w:r>
@@ -15210,7 +15321,6 @@
           <w:color w:val="D4D4D4"/>
           <w:sz w:val="21"/>
           <w:szCs w:val="21"/>
-          <w:lang w:val="en-US"/>
         </w:rPr>
       </w:pPr>
       <w:r>
@@ -15239,7 +15349,6 @@
           <w:color w:val="D4D4D4"/>
           <w:sz w:val="21"/>
           <w:szCs w:val="21"/>
-          <w:lang w:val="en-US"/>
         </w:rPr>
         <w:t xml:space="preserve"> </w:t>
       </w:r>
@@ -15260,7 +15369,6 @@
           <w:color w:val="D4D4D4"/>
           <w:sz w:val="21"/>
           <w:szCs w:val="21"/>
-          <w:lang w:val="en-US"/>
         </w:rPr>
         <w:t>[</w:t>
       </w:r>
@@ -15271,7 +15379,6 @@
           <w:color w:val="B5CEA8"/>
           <w:sz w:val="21"/>
           <w:szCs w:val="21"/>
-          <w:lang w:val="en-US"/>
         </w:rPr>
         <w:t>5</w:t>
       </w:r>
@@ -15281,7 +15388,6 @@
           <w:color w:val="D4D4D4"/>
           <w:sz w:val="21"/>
           <w:szCs w:val="21"/>
-          <w:lang w:val="en-US"/>
         </w:rPr>
         <w:t>];</w:t>
       </w:r>
@@ -15305,7 +15411,35 @@
           <w:szCs w:val="21"/>
           <w:lang w:val="en-US"/>
         </w:rPr>
-        <w:t xml:space="preserve">    </w:t>
+        <w:t> </w:t>
+      </w:r>
+      <w:r>
+        <w:rPr>
+          <w:rFonts w:ascii="Consolas" w:hAnsi="Consolas" w:cs="Times New Roman"/>
+          <w:color w:val="D4D4D4"/>
+          <w:sz w:val="21"/>
+          <w:szCs w:val="21"/>
+        </w:rPr>
+        <w:t xml:space="preserve"> </w:t>
+      </w:r>
+      <w:r>
+        <w:rPr>
+          <w:rFonts w:ascii="Consolas" w:hAnsi="Consolas" w:cs="Times New Roman"/>
+          <w:color w:val="D4D4D4"/>
+          <w:sz w:val="21"/>
+          <w:szCs w:val="21"/>
+          <w:lang w:val="en-US"/>
+        </w:rPr>
+        <w:t> </w:t>
+      </w:r>
+      <w:r>
+        <w:rPr>
+          <w:rFonts w:ascii="Consolas" w:hAnsi="Consolas" w:cs="Times New Roman"/>
+          <w:color w:val="D4D4D4"/>
+          <w:sz w:val="21"/>
+          <w:szCs w:val="21"/>
+        </w:rPr>
+        <w:t xml:space="preserve"> </w:t>
       </w:r>
       <w:proofErr w:type="spellStart"/>
       <w:proofErr w:type="gramStart"/>
@@ -18922,6 +19056,7 @@
           <w:color w:val="D4D4D4"/>
           <w:sz w:val="21"/>
           <w:szCs w:val="21"/>
+          <w:lang w:val="en-US"/>
         </w:rPr>
       </w:pPr>
       <w:r>
@@ -18941,6 +19076,7 @@
           <w:color w:val="9CDCFE"/>
           <w:sz w:val="21"/>
           <w:szCs w:val="21"/>
+          <w:lang w:val="en-US"/>
         </w:rPr>
         <w:t>LCD</w:t>
       </w:r>
@@ -18950,6 +19086,7 @@
           <w:color w:val="D4D4D4"/>
           <w:sz w:val="21"/>
           <w:szCs w:val="21"/>
+          <w:lang w:val="en-US"/>
         </w:rPr>
         <w:t>.</w:t>
       </w:r>
@@ -18959,6 +19096,7 @@
           <w:color w:val="DCDCAA"/>
           <w:sz w:val="21"/>
           <w:szCs w:val="21"/>
+          <w:lang w:val="en-US"/>
         </w:rPr>
         <w:t>print</w:t>
       </w:r>
@@ -18969,6 +19107,7 @@
           <w:color w:val="D4D4D4"/>
           <w:sz w:val="21"/>
           <w:szCs w:val="21"/>
+          <w:lang w:val="en-US"/>
         </w:rPr>
         <w:t>(</w:t>
       </w:r>
@@ -18979,6 +19118,7 @@
           <w:color w:val="D4D4D4"/>
           <w:sz w:val="21"/>
           <w:szCs w:val="21"/>
+          <w:lang w:val="en-US"/>
         </w:rPr>
         <w:t>excessTimer</w:t>
       </w:r>
@@ -18989,6 +19129,7 @@
           <w:color w:val="D4D4D4"/>
           <w:sz w:val="21"/>
           <w:szCs w:val="21"/>
+          <w:lang w:val="en-US"/>
         </w:rPr>
         <w:t xml:space="preserve"> / </w:t>
       </w:r>
@@ -18998,6 +19139,7 @@
           <w:color w:val="B5CEA8"/>
           <w:sz w:val="21"/>
           <w:szCs w:val="21"/>
+          <w:lang w:val="en-US"/>
         </w:rPr>
         <w:t>1000</w:t>
       </w:r>
@@ -19007,6 +19149,7 @@
           <w:color w:val="D4D4D4"/>
           <w:sz w:val="21"/>
           <w:szCs w:val="21"/>
+          <w:lang w:val="en-US"/>
         </w:rPr>
         <w:t>);</w:t>
       </w:r>
@@ -19020,14 +19163,16 @@
           <w:color w:val="D4D4D4"/>
           <w:sz w:val="21"/>
           <w:szCs w:val="21"/>
-        </w:rPr>
-      </w:pPr>
-      <w:r>
-        <w:rPr>
-          <w:rFonts w:ascii="Consolas" w:hAnsi="Consolas" w:cs="Times New Roman"/>
-          <w:color w:val="D4D4D4"/>
-          <w:sz w:val="21"/>
-          <w:szCs w:val="21"/>
+          <w:lang w:val="en-US"/>
+        </w:rPr>
+      </w:pPr>
+      <w:r>
+        <w:rPr>
+          <w:rFonts w:ascii="Consolas" w:hAnsi="Consolas" w:cs="Times New Roman"/>
+          <w:color w:val="D4D4D4"/>
+          <w:sz w:val="21"/>
+          <w:szCs w:val="21"/>
+          <w:lang w:val="en-US"/>
         </w:rPr>
         <w:t>  }</w:t>
       </w:r>
@@ -19041,14 +19186,16 @@
           <w:color w:val="D4D4D4"/>
           <w:sz w:val="21"/>
           <w:szCs w:val="21"/>
-        </w:rPr>
-      </w:pPr>
-      <w:r>
-        <w:rPr>
-          <w:rFonts w:ascii="Consolas" w:hAnsi="Consolas" w:cs="Times New Roman"/>
-          <w:color w:val="D4D4D4"/>
-          <w:sz w:val="21"/>
-          <w:szCs w:val="21"/>
+          <w:lang w:val="en-US"/>
+        </w:rPr>
+      </w:pPr>
+      <w:r>
+        <w:rPr>
+          <w:rFonts w:ascii="Consolas" w:hAnsi="Consolas" w:cs="Times New Roman"/>
+          <w:color w:val="D4D4D4"/>
+          <w:sz w:val="21"/>
+          <w:szCs w:val="21"/>
+          <w:lang w:val="en-US"/>
         </w:rPr>
         <w:t>}</w:t>
       </w:r>
@@ -19064,6 +19211,7 @@
           <w:rFonts w:ascii="Times New Roman" w:hAnsi="Times New Roman"/>
           <w:sz w:val="28"/>
           <w:szCs w:val="28"/>
+          <w:lang w:val="en-US"/>
         </w:rPr>
       </w:pPr>
     </w:p>
@@ -19074,6 +19222,2449 @@
         <w:jc w:val="both"/>
         <w:rPr>
           <w:rFonts w:ascii="Times New Roman" w:hAnsi="Times New Roman" w:cs="Times New Roman"/>
+          <w:sz w:val="28"/>
+          <w:lang w:val="en-US"/>
+        </w:rPr>
+      </w:pPr>
+    </w:p>
+    <w:p>
+      <w:pPr>
+        <w:rPr>
+          <w:lang w:val="en-US"/>
+        </w:rPr>
+      </w:pPr>
+    </w:p>
+    <w:p>
+      <w:pPr>
+        <w:rPr>
+          <w:lang w:val="en-US"/>
+        </w:rPr>
+      </w:pPr>
+    </w:p>
+    <w:p>
+      <w:pPr>
+        <w:rPr>
+          <w:lang w:val="en-US"/>
+        </w:rPr>
+      </w:pPr>
+    </w:p>
+    <w:p>
+      <w:pPr>
+        <w:rPr>
+          <w:lang w:val="en-US"/>
+        </w:rPr>
+      </w:pPr>
+    </w:p>
+    <w:p>
+      <w:pPr>
+        <w:rPr>
+          <w:lang w:val="en-US"/>
+        </w:rPr>
+      </w:pPr>
+    </w:p>
+    <w:p>
+      <w:pPr>
+        <w:rPr>
+          <w:lang w:val="en-US"/>
+        </w:rPr>
+      </w:pPr>
+    </w:p>
+    <w:p>
+      <w:pPr>
+        <w:rPr>
+          <w:lang w:val="en-US"/>
+        </w:rPr>
+      </w:pPr>
+    </w:p>
+    <w:p>
+      <w:pPr>
+        <w:rPr>
+          <w:lang w:val="en-US"/>
+        </w:rPr>
+      </w:pPr>
+    </w:p>
+    <w:p>
+      <w:pPr>
+        <w:rPr>
+          <w:lang w:val="en-US"/>
+        </w:rPr>
+      </w:pPr>
+    </w:p>
+    <w:p>
+      <w:pPr>
+        <w:rPr>
+          <w:lang w:val="en-US"/>
+        </w:rPr>
+      </w:pPr>
+    </w:p>
+    <w:p>
+      <w:pPr>
+        <w:rPr>
+          <w:lang w:val="en-US"/>
+        </w:rPr>
+      </w:pPr>
+    </w:p>
+    <w:p>
+      <w:pPr>
+        <w:rPr>
+          <w:lang w:val="en-US"/>
+        </w:rPr>
+      </w:pPr>
+    </w:p>
+    <w:p>
+      <w:pPr>
+        <w:rPr>
+          <w:lang w:val="en-US"/>
+        </w:rPr>
+      </w:pPr>
+    </w:p>
+    <w:p>
+      <w:pPr>
+        <w:rPr>
+          <w:lang w:val="en-US"/>
+        </w:rPr>
+      </w:pPr>
+    </w:p>
+    <w:p>
+      <w:pPr>
+        <w:rPr>
+          <w:lang w:val="en-US"/>
+        </w:rPr>
+      </w:pPr>
+    </w:p>
+    <w:p>
+      <w:pPr>
+        <w:rPr>
+          <w:lang w:val="en-US"/>
+        </w:rPr>
+      </w:pPr>
+    </w:p>
+    <w:p>
+      <w:pPr>
+        <w:rPr>
+          <w:lang w:val="en-US"/>
+        </w:rPr>
+      </w:pPr>
+    </w:p>
+    <w:p>
+      <w:pPr>
+        <w:rPr>
+          <w:lang w:val="en-US"/>
+        </w:rPr>
+      </w:pPr>
+    </w:p>
+    <w:p>
+      <w:pPr>
+        <w:rPr>
+          <w:lang w:val="en-US"/>
+        </w:rPr>
+      </w:pPr>
+    </w:p>
+    <w:p>
+      <w:pPr>
+        <w:rPr>
+          <w:lang w:val="en-US"/>
+        </w:rPr>
+      </w:pPr>
+    </w:p>
+    <w:p>
+      <w:pPr>
+        <w:rPr>
+          <w:lang w:val="en-US"/>
+        </w:rPr>
+      </w:pPr>
+    </w:p>
+    <w:p>
+      <w:pPr>
+        <w:rPr>
+          <w:lang w:val="en-US"/>
+        </w:rPr>
+      </w:pPr>
+    </w:p>
+    <w:p>
+      <w:pPr>
+        <w:rPr>
+          <w:lang w:val="en-US"/>
+        </w:rPr>
+      </w:pPr>
+    </w:p>
+    <w:p>
+      <w:pPr>
+        <w:rPr>
+          <w:lang w:val="en-US"/>
+        </w:rPr>
+      </w:pPr>
+    </w:p>
+    <w:p>
+      <w:pPr>
+        <w:rPr>
+          <w:lang w:val="en-US"/>
+        </w:rPr>
+      </w:pPr>
+    </w:p>
+    <w:p>
+      <w:pPr>
+        <w:rPr>
+          <w:lang w:val="en-US"/>
+        </w:rPr>
+      </w:pPr>
+    </w:p>
+    <w:p>
+      <w:pPr>
+        <w:rPr>
+          <w:lang w:val="en-US"/>
+        </w:rPr>
+      </w:pPr>
+    </w:p>
+    <w:p>
+      <w:pPr>
+        <w:rPr>
+          <w:lang w:val="en-US"/>
+        </w:rPr>
+      </w:pPr>
+    </w:p>
+    <w:p>
+      <w:pPr>
+        <w:rPr>
+          <w:lang w:val="en-US"/>
+        </w:rPr>
+      </w:pPr>
+    </w:p>
+    <w:p>
+      <w:pPr>
+        <w:pStyle w:val="a5"/>
+        <w:spacing w:line="360" w:lineRule="auto"/>
+        <w:ind w:left="0"/>
+        <w:jc w:val="center"/>
+        <w:outlineLvl w:val="0"/>
+        <w:rPr>
+          <w:rFonts w:ascii="Times New Roman" w:hAnsi="Times New Roman"/>
+          <w:sz w:val="28"/>
+          <w:lang w:val="en-US"/>
+        </w:rPr>
+      </w:pPr>
+      <w:bookmarkStart w:id="9" w:name="_Toc114991857"/>
+      <w:r>
+        <w:rPr>
+          <w:rFonts w:ascii="Times New Roman" w:hAnsi="Times New Roman"/>
+          <w:sz w:val="28"/>
+        </w:rPr>
+        <w:lastRenderedPageBreak/>
+        <w:t>ПРИЛОЖЕНИЕ</w:t>
+      </w:r>
+      <w:r>
+        <w:rPr>
+          <w:rFonts w:ascii="Times New Roman" w:hAnsi="Times New Roman"/>
+          <w:sz w:val="28"/>
+          <w:lang w:val="en-US"/>
+        </w:rPr>
+        <w:t xml:space="preserve"> </w:t>
+      </w:r>
+      <w:r>
+        <w:rPr>
+          <w:rFonts w:ascii="Times New Roman" w:hAnsi="Times New Roman"/>
+          <w:sz w:val="28"/>
+        </w:rPr>
+        <w:t>Б</w:t>
+      </w:r>
+      <w:bookmarkEnd w:id="9"/>
+    </w:p>
+    <w:p>
+      <w:pPr>
+        <w:pStyle w:val="a5"/>
+        <w:tabs>
+          <w:tab w:val="left" w:pos="4962"/>
+        </w:tabs>
+        <w:spacing w:line="360" w:lineRule="auto"/>
+        <w:ind w:left="0"/>
+        <w:jc w:val="center"/>
+        <w:rPr>
+          <w:rFonts w:ascii="Times New Roman" w:hAnsi="Times New Roman"/>
+          <w:sz w:val="28"/>
+          <w:lang w:val="en-US"/>
+        </w:rPr>
+      </w:pPr>
+      <w:r>
+        <w:rPr>
+          <w:rFonts w:ascii="Times New Roman" w:hAnsi="Times New Roman"/>
+          <w:sz w:val="28"/>
+        </w:rPr>
+        <w:t>КОД</w:t>
+      </w:r>
+      <w:r>
+        <w:rPr>
+          <w:rFonts w:ascii="Times New Roman" w:hAnsi="Times New Roman"/>
+          <w:sz w:val="28"/>
+          <w:lang w:val="en-US"/>
+        </w:rPr>
+        <w:t xml:space="preserve"> </w:t>
+      </w:r>
+      <w:r>
+        <w:rPr>
+          <w:rFonts w:ascii="Times New Roman" w:hAnsi="Times New Roman"/>
+          <w:sz w:val="28"/>
+          <w:lang w:val="en-US"/>
+        </w:rPr>
+        <w:t>ArduinoUno</w:t>
+      </w:r>
+    </w:p>
+    <w:p>
+      <w:pPr>
+        <w:shd w:val="clear" w:color="auto" w:fill="1E1E1E"/>
+        <w:spacing w:line="285" w:lineRule="atLeast"/>
+        <w:rPr>
+          <w:rFonts w:ascii="Consolas" w:hAnsi="Consolas" w:cs="Times New Roman"/>
+          <w:color w:val="D4D4D4"/>
+          <w:sz w:val="21"/>
+          <w:szCs w:val="21"/>
+          <w:lang w:val="en-US"/>
+        </w:rPr>
+      </w:pPr>
+      <w:r>
+        <w:rPr>
+          <w:rFonts w:ascii="Consolas" w:hAnsi="Consolas" w:cs="Times New Roman"/>
+          <w:color w:val="C586C0"/>
+          <w:sz w:val="21"/>
+          <w:szCs w:val="21"/>
+          <w:lang w:val="en-US"/>
+        </w:rPr>
+        <w:t>#define</w:t>
+      </w:r>
+      <w:r>
+        <w:rPr>
+          <w:rFonts w:ascii="Consolas" w:hAnsi="Consolas" w:cs="Times New Roman"/>
+          <w:color w:val="569CD6"/>
+          <w:sz w:val="21"/>
+          <w:szCs w:val="21"/>
+          <w:lang w:val="en-US"/>
+        </w:rPr>
+        <w:t xml:space="preserve"> NUM_LEDS </w:t>
+      </w:r>
+      <w:r>
+        <w:rPr>
+          <w:rFonts w:ascii="Consolas" w:hAnsi="Consolas" w:cs="Times New Roman"/>
+          <w:color w:val="B5CEA8"/>
+          <w:sz w:val="21"/>
+          <w:szCs w:val="21"/>
+          <w:lang w:val="en-US"/>
+        </w:rPr>
+        <w:t>60</w:t>
+      </w:r>
+    </w:p>
+    <w:p>
+      <w:pPr>
+        <w:shd w:val="clear" w:color="auto" w:fill="1E1E1E"/>
+        <w:spacing w:line="285" w:lineRule="atLeast"/>
+        <w:rPr>
+          <w:rFonts w:ascii="Consolas" w:hAnsi="Consolas" w:cs="Times New Roman"/>
+          <w:color w:val="D4D4D4"/>
+          <w:sz w:val="21"/>
+          <w:szCs w:val="21"/>
+          <w:lang w:val="en-US"/>
+        </w:rPr>
+      </w:pPr>
+      <w:r>
+        <w:rPr>
+          <w:rFonts w:ascii="Consolas" w:hAnsi="Consolas" w:cs="Times New Roman"/>
+          <w:color w:val="C586C0"/>
+          <w:sz w:val="21"/>
+          <w:szCs w:val="21"/>
+          <w:lang w:val="en-US"/>
+        </w:rPr>
+        <w:t>#include</w:t>
+      </w:r>
+      <w:r>
+        <w:rPr>
+          <w:rFonts w:ascii="Consolas" w:hAnsi="Consolas" w:cs="Times New Roman"/>
+          <w:color w:val="569CD6"/>
+          <w:sz w:val="21"/>
+          <w:szCs w:val="21"/>
+          <w:lang w:val="en-US"/>
+        </w:rPr>
+        <w:t xml:space="preserve"> </w:t>
+      </w:r>
+      <w:r>
+        <w:rPr>
+          <w:rFonts w:ascii="Consolas" w:hAnsi="Consolas" w:cs="Times New Roman"/>
+          <w:color w:val="CE9178"/>
+          <w:sz w:val="21"/>
+          <w:szCs w:val="21"/>
+          <w:lang w:val="en-US"/>
+        </w:rPr>
+        <w:t>"</w:t>
+      </w:r>
+      <w:proofErr w:type="spellStart"/>
+      <w:r>
+        <w:rPr>
+          <w:rFonts w:ascii="Consolas" w:hAnsi="Consolas" w:cs="Times New Roman"/>
+          <w:color w:val="CE9178"/>
+          <w:sz w:val="21"/>
+          <w:szCs w:val="21"/>
+          <w:lang w:val="en-US"/>
+        </w:rPr>
+        <w:t>FastLED.h</w:t>
+      </w:r>
+      <w:proofErr w:type="spellEnd"/>
+      <w:r>
+        <w:rPr>
+          <w:rFonts w:ascii="Consolas" w:hAnsi="Consolas" w:cs="Times New Roman"/>
+          <w:color w:val="CE9178"/>
+          <w:sz w:val="21"/>
+          <w:szCs w:val="21"/>
+          <w:lang w:val="en-US"/>
+        </w:rPr>
+        <w:t>"</w:t>
+      </w:r>
+    </w:p>
+    <w:p>
+      <w:pPr>
+        <w:shd w:val="clear" w:color="auto" w:fill="1E1E1E"/>
+        <w:spacing w:line="285" w:lineRule="atLeast"/>
+        <w:rPr>
+          <w:rFonts w:ascii="Consolas" w:hAnsi="Consolas" w:cs="Times New Roman"/>
+          <w:color w:val="D4D4D4"/>
+          <w:sz w:val="21"/>
+          <w:szCs w:val="21"/>
+          <w:lang w:val="en-US"/>
+        </w:rPr>
+      </w:pPr>
+      <w:r>
+        <w:rPr>
+          <w:rFonts w:ascii="Consolas" w:hAnsi="Consolas" w:cs="Times New Roman"/>
+          <w:color w:val="C586C0"/>
+          <w:sz w:val="21"/>
+          <w:szCs w:val="21"/>
+          <w:lang w:val="en-US"/>
+        </w:rPr>
+        <w:t>#define</w:t>
+      </w:r>
+      <w:r>
+        <w:rPr>
+          <w:rFonts w:ascii="Consolas" w:hAnsi="Consolas" w:cs="Times New Roman"/>
+          <w:color w:val="569CD6"/>
+          <w:sz w:val="21"/>
+          <w:szCs w:val="21"/>
+          <w:lang w:val="en-US"/>
+        </w:rPr>
+        <w:t xml:space="preserve"> PIN </w:t>
+      </w:r>
+      <w:r>
+        <w:rPr>
+          <w:rFonts w:ascii="Consolas" w:hAnsi="Consolas" w:cs="Times New Roman"/>
+          <w:color w:val="B5CEA8"/>
+          <w:sz w:val="21"/>
+          <w:szCs w:val="21"/>
+          <w:lang w:val="en-US"/>
+        </w:rPr>
+        <w:t>14</w:t>
+      </w:r>
+    </w:p>
+    <w:p>
+      <w:pPr>
+        <w:shd w:val="clear" w:color="auto" w:fill="1E1E1E"/>
+        <w:spacing w:line="285" w:lineRule="atLeast"/>
+        <w:rPr>
+          <w:rFonts w:ascii="Consolas" w:hAnsi="Consolas" w:cs="Times New Roman"/>
+          <w:color w:val="D4D4D4"/>
+          <w:sz w:val="21"/>
+          <w:szCs w:val="21"/>
+          <w:lang w:val="en-US"/>
+        </w:rPr>
+      </w:pPr>
+      <w:r>
+        <w:rPr>
+          <w:rFonts w:ascii="Consolas" w:hAnsi="Consolas" w:cs="Times New Roman"/>
+          <w:color w:val="C586C0"/>
+          <w:sz w:val="21"/>
+          <w:szCs w:val="21"/>
+          <w:lang w:val="en-US"/>
+        </w:rPr>
+        <w:t>#define</w:t>
+      </w:r>
+      <w:r>
+        <w:rPr>
+          <w:rFonts w:ascii="Consolas" w:hAnsi="Consolas" w:cs="Times New Roman"/>
+          <w:color w:val="569CD6"/>
+          <w:sz w:val="21"/>
+          <w:szCs w:val="21"/>
+          <w:lang w:val="en-US"/>
+        </w:rPr>
+        <w:t xml:space="preserve"> </w:t>
+      </w:r>
+      <w:proofErr w:type="spellStart"/>
+      <w:r>
+        <w:rPr>
+          <w:rFonts w:ascii="Consolas" w:hAnsi="Consolas" w:cs="Times New Roman"/>
+          <w:color w:val="569CD6"/>
+          <w:sz w:val="21"/>
+          <w:szCs w:val="21"/>
+          <w:lang w:val="en-US"/>
+        </w:rPr>
+        <w:t>connectionPin</w:t>
+      </w:r>
+      <w:proofErr w:type="spellEnd"/>
+      <w:r>
+        <w:rPr>
+          <w:rFonts w:ascii="Consolas" w:hAnsi="Consolas" w:cs="Times New Roman"/>
+          <w:color w:val="569CD6"/>
+          <w:sz w:val="21"/>
+          <w:szCs w:val="21"/>
+          <w:lang w:val="en-US"/>
+        </w:rPr>
+        <w:t xml:space="preserve"> </w:t>
+      </w:r>
+      <w:r>
+        <w:rPr>
+          <w:rFonts w:ascii="Consolas" w:hAnsi="Consolas" w:cs="Times New Roman"/>
+          <w:color w:val="B5CEA8"/>
+          <w:sz w:val="21"/>
+          <w:szCs w:val="21"/>
+          <w:lang w:val="en-US"/>
+        </w:rPr>
+        <w:t>19</w:t>
+      </w:r>
+    </w:p>
+    <w:p>
+      <w:pPr>
+        <w:shd w:val="clear" w:color="auto" w:fill="1E1E1E"/>
+        <w:spacing w:line="285" w:lineRule="atLeast"/>
+        <w:rPr>
+          <w:rFonts w:ascii="Consolas" w:hAnsi="Consolas" w:cs="Times New Roman"/>
+          <w:color w:val="D4D4D4"/>
+          <w:sz w:val="21"/>
+          <w:szCs w:val="21"/>
+          <w:lang w:val="en-US"/>
+        </w:rPr>
+      </w:pPr>
+    </w:p>
+    <w:p>
+      <w:pPr>
+        <w:shd w:val="clear" w:color="auto" w:fill="1E1E1E"/>
+        <w:spacing w:line="285" w:lineRule="atLeast"/>
+        <w:rPr>
+          <w:rFonts w:ascii="Consolas" w:hAnsi="Consolas" w:cs="Times New Roman"/>
+          <w:color w:val="D4D4D4"/>
+          <w:sz w:val="21"/>
+          <w:szCs w:val="21"/>
+          <w:lang w:val="en-US"/>
+        </w:rPr>
+      </w:pPr>
+      <w:r>
+        <w:rPr>
+          <w:rFonts w:ascii="Consolas" w:hAnsi="Consolas" w:cs="Times New Roman"/>
+          <w:color w:val="D4D4D4"/>
+          <w:sz w:val="21"/>
+          <w:szCs w:val="21"/>
+          <w:lang w:val="en-US"/>
+        </w:rPr>
+        <w:t xml:space="preserve">CRGB </w:t>
+      </w:r>
+      <w:proofErr w:type="spellStart"/>
+      <w:proofErr w:type="gramStart"/>
+      <w:r>
+        <w:rPr>
+          <w:rFonts w:ascii="Consolas" w:hAnsi="Consolas" w:cs="Times New Roman"/>
+          <w:color w:val="9CDCFE"/>
+          <w:sz w:val="21"/>
+          <w:szCs w:val="21"/>
+          <w:lang w:val="en-US"/>
+        </w:rPr>
+        <w:t>leds</w:t>
+      </w:r>
+      <w:proofErr w:type="spellEnd"/>
+      <w:r>
+        <w:rPr>
+          <w:rFonts w:ascii="Consolas" w:hAnsi="Consolas" w:cs="Times New Roman"/>
+          <w:color w:val="D4D4D4"/>
+          <w:sz w:val="21"/>
+          <w:szCs w:val="21"/>
+          <w:lang w:val="en-US"/>
+        </w:rPr>
+        <w:t>[</w:t>
+      </w:r>
+      <w:proofErr w:type="gramEnd"/>
+      <w:r>
+        <w:rPr>
+          <w:rFonts w:ascii="Consolas" w:hAnsi="Consolas" w:cs="Times New Roman"/>
+          <w:color w:val="D4D4D4"/>
+          <w:sz w:val="21"/>
+          <w:szCs w:val="21"/>
+          <w:lang w:val="en-US"/>
+        </w:rPr>
+        <w:t>NUM_LEDS];</w:t>
+      </w:r>
+    </w:p>
+    <w:p>
+      <w:pPr>
+        <w:shd w:val="clear" w:color="auto" w:fill="1E1E1E"/>
+        <w:spacing w:line="285" w:lineRule="atLeast"/>
+        <w:rPr>
+          <w:rFonts w:ascii="Consolas" w:hAnsi="Consolas" w:cs="Times New Roman"/>
+          <w:color w:val="D4D4D4"/>
+          <w:sz w:val="21"/>
+          <w:szCs w:val="21"/>
+          <w:lang w:val="en-US"/>
+        </w:rPr>
+      </w:pPr>
+      <w:r>
+        <w:rPr>
+          <w:rFonts w:ascii="Consolas" w:hAnsi="Consolas" w:cs="Times New Roman"/>
+          <w:color w:val="D4D4D4"/>
+          <w:sz w:val="21"/>
+          <w:szCs w:val="21"/>
+          <w:lang w:val="en-US"/>
+        </w:rPr>
+        <w:t>byte counter;</w:t>
+      </w:r>
+    </w:p>
+    <w:p>
+      <w:pPr>
+        <w:shd w:val="clear" w:color="auto" w:fill="1E1E1E"/>
+        <w:spacing w:line="285" w:lineRule="atLeast"/>
+        <w:rPr>
+          <w:rFonts w:ascii="Consolas" w:hAnsi="Consolas" w:cs="Times New Roman"/>
+          <w:color w:val="D4D4D4"/>
+          <w:sz w:val="21"/>
+          <w:szCs w:val="21"/>
+          <w:lang w:val="en-US"/>
+        </w:rPr>
+      </w:pPr>
+    </w:p>
+    <w:p>
+      <w:pPr>
+        <w:shd w:val="clear" w:color="auto" w:fill="1E1E1E"/>
+        <w:spacing w:line="285" w:lineRule="atLeast"/>
+        <w:rPr>
+          <w:rFonts w:ascii="Consolas" w:hAnsi="Consolas" w:cs="Times New Roman"/>
+          <w:color w:val="D4D4D4"/>
+          <w:sz w:val="21"/>
+          <w:szCs w:val="21"/>
+          <w:lang w:val="en-US"/>
+        </w:rPr>
+      </w:pPr>
+      <w:r>
+        <w:rPr>
+          <w:rFonts w:ascii="Consolas" w:hAnsi="Consolas" w:cs="Times New Roman"/>
+          <w:color w:val="569CD6"/>
+          <w:sz w:val="21"/>
+          <w:szCs w:val="21"/>
+          <w:lang w:val="en-US"/>
+        </w:rPr>
+        <w:t>void</w:t>
+      </w:r>
+      <w:r>
+        <w:rPr>
+          <w:rFonts w:ascii="Consolas" w:hAnsi="Consolas" w:cs="Times New Roman"/>
+          <w:color w:val="D4D4D4"/>
+          <w:sz w:val="21"/>
+          <w:szCs w:val="21"/>
+          <w:lang w:val="en-US"/>
+        </w:rPr>
+        <w:t xml:space="preserve"> </w:t>
+      </w:r>
+      <w:proofErr w:type="gramStart"/>
+      <w:r>
+        <w:rPr>
+          <w:rFonts w:ascii="Consolas" w:hAnsi="Consolas" w:cs="Times New Roman"/>
+          <w:color w:val="DCDCAA"/>
+          <w:sz w:val="21"/>
+          <w:szCs w:val="21"/>
+          <w:lang w:val="en-US"/>
+        </w:rPr>
+        <w:t>setup</w:t>
+      </w:r>
+      <w:r>
+        <w:rPr>
+          <w:rFonts w:ascii="Consolas" w:hAnsi="Consolas" w:cs="Times New Roman"/>
+          <w:color w:val="D4D4D4"/>
+          <w:sz w:val="21"/>
+          <w:szCs w:val="21"/>
+          <w:lang w:val="en-US"/>
+        </w:rPr>
+        <w:t>(</w:t>
+      </w:r>
+      <w:proofErr w:type="gramEnd"/>
+      <w:r>
+        <w:rPr>
+          <w:rFonts w:ascii="Consolas" w:hAnsi="Consolas" w:cs="Times New Roman"/>
+          <w:color w:val="D4D4D4"/>
+          <w:sz w:val="21"/>
+          <w:szCs w:val="21"/>
+          <w:lang w:val="en-US"/>
+        </w:rPr>
+        <w:t>) {</w:t>
+      </w:r>
+    </w:p>
+    <w:p>
+      <w:pPr>
+        <w:shd w:val="clear" w:color="auto" w:fill="1E1E1E"/>
+        <w:spacing w:line="285" w:lineRule="atLeast"/>
+        <w:rPr>
+          <w:rFonts w:ascii="Consolas" w:hAnsi="Consolas" w:cs="Times New Roman"/>
+          <w:color w:val="D4D4D4"/>
+          <w:sz w:val="21"/>
+          <w:szCs w:val="21"/>
+          <w:lang w:val="en-US"/>
+        </w:rPr>
+      </w:pPr>
+      <w:r>
+        <w:rPr>
+          <w:rFonts w:ascii="Consolas" w:hAnsi="Consolas" w:cs="Times New Roman"/>
+          <w:color w:val="D4D4D4"/>
+          <w:sz w:val="21"/>
+          <w:szCs w:val="21"/>
+          <w:lang w:val="en-US"/>
+        </w:rPr>
+        <w:t xml:space="preserve">  </w:t>
+      </w:r>
+      <w:proofErr w:type="spellStart"/>
+      <w:r>
+        <w:rPr>
+          <w:rFonts w:ascii="Consolas" w:hAnsi="Consolas" w:cs="Times New Roman"/>
+          <w:color w:val="9CDCFE"/>
+          <w:sz w:val="21"/>
+          <w:szCs w:val="21"/>
+          <w:lang w:val="en-US"/>
+        </w:rPr>
+        <w:t>Serial</w:t>
+      </w:r>
+      <w:r>
+        <w:rPr>
+          <w:rFonts w:ascii="Consolas" w:hAnsi="Consolas" w:cs="Times New Roman"/>
+          <w:color w:val="D4D4D4"/>
+          <w:sz w:val="21"/>
+          <w:szCs w:val="21"/>
+          <w:lang w:val="en-US"/>
+        </w:rPr>
+        <w:t>.</w:t>
+      </w:r>
+      <w:r>
+        <w:rPr>
+          <w:rFonts w:ascii="Consolas" w:hAnsi="Consolas" w:cs="Times New Roman"/>
+          <w:color w:val="DCDCAA"/>
+          <w:sz w:val="21"/>
+          <w:szCs w:val="21"/>
+          <w:lang w:val="en-US"/>
+        </w:rPr>
+        <w:t>begin</w:t>
+      </w:r>
+      <w:proofErr w:type="spellEnd"/>
+      <w:r>
+        <w:rPr>
+          <w:rFonts w:ascii="Consolas" w:hAnsi="Consolas" w:cs="Times New Roman"/>
+          <w:color w:val="D4D4D4"/>
+          <w:sz w:val="21"/>
+          <w:szCs w:val="21"/>
+          <w:lang w:val="en-US"/>
+        </w:rPr>
+        <w:t>(</w:t>
+      </w:r>
+      <w:r>
+        <w:rPr>
+          <w:rFonts w:ascii="Consolas" w:hAnsi="Consolas" w:cs="Times New Roman"/>
+          <w:color w:val="B5CEA8"/>
+          <w:sz w:val="21"/>
+          <w:szCs w:val="21"/>
+          <w:lang w:val="en-US"/>
+        </w:rPr>
+        <w:t>9600</w:t>
+      </w:r>
+      <w:r>
+        <w:rPr>
+          <w:rFonts w:ascii="Consolas" w:hAnsi="Consolas" w:cs="Times New Roman"/>
+          <w:color w:val="D4D4D4"/>
+          <w:sz w:val="21"/>
+          <w:szCs w:val="21"/>
+          <w:lang w:val="en-US"/>
+        </w:rPr>
+        <w:t>);</w:t>
+      </w:r>
+    </w:p>
+    <w:p>
+      <w:pPr>
+        <w:shd w:val="clear" w:color="auto" w:fill="1E1E1E"/>
+        <w:spacing w:line="285" w:lineRule="atLeast"/>
+        <w:rPr>
+          <w:rFonts w:ascii="Consolas" w:hAnsi="Consolas" w:cs="Times New Roman"/>
+          <w:color w:val="D4D4D4"/>
+          <w:sz w:val="21"/>
+          <w:szCs w:val="21"/>
+          <w:lang w:val="en-US"/>
+        </w:rPr>
+      </w:pPr>
+    </w:p>
+    <w:p>
+      <w:pPr>
+        <w:shd w:val="clear" w:color="auto" w:fill="1E1E1E"/>
+        <w:spacing w:line="285" w:lineRule="atLeast"/>
+        <w:rPr>
+          <w:rFonts w:ascii="Consolas" w:hAnsi="Consolas" w:cs="Times New Roman"/>
+          <w:color w:val="D4D4D4"/>
+          <w:sz w:val="21"/>
+          <w:szCs w:val="21"/>
+          <w:lang w:val="en-US"/>
+        </w:rPr>
+      </w:pPr>
+      <w:r>
+        <w:rPr>
+          <w:rFonts w:ascii="Consolas" w:hAnsi="Consolas" w:cs="Times New Roman"/>
+          <w:color w:val="D4D4D4"/>
+          <w:sz w:val="21"/>
+          <w:szCs w:val="21"/>
+          <w:lang w:val="en-US"/>
+        </w:rPr>
+        <w:t xml:space="preserve">  </w:t>
+      </w:r>
+      <w:proofErr w:type="spellStart"/>
+      <w:r>
+        <w:rPr>
+          <w:rFonts w:ascii="Consolas" w:hAnsi="Consolas" w:cs="Times New Roman"/>
+          <w:color w:val="9CDCFE"/>
+          <w:sz w:val="21"/>
+          <w:szCs w:val="21"/>
+          <w:lang w:val="en-US"/>
+        </w:rPr>
+        <w:t>FastLED</w:t>
+      </w:r>
+      <w:r>
+        <w:rPr>
+          <w:rFonts w:ascii="Consolas" w:hAnsi="Consolas" w:cs="Times New Roman"/>
+          <w:color w:val="D4D4D4"/>
+          <w:sz w:val="21"/>
+          <w:szCs w:val="21"/>
+          <w:lang w:val="en-US"/>
+        </w:rPr>
+        <w:t>.</w:t>
+      </w:r>
+      <w:r>
+        <w:rPr>
+          <w:rFonts w:ascii="Consolas" w:hAnsi="Consolas" w:cs="Times New Roman"/>
+          <w:color w:val="9CDCFE"/>
+          <w:sz w:val="21"/>
+          <w:szCs w:val="21"/>
+          <w:lang w:val="en-US"/>
+        </w:rPr>
+        <w:t>addLeds</w:t>
+      </w:r>
+      <w:proofErr w:type="spellEnd"/>
+      <w:r>
+        <w:rPr>
+          <w:rFonts w:ascii="Consolas" w:hAnsi="Consolas" w:cs="Times New Roman"/>
+          <w:color w:val="D4D4D4"/>
+          <w:sz w:val="21"/>
+          <w:szCs w:val="21"/>
+          <w:lang w:val="en-US"/>
+        </w:rPr>
+        <w:t>&lt;WS2811, PIN, GRB</w:t>
+      </w:r>
+      <w:proofErr w:type="gramStart"/>
+      <w:r>
+        <w:rPr>
+          <w:rFonts w:ascii="Consolas" w:hAnsi="Consolas" w:cs="Times New Roman"/>
+          <w:color w:val="D4D4D4"/>
+          <w:sz w:val="21"/>
+          <w:szCs w:val="21"/>
+          <w:lang w:val="en-US"/>
+        </w:rPr>
+        <w:t>&gt;(</w:t>
+      </w:r>
+      <w:proofErr w:type="spellStart"/>
+      <w:proofErr w:type="gramEnd"/>
+      <w:r>
+        <w:rPr>
+          <w:rFonts w:ascii="Consolas" w:hAnsi="Consolas" w:cs="Times New Roman"/>
+          <w:color w:val="D4D4D4"/>
+          <w:sz w:val="21"/>
+          <w:szCs w:val="21"/>
+          <w:lang w:val="en-US"/>
+        </w:rPr>
+        <w:t>leds</w:t>
+      </w:r>
+      <w:proofErr w:type="spellEnd"/>
+      <w:r>
+        <w:rPr>
+          <w:rFonts w:ascii="Consolas" w:hAnsi="Consolas" w:cs="Times New Roman"/>
+          <w:color w:val="D4D4D4"/>
+          <w:sz w:val="21"/>
+          <w:szCs w:val="21"/>
+          <w:lang w:val="en-US"/>
+        </w:rPr>
+        <w:t>, NUM_LEDS).</w:t>
+      </w:r>
+      <w:proofErr w:type="spellStart"/>
+      <w:r>
+        <w:rPr>
+          <w:rFonts w:ascii="Consolas" w:hAnsi="Consolas" w:cs="Times New Roman"/>
+          <w:color w:val="DCDCAA"/>
+          <w:sz w:val="21"/>
+          <w:szCs w:val="21"/>
+          <w:lang w:val="en-US"/>
+        </w:rPr>
+        <w:t>setCorrection</w:t>
+      </w:r>
+      <w:proofErr w:type="spellEnd"/>
+      <w:r>
+        <w:rPr>
+          <w:rFonts w:ascii="Consolas" w:hAnsi="Consolas" w:cs="Times New Roman"/>
+          <w:color w:val="D4D4D4"/>
+          <w:sz w:val="21"/>
+          <w:szCs w:val="21"/>
+          <w:lang w:val="en-US"/>
+        </w:rPr>
+        <w:t xml:space="preserve">( </w:t>
+      </w:r>
+      <w:proofErr w:type="spellStart"/>
+      <w:r>
+        <w:rPr>
+          <w:rFonts w:ascii="Consolas" w:hAnsi="Consolas" w:cs="Times New Roman"/>
+          <w:color w:val="D4D4D4"/>
+          <w:sz w:val="21"/>
+          <w:szCs w:val="21"/>
+          <w:lang w:val="en-US"/>
+        </w:rPr>
+        <w:t>TypicalLEDStrip</w:t>
+      </w:r>
+      <w:proofErr w:type="spellEnd"/>
+      <w:r>
+        <w:rPr>
+          <w:rFonts w:ascii="Consolas" w:hAnsi="Consolas" w:cs="Times New Roman"/>
+          <w:color w:val="D4D4D4"/>
+          <w:sz w:val="21"/>
+          <w:szCs w:val="21"/>
+          <w:lang w:val="en-US"/>
+        </w:rPr>
+        <w:t xml:space="preserve"> );</w:t>
+      </w:r>
+    </w:p>
+    <w:p>
+      <w:pPr>
+        <w:shd w:val="clear" w:color="auto" w:fill="1E1E1E"/>
+        <w:spacing w:line="285" w:lineRule="atLeast"/>
+        <w:rPr>
+          <w:rFonts w:ascii="Consolas" w:hAnsi="Consolas" w:cs="Times New Roman"/>
+          <w:color w:val="D4D4D4"/>
+          <w:sz w:val="21"/>
+          <w:szCs w:val="21"/>
+          <w:lang w:val="en-US"/>
+        </w:rPr>
+      </w:pPr>
+      <w:r>
+        <w:rPr>
+          <w:rFonts w:ascii="Consolas" w:hAnsi="Consolas" w:cs="Times New Roman"/>
+          <w:color w:val="D4D4D4"/>
+          <w:sz w:val="21"/>
+          <w:szCs w:val="21"/>
+          <w:lang w:val="en-US"/>
+        </w:rPr>
+        <w:t xml:space="preserve">  </w:t>
+      </w:r>
+      <w:proofErr w:type="spellStart"/>
+      <w:r>
+        <w:rPr>
+          <w:rFonts w:ascii="Consolas" w:hAnsi="Consolas" w:cs="Times New Roman"/>
+          <w:color w:val="9CDCFE"/>
+          <w:sz w:val="21"/>
+          <w:szCs w:val="21"/>
+          <w:lang w:val="en-US"/>
+        </w:rPr>
+        <w:t>FastLED</w:t>
+      </w:r>
+      <w:r>
+        <w:rPr>
+          <w:rFonts w:ascii="Consolas" w:hAnsi="Consolas" w:cs="Times New Roman"/>
+          <w:color w:val="D4D4D4"/>
+          <w:sz w:val="21"/>
+          <w:szCs w:val="21"/>
+          <w:lang w:val="en-US"/>
+        </w:rPr>
+        <w:t>.</w:t>
+      </w:r>
+      <w:r>
+        <w:rPr>
+          <w:rFonts w:ascii="Consolas" w:hAnsi="Consolas" w:cs="Times New Roman"/>
+          <w:color w:val="DCDCAA"/>
+          <w:sz w:val="21"/>
+          <w:szCs w:val="21"/>
+          <w:lang w:val="en-US"/>
+        </w:rPr>
+        <w:t>setBrightness</w:t>
+      </w:r>
+      <w:proofErr w:type="spellEnd"/>
+      <w:r>
+        <w:rPr>
+          <w:rFonts w:ascii="Consolas" w:hAnsi="Consolas" w:cs="Times New Roman"/>
+          <w:color w:val="D4D4D4"/>
+          <w:sz w:val="21"/>
+          <w:szCs w:val="21"/>
+          <w:lang w:val="en-US"/>
+        </w:rPr>
+        <w:t>(</w:t>
+      </w:r>
+      <w:r>
+        <w:rPr>
+          <w:rFonts w:ascii="Consolas" w:hAnsi="Consolas" w:cs="Times New Roman"/>
+          <w:color w:val="B5CEA8"/>
+          <w:sz w:val="21"/>
+          <w:szCs w:val="21"/>
+          <w:lang w:val="en-US"/>
+        </w:rPr>
+        <w:t>200</w:t>
+      </w:r>
+      <w:r>
+        <w:rPr>
+          <w:rFonts w:ascii="Consolas" w:hAnsi="Consolas" w:cs="Times New Roman"/>
+          <w:color w:val="D4D4D4"/>
+          <w:sz w:val="21"/>
+          <w:szCs w:val="21"/>
+          <w:lang w:val="en-US"/>
+        </w:rPr>
+        <w:t>);</w:t>
+      </w:r>
+    </w:p>
+    <w:p>
+      <w:pPr>
+        <w:shd w:val="clear" w:color="auto" w:fill="1E1E1E"/>
+        <w:spacing w:line="285" w:lineRule="atLeast"/>
+        <w:rPr>
+          <w:rFonts w:ascii="Consolas" w:hAnsi="Consolas" w:cs="Times New Roman"/>
+          <w:color w:val="D4D4D4"/>
+          <w:sz w:val="21"/>
+          <w:szCs w:val="21"/>
+          <w:lang w:val="en-US"/>
+        </w:rPr>
+      </w:pPr>
+      <w:r>
+        <w:rPr>
+          <w:rFonts w:ascii="Consolas" w:hAnsi="Consolas" w:cs="Times New Roman"/>
+          <w:color w:val="D4D4D4"/>
+          <w:sz w:val="21"/>
+          <w:szCs w:val="21"/>
+          <w:lang w:val="en-US"/>
+        </w:rPr>
+        <w:t xml:space="preserve">  </w:t>
+      </w:r>
+      <w:proofErr w:type="spellStart"/>
+      <w:proofErr w:type="gramStart"/>
+      <w:r>
+        <w:rPr>
+          <w:rFonts w:ascii="Consolas" w:hAnsi="Consolas" w:cs="Times New Roman"/>
+          <w:color w:val="DCDCAA"/>
+          <w:sz w:val="21"/>
+          <w:szCs w:val="21"/>
+          <w:lang w:val="en-US"/>
+        </w:rPr>
+        <w:t>pinMode</w:t>
+      </w:r>
+      <w:proofErr w:type="spellEnd"/>
+      <w:r>
+        <w:rPr>
+          <w:rFonts w:ascii="Consolas" w:hAnsi="Consolas" w:cs="Times New Roman"/>
+          <w:color w:val="D4D4D4"/>
+          <w:sz w:val="21"/>
+          <w:szCs w:val="21"/>
+          <w:lang w:val="en-US"/>
+        </w:rPr>
+        <w:t>(</w:t>
+      </w:r>
+      <w:proofErr w:type="gramEnd"/>
+      <w:r>
+        <w:rPr>
+          <w:rFonts w:ascii="Consolas" w:hAnsi="Consolas" w:cs="Times New Roman"/>
+          <w:color w:val="B5CEA8"/>
+          <w:sz w:val="21"/>
+          <w:szCs w:val="21"/>
+          <w:lang w:val="en-US"/>
+        </w:rPr>
+        <w:t>13</w:t>
+      </w:r>
+      <w:r>
+        <w:rPr>
+          <w:rFonts w:ascii="Consolas" w:hAnsi="Consolas" w:cs="Times New Roman"/>
+          <w:color w:val="D4D4D4"/>
+          <w:sz w:val="21"/>
+          <w:szCs w:val="21"/>
+          <w:lang w:val="en-US"/>
+        </w:rPr>
+        <w:t>, OUTPUT);</w:t>
+      </w:r>
+    </w:p>
+    <w:p>
+      <w:pPr>
+        <w:shd w:val="clear" w:color="auto" w:fill="1E1E1E"/>
+        <w:spacing w:line="285" w:lineRule="atLeast"/>
+        <w:rPr>
+          <w:rFonts w:ascii="Consolas" w:hAnsi="Consolas" w:cs="Times New Roman"/>
+          <w:color w:val="D4D4D4"/>
+          <w:sz w:val="21"/>
+          <w:szCs w:val="21"/>
+          <w:lang w:val="en-US"/>
+        </w:rPr>
+      </w:pPr>
+      <w:r>
+        <w:rPr>
+          <w:rFonts w:ascii="Consolas" w:hAnsi="Consolas" w:cs="Times New Roman"/>
+          <w:color w:val="D4D4D4"/>
+          <w:sz w:val="21"/>
+          <w:szCs w:val="21"/>
+          <w:lang w:val="en-US"/>
+        </w:rPr>
+        <w:t xml:space="preserve">  </w:t>
+      </w:r>
+      <w:proofErr w:type="spellStart"/>
+      <w:proofErr w:type="gramStart"/>
+      <w:r>
+        <w:rPr>
+          <w:rFonts w:ascii="Consolas" w:hAnsi="Consolas" w:cs="Times New Roman"/>
+          <w:color w:val="DCDCAA"/>
+          <w:sz w:val="21"/>
+          <w:szCs w:val="21"/>
+          <w:lang w:val="en-US"/>
+        </w:rPr>
+        <w:t>pinMode</w:t>
+      </w:r>
+      <w:proofErr w:type="spellEnd"/>
+      <w:r>
+        <w:rPr>
+          <w:rFonts w:ascii="Consolas" w:hAnsi="Consolas" w:cs="Times New Roman"/>
+          <w:color w:val="D4D4D4"/>
+          <w:sz w:val="21"/>
+          <w:szCs w:val="21"/>
+          <w:lang w:val="en-US"/>
+        </w:rPr>
+        <w:t>(</w:t>
+      </w:r>
+      <w:proofErr w:type="spellStart"/>
+      <w:proofErr w:type="gramEnd"/>
+      <w:r>
+        <w:rPr>
+          <w:rFonts w:ascii="Consolas" w:hAnsi="Consolas" w:cs="Times New Roman"/>
+          <w:color w:val="D4D4D4"/>
+          <w:sz w:val="21"/>
+          <w:szCs w:val="21"/>
+          <w:lang w:val="en-US"/>
+        </w:rPr>
+        <w:t>connectionPin</w:t>
+      </w:r>
+      <w:proofErr w:type="spellEnd"/>
+      <w:r>
+        <w:rPr>
+          <w:rFonts w:ascii="Consolas" w:hAnsi="Consolas" w:cs="Times New Roman"/>
+          <w:color w:val="D4D4D4"/>
+          <w:sz w:val="21"/>
+          <w:szCs w:val="21"/>
+          <w:lang w:val="en-US"/>
+        </w:rPr>
+        <w:t>, INPUT);</w:t>
+      </w:r>
+    </w:p>
+    <w:p>
+      <w:pPr>
+        <w:shd w:val="clear" w:color="auto" w:fill="1E1E1E"/>
+        <w:spacing w:line="285" w:lineRule="atLeast"/>
+        <w:rPr>
+          <w:rFonts w:ascii="Consolas" w:hAnsi="Consolas" w:cs="Times New Roman"/>
+          <w:color w:val="D4D4D4"/>
+          <w:sz w:val="21"/>
+          <w:szCs w:val="21"/>
+          <w:lang w:val="en-US"/>
+        </w:rPr>
+      </w:pPr>
+    </w:p>
+    <w:p>
+      <w:pPr>
+        <w:shd w:val="clear" w:color="auto" w:fill="1E1E1E"/>
+        <w:spacing w:line="285" w:lineRule="atLeast"/>
+        <w:rPr>
+          <w:rFonts w:ascii="Consolas" w:hAnsi="Consolas" w:cs="Times New Roman"/>
+          <w:color w:val="D4D4D4"/>
+          <w:sz w:val="21"/>
+          <w:szCs w:val="21"/>
+          <w:lang w:val="en-US"/>
+        </w:rPr>
+      </w:pPr>
+      <w:r>
+        <w:rPr>
+          <w:rFonts w:ascii="Consolas" w:hAnsi="Consolas" w:cs="Times New Roman"/>
+          <w:color w:val="D4D4D4"/>
+          <w:sz w:val="21"/>
+          <w:szCs w:val="21"/>
+          <w:lang w:val="en-US"/>
+        </w:rPr>
+        <w:t>}</w:t>
+      </w:r>
+    </w:p>
+    <w:p>
+      <w:pPr>
+        <w:shd w:val="clear" w:color="auto" w:fill="1E1E1E"/>
+        <w:spacing w:line="285" w:lineRule="atLeast"/>
+        <w:rPr>
+          <w:rFonts w:ascii="Consolas" w:hAnsi="Consolas" w:cs="Times New Roman"/>
+          <w:color w:val="D4D4D4"/>
+          <w:sz w:val="21"/>
+          <w:szCs w:val="21"/>
+          <w:lang w:val="en-US"/>
+        </w:rPr>
+      </w:pPr>
+    </w:p>
+    <w:p>
+      <w:pPr>
+        <w:shd w:val="clear" w:color="auto" w:fill="1E1E1E"/>
+        <w:spacing w:line="285" w:lineRule="atLeast"/>
+        <w:rPr>
+          <w:rFonts w:ascii="Consolas" w:hAnsi="Consolas" w:cs="Times New Roman"/>
+          <w:color w:val="D4D4D4"/>
+          <w:sz w:val="21"/>
+          <w:szCs w:val="21"/>
+          <w:lang w:val="en-US"/>
+        </w:rPr>
+      </w:pPr>
+      <w:r>
+        <w:rPr>
+          <w:rFonts w:ascii="Consolas" w:hAnsi="Consolas" w:cs="Times New Roman"/>
+          <w:color w:val="569CD6"/>
+          <w:sz w:val="21"/>
+          <w:szCs w:val="21"/>
+          <w:lang w:val="en-US"/>
+        </w:rPr>
+        <w:t>void</w:t>
+      </w:r>
+      <w:r>
+        <w:rPr>
+          <w:rFonts w:ascii="Consolas" w:hAnsi="Consolas" w:cs="Times New Roman"/>
+          <w:color w:val="D4D4D4"/>
+          <w:sz w:val="21"/>
+          <w:szCs w:val="21"/>
+          <w:lang w:val="en-US"/>
+        </w:rPr>
+        <w:t xml:space="preserve"> </w:t>
+      </w:r>
+      <w:proofErr w:type="gramStart"/>
+      <w:r>
+        <w:rPr>
+          <w:rFonts w:ascii="Consolas" w:hAnsi="Consolas" w:cs="Times New Roman"/>
+          <w:color w:val="DCDCAA"/>
+          <w:sz w:val="21"/>
+          <w:szCs w:val="21"/>
+          <w:lang w:val="en-US"/>
+        </w:rPr>
+        <w:t>blink</w:t>
+      </w:r>
+      <w:r>
+        <w:rPr>
+          <w:rFonts w:ascii="Consolas" w:hAnsi="Consolas" w:cs="Times New Roman"/>
+          <w:color w:val="D4D4D4"/>
+          <w:sz w:val="21"/>
+          <w:szCs w:val="21"/>
+          <w:lang w:val="en-US"/>
+        </w:rPr>
+        <w:t>(</w:t>
+      </w:r>
+      <w:proofErr w:type="gramEnd"/>
+      <w:r>
+        <w:rPr>
+          <w:rFonts w:ascii="Consolas" w:hAnsi="Consolas" w:cs="Times New Roman"/>
+          <w:color w:val="D4D4D4"/>
+          <w:sz w:val="21"/>
+          <w:szCs w:val="21"/>
+          <w:lang w:val="en-US"/>
+        </w:rPr>
+        <w:t>) {</w:t>
+      </w:r>
+    </w:p>
+    <w:p>
+      <w:pPr>
+        <w:shd w:val="clear" w:color="auto" w:fill="1E1E1E"/>
+        <w:spacing w:line="285" w:lineRule="atLeast"/>
+        <w:rPr>
+          <w:rFonts w:ascii="Consolas" w:hAnsi="Consolas" w:cs="Times New Roman"/>
+          <w:color w:val="D4D4D4"/>
+          <w:sz w:val="21"/>
+          <w:szCs w:val="21"/>
+          <w:lang w:val="en-US"/>
+        </w:rPr>
+      </w:pPr>
+      <w:r>
+        <w:rPr>
+          <w:rFonts w:ascii="Consolas" w:hAnsi="Consolas" w:cs="Times New Roman"/>
+          <w:color w:val="D4D4D4"/>
+          <w:sz w:val="21"/>
+          <w:szCs w:val="21"/>
+          <w:lang w:val="en-US"/>
+        </w:rPr>
+        <w:t xml:space="preserve">  </w:t>
+      </w:r>
+      <w:r>
+        <w:rPr>
+          <w:rFonts w:ascii="Consolas" w:hAnsi="Consolas" w:cs="Times New Roman"/>
+          <w:color w:val="C586C0"/>
+          <w:sz w:val="21"/>
+          <w:szCs w:val="21"/>
+          <w:lang w:val="en-US"/>
+        </w:rPr>
+        <w:t>for</w:t>
+      </w:r>
+      <w:r>
+        <w:rPr>
+          <w:rFonts w:ascii="Consolas" w:hAnsi="Consolas" w:cs="Times New Roman"/>
+          <w:color w:val="D4D4D4"/>
+          <w:sz w:val="21"/>
+          <w:szCs w:val="21"/>
+          <w:lang w:val="en-US"/>
+        </w:rPr>
+        <w:t xml:space="preserve"> (</w:t>
+      </w:r>
+      <w:r>
+        <w:rPr>
+          <w:rFonts w:ascii="Consolas" w:hAnsi="Consolas" w:cs="Times New Roman"/>
+          <w:color w:val="569CD6"/>
+          <w:sz w:val="21"/>
+          <w:szCs w:val="21"/>
+          <w:lang w:val="en-US"/>
+        </w:rPr>
+        <w:t>int</w:t>
+      </w:r>
+      <w:r>
+        <w:rPr>
+          <w:rFonts w:ascii="Consolas" w:hAnsi="Consolas" w:cs="Times New Roman"/>
+          <w:color w:val="D4D4D4"/>
+          <w:sz w:val="21"/>
+          <w:szCs w:val="21"/>
+          <w:lang w:val="en-US"/>
+        </w:rPr>
+        <w:t xml:space="preserve"> i = </w:t>
+      </w:r>
+      <w:r>
+        <w:rPr>
+          <w:rFonts w:ascii="Consolas" w:hAnsi="Consolas" w:cs="Times New Roman"/>
+          <w:color w:val="B5CEA8"/>
+          <w:sz w:val="21"/>
+          <w:szCs w:val="21"/>
+          <w:lang w:val="en-US"/>
+        </w:rPr>
+        <w:t>0</w:t>
+      </w:r>
+      <w:r>
+        <w:rPr>
+          <w:rFonts w:ascii="Consolas" w:hAnsi="Consolas" w:cs="Times New Roman"/>
+          <w:color w:val="D4D4D4"/>
+          <w:sz w:val="21"/>
+          <w:szCs w:val="21"/>
+          <w:lang w:val="en-US"/>
+        </w:rPr>
+        <w:t>; i &lt; NUM_LEDS; i+</w:t>
+      </w:r>
+      <w:proofErr w:type="gramStart"/>
+      <w:r>
+        <w:rPr>
+          <w:rFonts w:ascii="Consolas" w:hAnsi="Consolas" w:cs="Times New Roman"/>
+          <w:color w:val="D4D4D4"/>
+          <w:sz w:val="21"/>
+          <w:szCs w:val="21"/>
+          <w:lang w:val="en-US"/>
+        </w:rPr>
+        <w:t>+ )</w:t>
+      </w:r>
+      <w:proofErr w:type="gramEnd"/>
+      <w:r>
+        <w:rPr>
+          <w:rFonts w:ascii="Consolas" w:hAnsi="Consolas" w:cs="Times New Roman"/>
+          <w:color w:val="D4D4D4"/>
+          <w:sz w:val="21"/>
+          <w:szCs w:val="21"/>
+          <w:lang w:val="en-US"/>
+        </w:rPr>
+        <w:t xml:space="preserve"> {</w:t>
+      </w:r>
+      <w:r>
+        <w:rPr>
+          <w:rFonts w:ascii="Consolas" w:hAnsi="Consolas" w:cs="Times New Roman"/>
+          <w:color w:val="6A9955"/>
+          <w:sz w:val="21"/>
+          <w:szCs w:val="21"/>
+          <w:lang w:val="en-US"/>
+        </w:rPr>
+        <w:t xml:space="preserve">         // </w:t>
+      </w:r>
+      <w:r>
+        <w:rPr>
+          <w:rFonts w:ascii="Consolas" w:hAnsi="Consolas" w:cs="Times New Roman"/>
+          <w:color w:val="6A9955"/>
+          <w:sz w:val="21"/>
+          <w:szCs w:val="21"/>
+        </w:rPr>
+        <w:t>от</w:t>
+      </w:r>
+      <w:r>
+        <w:rPr>
+          <w:rFonts w:ascii="Consolas" w:hAnsi="Consolas" w:cs="Times New Roman"/>
+          <w:color w:val="6A9955"/>
+          <w:sz w:val="21"/>
+          <w:szCs w:val="21"/>
+          <w:lang w:val="en-US"/>
+        </w:rPr>
+        <w:t xml:space="preserve"> 0 </w:t>
+      </w:r>
+      <w:r>
+        <w:rPr>
+          <w:rFonts w:ascii="Consolas" w:hAnsi="Consolas" w:cs="Times New Roman"/>
+          <w:color w:val="6A9955"/>
+          <w:sz w:val="21"/>
+          <w:szCs w:val="21"/>
+        </w:rPr>
+        <w:t>до</w:t>
+      </w:r>
+      <w:r>
+        <w:rPr>
+          <w:rFonts w:ascii="Consolas" w:hAnsi="Consolas" w:cs="Times New Roman"/>
+          <w:color w:val="6A9955"/>
+          <w:sz w:val="21"/>
+          <w:szCs w:val="21"/>
+          <w:lang w:val="en-US"/>
+        </w:rPr>
+        <w:t xml:space="preserve"> </w:t>
+      </w:r>
+      <w:r>
+        <w:rPr>
+          <w:rFonts w:ascii="Consolas" w:hAnsi="Consolas" w:cs="Times New Roman"/>
+          <w:color w:val="6A9955"/>
+          <w:sz w:val="21"/>
+          <w:szCs w:val="21"/>
+        </w:rPr>
+        <w:t>первой</w:t>
+      </w:r>
+      <w:r>
+        <w:rPr>
+          <w:rFonts w:ascii="Consolas" w:hAnsi="Consolas" w:cs="Times New Roman"/>
+          <w:color w:val="6A9955"/>
+          <w:sz w:val="21"/>
+          <w:szCs w:val="21"/>
+          <w:lang w:val="en-US"/>
+        </w:rPr>
+        <w:t xml:space="preserve"> </w:t>
+      </w:r>
+      <w:r>
+        <w:rPr>
+          <w:rFonts w:ascii="Consolas" w:hAnsi="Consolas" w:cs="Times New Roman"/>
+          <w:color w:val="6A9955"/>
+          <w:sz w:val="21"/>
+          <w:szCs w:val="21"/>
+        </w:rPr>
+        <w:t>трети</w:t>
+      </w:r>
+    </w:p>
+    <w:p>
+      <w:pPr>
+        <w:shd w:val="clear" w:color="auto" w:fill="1E1E1E"/>
+        <w:spacing w:line="285" w:lineRule="atLeast"/>
+        <w:rPr>
+          <w:rFonts w:ascii="Consolas" w:hAnsi="Consolas" w:cs="Times New Roman"/>
+          <w:color w:val="D4D4D4"/>
+          <w:sz w:val="21"/>
+          <w:szCs w:val="21"/>
+          <w:lang w:val="en-US"/>
+        </w:rPr>
+      </w:pPr>
+      <w:r>
+        <w:rPr>
+          <w:rFonts w:ascii="Consolas" w:hAnsi="Consolas" w:cs="Times New Roman"/>
+          <w:color w:val="D4D4D4"/>
+          <w:sz w:val="21"/>
+          <w:szCs w:val="21"/>
+          <w:lang w:val="en-US"/>
+        </w:rPr>
+        <w:t xml:space="preserve">    </w:t>
+      </w:r>
+      <w:proofErr w:type="spellStart"/>
+      <w:r>
+        <w:rPr>
+          <w:rFonts w:ascii="Consolas" w:hAnsi="Consolas" w:cs="Times New Roman"/>
+          <w:color w:val="9CDCFE"/>
+          <w:sz w:val="21"/>
+          <w:szCs w:val="21"/>
+          <w:lang w:val="en-US"/>
+        </w:rPr>
+        <w:t>leds</w:t>
+      </w:r>
+      <w:proofErr w:type="spellEnd"/>
+      <w:r>
+        <w:rPr>
+          <w:rFonts w:ascii="Consolas" w:hAnsi="Consolas" w:cs="Times New Roman"/>
+          <w:color w:val="D4D4D4"/>
+          <w:sz w:val="21"/>
+          <w:szCs w:val="21"/>
+          <w:lang w:val="en-US"/>
+        </w:rPr>
+        <w:t>[i</w:t>
+      </w:r>
+      <w:proofErr w:type="gramStart"/>
+      <w:r>
+        <w:rPr>
+          <w:rFonts w:ascii="Consolas" w:hAnsi="Consolas" w:cs="Times New Roman"/>
+          <w:color w:val="D4D4D4"/>
+          <w:sz w:val="21"/>
+          <w:szCs w:val="21"/>
+          <w:lang w:val="en-US"/>
+        </w:rPr>
+        <w:t>].</w:t>
+      </w:r>
+      <w:proofErr w:type="spellStart"/>
+      <w:r>
+        <w:rPr>
+          <w:rFonts w:ascii="Consolas" w:hAnsi="Consolas" w:cs="Times New Roman"/>
+          <w:color w:val="DCDCAA"/>
+          <w:sz w:val="21"/>
+          <w:szCs w:val="21"/>
+          <w:lang w:val="en-US"/>
+        </w:rPr>
+        <w:t>setRGB</w:t>
+      </w:r>
+      <w:proofErr w:type="spellEnd"/>
+      <w:proofErr w:type="gramEnd"/>
+      <w:r>
+        <w:rPr>
+          <w:rFonts w:ascii="Consolas" w:hAnsi="Consolas" w:cs="Times New Roman"/>
+          <w:color w:val="D4D4D4"/>
+          <w:sz w:val="21"/>
+          <w:szCs w:val="21"/>
+          <w:lang w:val="en-US"/>
+        </w:rPr>
+        <w:t>(counter + i*</w:t>
+      </w:r>
+      <w:r>
+        <w:rPr>
+          <w:rFonts w:ascii="Consolas" w:hAnsi="Consolas" w:cs="Times New Roman"/>
+          <w:color w:val="B5CEA8"/>
+          <w:sz w:val="21"/>
+          <w:szCs w:val="21"/>
+          <w:lang w:val="en-US"/>
+        </w:rPr>
+        <w:t>5</w:t>
+      </w:r>
+      <w:r>
+        <w:rPr>
+          <w:rFonts w:ascii="Consolas" w:hAnsi="Consolas" w:cs="Times New Roman"/>
+          <w:color w:val="D4D4D4"/>
+          <w:sz w:val="21"/>
+          <w:szCs w:val="21"/>
+          <w:lang w:val="en-US"/>
+        </w:rPr>
+        <w:t xml:space="preserve">, </w:t>
+      </w:r>
+      <w:r>
+        <w:rPr>
+          <w:rFonts w:ascii="Consolas" w:hAnsi="Consolas" w:cs="Times New Roman"/>
+          <w:color w:val="B5CEA8"/>
+          <w:sz w:val="21"/>
+          <w:szCs w:val="21"/>
+          <w:lang w:val="en-US"/>
+        </w:rPr>
+        <w:t>0</w:t>
+      </w:r>
+      <w:r>
+        <w:rPr>
+          <w:rFonts w:ascii="Consolas" w:hAnsi="Consolas" w:cs="Times New Roman"/>
+          <w:color w:val="D4D4D4"/>
+          <w:sz w:val="21"/>
+          <w:szCs w:val="21"/>
+          <w:lang w:val="en-US"/>
+        </w:rPr>
+        <w:t xml:space="preserve">, </w:t>
+      </w:r>
+      <w:r>
+        <w:rPr>
+          <w:rFonts w:ascii="Consolas" w:hAnsi="Consolas" w:cs="Times New Roman"/>
+          <w:color w:val="B5CEA8"/>
+          <w:sz w:val="21"/>
+          <w:szCs w:val="21"/>
+          <w:lang w:val="en-US"/>
+        </w:rPr>
+        <w:t>0</w:t>
+      </w:r>
+      <w:r>
+        <w:rPr>
+          <w:rFonts w:ascii="Consolas" w:hAnsi="Consolas" w:cs="Times New Roman"/>
+          <w:color w:val="D4D4D4"/>
+          <w:sz w:val="21"/>
+          <w:szCs w:val="21"/>
+          <w:lang w:val="en-US"/>
+        </w:rPr>
+        <w:t>);</w:t>
+      </w:r>
+    </w:p>
+    <w:p>
+      <w:pPr>
+        <w:shd w:val="clear" w:color="auto" w:fill="1E1E1E"/>
+        <w:spacing w:line="285" w:lineRule="atLeast"/>
+        <w:rPr>
+          <w:rFonts w:ascii="Consolas" w:hAnsi="Consolas" w:cs="Times New Roman"/>
+          <w:color w:val="D4D4D4"/>
+          <w:sz w:val="21"/>
+          <w:szCs w:val="21"/>
+        </w:rPr>
+      </w:pPr>
+      <w:r>
+        <w:rPr>
+          <w:rFonts w:ascii="Consolas" w:hAnsi="Consolas" w:cs="Times New Roman"/>
+          <w:color w:val="D4D4D4"/>
+          <w:sz w:val="21"/>
+          <w:szCs w:val="21"/>
+          <w:lang w:val="en-US"/>
+        </w:rPr>
+        <w:t xml:space="preserve">  </w:t>
+      </w:r>
+      <w:r>
+        <w:rPr>
+          <w:rFonts w:ascii="Consolas" w:hAnsi="Consolas" w:cs="Times New Roman"/>
+          <w:color w:val="D4D4D4"/>
+          <w:sz w:val="21"/>
+          <w:szCs w:val="21"/>
+        </w:rPr>
+        <w:t>}</w:t>
+      </w:r>
+    </w:p>
+    <w:p>
+      <w:pPr>
+        <w:shd w:val="clear" w:color="auto" w:fill="1E1E1E"/>
+        <w:spacing w:line="285" w:lineRule="atLeast"/>
+        <w:rPr>
+          <w:rFonts w:ascii="Consolas" w:hAnsi="Consolas" w:cs="Times New Roman"/>
+          <w:color w:val="D4D4D4"/>
+          <w:sz w:val="21"/>
+          <w:szCs w:val="21"/>
+        </w:rPr>
+      </w:pPr>
+      <w:r>
+        <w:rPr>
+          <w:rFonts w:ascii="Consolas" w:hAnsi="Consolas" w:cs="Times New Roman"/>
+          <w:color w:val="D4D4D4"/>
+          <w:sz w:val="21"/>
+          <w:szCs w:val="21"/>
+        </w:rPr>
+        <w:t xml:space="preserve">  </w:t>
+      </w:r>
+      <w:proofErr w:type="spellStart"/>
+      <w:r>
+        <w:rPr>
+          <w:rFonts w:ascii="Consolas" w:hAnsi="Consolas" w:cs="Times New Roman"/>
+          <w:color w:val="D4D4D4"/>
+          <w:sz w:val="21"/>
+          <w:szCs w:val="21"/>
+        </w:rPr>
+        <w:t>counter</w:t>
+      </w:r>
+      <w:proofErr w:type="spellEnd"/>
+      <w:r>
+        <w:rPr>
+          <w:rFonts w:ascii="Consolas" w:hAnsi="Consolas" w:cs="Times New Roman"/>
+          <w:color w:val="D4D4D4"/>
+          <w:sz w:val="21"/>
+          <w:szCs w:val="21"/>
+        </w:rPr>
+        <w:t xml:space="preserve"> += </w:t>
+      </w:r>
+      <w:proofErr w:type="gramStart"/>
+      <w:r>
+        <w:rPr>
+          <w:rFonts w:ascii="Consolas" w:hAnsi="Consolas" w:cs="Times New Roman"/>
+          <w:color w:val="B5CEA8"/>
+          <w:sz w:val="21"/>
+          <w:szCs w:val="21"/>
+        </w:rPr>
+        <w:t>3</w:t>
+      </w:r>
+      <w:r>
+        <w:rPr>
+          <w:rFonts w:ascii="Consolas" w:hAnsi="Consolas" w:cs="Times New Roman"/>
+          <w:color w:val="D4D4D4"/>
+          <w:sz w:val="21"/>
+          <w:szCs w:val="21"/>
+        </w:rPr>
+        <w:t>;</w:t>
+      </w:r>
+      <w:r>
+        <w:rPr>
+          <w:rFonts w:ascii="Consolas" w:hAnsi="Consolas" w:cs="Times New Roman"/>
+          <w:color w:val="6A9955"/>
+          <w:sz w:val="21"/>
+          <w:szCs w:val="21"/>
+        </w:rPr>
+        <w:t xml:space="preserve">   </w:t>
+      </w:r>
+      <w:proofErr w:type="gramEnd"/>
+      <w:r>
+        <w:rPr>
+          <w:rFonts w:ascii="Consolas" w:hAnsi="Consolas" w:cs="Times New Roman"/>
+          <w:color w:val="6A9955"/>
+          <w:sz w:val="21"/>
+          <w:szCs w:val="21"/>
+        </w:rPr>
+        <w:t xml:space="preserve">     // </w:t>
+      </w:r>
+      <w:proofErr w:type="spellStart"/>
+      <w:r>
+        <w:rPr>
+          <w:rFonts w:ascii="Consolas" w:hAnsi="Consolas" w:cs="Times New Roman"/>
+          <w:color w:val="6A9955"/>
+          <w:sz w:val="21"/>
+          <w:szCs w:val="21"/>
+        </w:rPr>
+        <w:t>counter</w:t>
+      </w:r>
+      <w:proofErr w:type="spellEnd"/>
+      <w:r>
+        <w:rPr>
+          <w:rFonts w:ascii="Consolas" w:hAnsi="Consolas" w:cs="Times New Roman"/>
+          <w:color w:val="6A9955"/>
+          <w:sz w:val="21"/>
+          <w:szCs w:val="21"/>
+        </w:rPr>
+        <w:t xml:space="preserve"> меняется от 0 до 255 (тип данных </w:t>
+      </w:r>
+      <w:proofErr w:type="spellStart"/>
+      <w:r>
+        <w:rPr>
+          <w:rFonts w:ascii="Consolas" w:hAnsi="Consolas" w:cs="Times New Roman"/>
+          <w:color w:val="6A9955"/>
+          <w:sz w:val="21"/>
+          <w:szCs w:val="21"/>
+        </w:rPr>
+        <w:t>byte</w:t>
+      </w:r>
+      <w:proofErr w:type="spellEnd"/>
+      <w:r>
+        <w:rPr>
+          <w:rFonts w:ascii="Consolas" w:hAnsi="Consolas" w:cs="Times New Roman"/>
+          <w:color w:val="6A9955"/>
+          <w:sz w:val="21"/>
+          <w:szCs w:val="21"/>
+        </w:rPr>
+        <w:t>)</w:t>
+      </w:r>
+    </w:p>
+    <w:p>
+      <w:pPr>
+        <w:shd w:val="clear" w:color="auto" w:fill="1E1E1E"/>
+        <w:spacing w:line="285" w:lineRule="atLeast"/>
+        <w:rPr>
+          <w:rFonts w:ascii="Consolas" w:hAnsi="Consolas" w:cs="Times New Roman"/>
+          <w:color w:val="D4D4D4"/>
+          <w:sz w:val="21"/>
+          <w:szCs w:val="21"/>
+        </w:rPr>
+      </w:pPr>
+      <w:r>
+        <w:rPr>
+          <w:rFonts w:ascii="Consolas" w:hAnsi="Consolas" w:cs="Times New Roman"/>
+          <w:color w:val="D4D4D4"/>
+          <w:sz w:val="21"/>
+          <w:szCs w:val="21"/>
+        </w:rPr>
+        <w:t xml:space="preserve">  </w:t>
+      </w:r>
+      <w:proofErr w:type="spellStart"/>
+      <w:r>
+        <w:rPr>
+          <w:rFonts w:ascii="Consolas" w:hAnsi="Consolas" w:cs="Times New Roman"/>
+          <w:color w:val="9CDCFE"/>
+          <w:sz w:val="21"/>
+          <w:szCs w:val="21"/>
+        </w:rPr>
+        <w:t>FastLED</w:t>
+      </w:r>
+      <w:r>
+        <w:rPr>
+          <w:rFonts w:ascii="Consolas" w:hAnsi="Consolas" w:cs="Times New Roman"/>
+          <w:color w:val="D4D4D4"/>
+          <w:sz w:val="21"/>
+          <w:szCs w:val="21"/>
+        </w:rPr>
+        <w:t>.</w:t>
+      </w:r>
+      <w:r>
+        <w:rPr>
+          <w:rFonts w:ascii="Consolas" w:hAnsi="Consolas" w:cs="Times New Roman"/>
+          <w:color w:val="DCDCAA"/>
+          <w:sz w:val="21"/>
+          <w:szCs w:val="21"/>
+        </w:rPr>
+        <w:t>show</w:t>
+      </w:r>
+      <w:proofErr w:type="spellEnd"/>
+      <w:r>
+        <w:rPr>
+          <w:rFonts w:ascii="Consolas" w:hAnsi="Consolas" w:cs="Times New Roman"/>
+          <w:color w:val="D4D4D4"/>
+          <w:sz w:val="21"/>
+          <w:szCs w:val="21"/>
+        </w:rPr>
+        <w:t>();</w:t>
+      </w:r>
+    </w:p>
+    <w:p>
+      <w:pPr>
+        <w:shd w:val="clear" w:color="auto" w:fill="1E1E1E"/>
+        <w:spacing w:line="285" w:lineRule="atLeast"/>
+        <w:rPr>
+          <w:rFonts w:ascii="Consolas" w:hAnsi="Consolas" w:cs="Times New Roman"/>
+          <w:color w:val="D4D4D4"/>
+          <w:sz w:val="21"/>
+          <w:szCs w:val="21"/>
+        </w:rPr>
+      </w:pPr>
+      <w:r>
+        <w:rPr>
+          <w:rFonts w:ascii="Consolas" w:hAnsi="Consolas" w:cs="Times New Roman"/>
+          <w:color w:val="D4D4D4"/>
+          <w:sz w:val="21"/>
+          <w:szCs w:val="21"/>
+        </w:rPr>
+        <w:t xml:space="preserve">  </w:t>
+      </w:r>
+      <w:proofErr w:type="spellStart"/>
+      <w:proofErr w:type="gramStart"/>
+      <w:r>
+        <w:rPr>
+          <w:rFonts w:ascii="Consolas" w:hAnsi="Consolas" w:cs="Times New Roman"/>
+          <w:color w:val="DCDCAA"/>
+          <w:sz w:val="21"/>
+          <w:szCs w:val="21"/>
+        </w:rPr>
+        <w:t>delay</w:t>
+      </w:r>
+      <w:proofErr w:type="spellEnd"/>
+      <w:r>
+        <w:rPr>
+          <w:rFonts w:ascii="Consolas" w:hAnsi="Consolas" w:cs="Times New Roman"/>
+          <w:color w:val="D4D4D4"/>
+          <w:sz w:val="21"/>
+          <w:szCs w:val="21"/>
+        </w:rPr>
+        <w:t>(</w:t>
+      </w:r>
+      <w:proofErr w:type="gramEnd"/>
+      <w:r>
+        <w:rPr>
+          <w:rFonts w:ascii="Consolas" w:hAnsi="Consolas" w:cs="Times New Roman"/>
+          <w:color w:val="B5CEA8"/>
+          <w:sz w:val="21"/>
+          <w:szCs w:val="21"/>
+        </w:rPr>
+        <w:t>5</w:t>
+      </w:r>
+      <w:r>
+        <w:rPr>
+          <w:rFonts w:ascii="Consolas" w:hAnsi="Consolas" w:cs="Times New Roman"/>
+          <w:color w:val="D4D4D4"/>
+          <w:sz w:val="21"/>
+          <w:szCs w:val="21"/>
+        </w:rPr>
+        <w:t>);</w:t>
+      </w:r>
+      <w:r>
+        <w:rPr>
+          <w:rFonts w:ascii="Consolas" w:hAnsi="Consolas" w:cs="Times New Roman"/>
+          <w:color w:val="6A9955"/>
+          <w:sz w:val="21"/>
+          <w:szCs w:val="21"/>
+        </w:rPr>
+        <w:t xml:space="preserve">         // скорость движения радуги</w:t>
+      </w:r>
+    </w:p>
+    <w:p>
+      <w:pPr>
+        <w:shd w:val="clear" w:color="auto" w:fill="1E1E1E"/>
+        <w:spacing w:line="285" w:lineRule="atLeast"/>
+        <w:rPr>
+          <w:rFonts w:ascii="Consolas" w:hAnsi="Consolas" w:cs="Times New Roman"/>
+          <w:color w:val="D4D4D4"/>
+          <w:sz w:val="21"/>
+          <w:szCs w:val="21"/>
+        </w:rPr>
+      </w:pPr>
+      <w:r>
+        <w:rPr>
+          <w:rFonts w:ascii="Consolas" w:hAnsi="Consolas" w:cs="Times New Roman"/>
+          <w:color w:val="D4D4D4"/>
+          <w:sz w:val="21"/>
+          <w:szCs w:val="21"/>
+        </w:rPr>
+        <w:t xml:space="preserve">  </w:t>
+      </w:r>
+      <w:proofErr w:type="spellStart"/>
+      <w:r>
+        <w:rPr>
+          <w:rFonts w:ascii="Consolas" w:hAnsi="Consolas" w:cs="Times New Roman"/>
+          <w:color w:val="9CDCFE"/>
+          <w:sz w:val="21"/>
+          <w:szCs w:val="21"/>
+          <w:lang w:val="en-US"/>
+        </w:rPr>
+        <w:t>FastLED</w:t>
+      </w:r>
+      <w:proofErr w:type="spellEnd"/>
+      <w:r>
+        <w:rPr>
+          <w:rFonts w:ascii="Consolas" w:hAnsi="Consolas" w:cs="Times New Roman"/>
+          <w:color w:val="D4D4D4"/>
+          <w:sz w:val="21"/>
+          <w:szCs w:val="21"/>
+        </w:rPr>
+        <w:t>.</w:t>
+      </w:r>
+      <w:r>
+        <w:rPr>
+          <w:rFonts w:ascii="Consolas" w:hAnsi="Consolas" w:cs="Times New Roman"/>
+          <w:color w:val="DCDCAA"/>
+          <w:sz w:val="21"/>
+          <w:szCs w:val="21"/>
+          <w:lang w:val="en-US"/>
+        </w:rPr>
+        <w:t>clear</w:t>
+      </w:r>
+      <w:r>
+        <w:rPr>
+          <w:rFonts w:ascii="Consolas" w:hAnsi="Consolas" w:cs="Times New Roman"/>
+          <w:color w:val="D4D4D4"/>
+          <w:sz w:val="21"/>
+          <w:szCs w:val="21"/>
+        </w:rPr>
+        <w:t>();</w:t>
+      </w:r>
+    </w:p>
+    <w:p>
+      <w:pPr>
+        <w:shd w:val="clear" w:color="auto" w:fill="1E1E1E"/>
+        <w:spacing w:line="285" w:lineRule="atLeast"/>
+        <w:rPr>
+          <w:rFonts w:ascii="Consolas" w:hAnsi="Consolas" w:cs="Times New Roman"/>
+          <w:color w:val="D4D4D4"/>
+          <w:sz w:val="21"/>
+          <w:szCs w:val="21"/>
+          <w:lang w:val="en-US"/>
+        </w:rPr>
+      </w:pPr>
+      <w:r>
+        <w:rPr>
+          <w:rFonts w:ascii="Consolas" w:hAnsi="Consolas" w:cs="Times New Roman"/>
+          <w:color w:val="D4D4D4"/>
+          <w:sz w:val="21"/>
+          <w:szCs w:val="21"/>
+          <w:lang w:val="en-US"/>
+        </w:rPr>
+        <w:t> </w:t>
+      </w:r>
+      <w:r>
+        <w:rPr>
+          <w:rFonts w:ascii="Consolas" w:hAnsi="Consolas" w:cs="Times New Roman"/>
+          <w:color w:val="D4D4D4"/>
+          <w:sz w:val="21"/>
+          <w:szCs w:val="21"/>
+        </w:rPr>
+        <w:t xml:space="preserve"> </w:t>
+      </w:r>
+      <w:proofErr w:type="spellStart"/>
+      <w:r>
+        <w:rPr>
+          <w:rFonts w:ascii="Consolas" w:hAnsi="Consolas" w:cs="Times New Roman"/>
+          <w:color w:val="9CDCFE"/>
+          <w:sz w:val="21"/>
+          <w:szCs w:val="21"/>
+          <w:lang w:val="en-US"/>
+        </w:rPr>
+        <w:t>FastLED</w:t>
+      </w:r>
+      <w:r>
+        <w:rPr>
+          <w:rFonts w:ascii="Consolas" w:hAnsi="Consolas" w:cs="Times New Roman"/>
+          <w:color w:val="D4D4D4"/>
+          <w:sz w:val="21"/>
+          <w:szCs w:val="21"/>
+          <w:lang w:val="en-US"/>
+        </w:rPr>
+        <w:t>.</w:t>
+      </w:r>
+      <w:r>
+        <w:rPr>
+          <w:rFonts w:ascii="Consolas" w:hAnsi="Consolas" w:cs="Times New Roman"/>
+          <w:color w:val="DCDCAA"/>
+          <w:sz w:val="21"/>
+          <w:szCs w:val="21"/>
+          <w:lang w:val="en-US"/>
+        </w:rPr>
+        <w:t>showColor</w:t>
+      </w:r>
+      <w:proofErr w:type="spellEnd"/>
+      <w:r>
+        <w:rPr>
+          <w:rFonts w:ascii="Consolas" w:hAnsi="Consolas" w:cs="Times New Roman"/>
+          <w:color w:val="D4D4D4"/>
+          <w:sz w:val="21"/>
+          <w:szCs w:val="21"/>
+          <w:lang w:val="en-US"/>
+        </w:rPr>
+        <w:t>((</w:t>
+      </w:r>
+      <w:r>
+        <w:rPr>
+          <w:rFonts w:ascii="Consolas" w:hAnsi="Consolas" w:cs="Times New Roman"/>
+          <w:color w:val="B5CEA8"/>
+          <w:sz w:val="21"/>
+          <w:szCs w:val="21"/>
+          <w:lang w:val="en-US"/>
+        </w:rPr>
+        <w:t>0</w:t>
+      </w:r>
+      <w:r>
+        <w:rPr>
+          <w:rFonts w:ascii="Consolas" w:hAnsi="Consolas" w:cs="Times New Roman"/>
+          <w:color w:val="D4D4D4"/>
+          <w:sz w:val="21"/>
+          <w:szCs w:val="21"/>
+          <w:lang w:val="en-US"/>
+        </w:rPr>
+        <w:t xml:space="preserve">, </w:t>
+      </w:r>
+      <w:r>
+        <w:rPr>
+          <w:rFonts w:ascii="Consolas" w:hAnsi="Consolas" w:cs="Times New Roman"/>
+          <w:color w:val="B5CEA8"/>
+          <w:sz w:val="21"/>
+          <w:szCs w:val="21"/>
+          <w:lang w:val="en-US"/>
+        </w:rPr>
+        <w:t>0</w:t>
+      </w:r>
+      <w:r>
+        <w:rPr>
+          <w:rFonts w:ascii="Consolas" w:hAnsi="Consolas" w:cs="Times New Roman"/>
+          <w:color w:val="D4D4D4"/>
+          <w:sz w:val="21"/>
+          <w:szCs w:val="21"/>
+          <w:lang w:val="en-US"/>
+        </w:rPr>
+        <w:t xml:space="preserve">, </w:t>
+      </w:r>
+      <w:r>
+        <w:rPr>
+          <w:rFonts w:ascii="Consolas" w:hAnsi="Consolas" w:cs="Times New Roman"/>
+          <w:color w:val="B5CEA8"/>
+          <w:sz w:val="21"/>
+          <w:szCs w:val="21"/>
+          <w:lang w:val="en-US"/>
+        </w:rPr>
+        <w:t>0</w:t>
+      </w:r>
+      <w:r>
+        <w:rPr>
+          <w:rFonts w:ascii="Consolas" w:hAnsi="Consolas" w:cs="Times New Roman"/>
+          <w:color w:val="D4D4D4"/>
+          <w:sz w:val="21"/>
+          <w:szCs w:val="21"/>
+          <w:lang w:val="en-US"/>
+        </w:rPr>
+        <w:t>));</w:t>
+      </w:r>
+    </w:p>
+    <w:p>
+      <w:pPr>
+        <w:shd w:val="clear" w:color="auto" w:fill="1E1E1E"/>
+        <w:spacing w:line="285" w:lineRule="atLeast"/>
+        <w:rPr>
+          <w:rFonts w:ascii="Consolas" w:hAnsi="Consolas" w:cs="Times New Roman"/>
+          <w:color w:val="D4D4D4"/>
+          <w:sz w:val="21"/>
+          <w:szCs w:val="21"/>
+          <w:lang w:val="en-US"/>
+        </w:rPr>
+      </w:pPr>
+      <w:r>
+        <w:rPr>
+          <w:rFonts w:ascii="Consolas" w:hAnsi="Consolas" w:cs="Times New Roman"/>
+          <w:color w:val="D4D4D4"/>
+          <w:sz w:val="21"/>
+          <w:szCs w:val="21"/>
+          <w:lang w:val="en-US"/>
+        </w:rPr>
+        <w:t>}</w:t>
+      </w:r>
+    </w:p>
+    <w:p>
+      <w:pPr>
+        <w:shd w:val="clear" w:color="auto" w:fill="1E1E1E"/>
+        <w:spacing w:after="240" w:line="285" w:lineRule="atLeast"/>
+        <w:rPr>
+          <w:rFonts w:ascii="Consolas" w:hAnsi="Consolas" w:cs="Times New Roman"/>
+          <w:color w:val="D4D4D4"/>
+          <w:sz w:val="21"/>
+          <w:szCs w:val="21"/>
+          <w:lang w:val="en-US"/>
+        </w:rPr>
+      </w:pPr>
+    </w:p>
+    <w:p>
+      <w:pPr>
+        <w:shd w:val="clear" w:color="auto" w:fill="1E1E1E"/>
+        <w:spacing w:line="285" w:lineRule="atLeast"/>
+        <w:rPr>
+          <w:rFonts w:ascii="Consolas" w:hAnsi="Consolas" w:cs="Times New Roman"/>
+          <w:color w:val="D4D4D4"/>
+          <w:sz w:val="21"/>
+          <w:szCs w:val="21"/>
+          <w:lang w:val="en-US"/>
+        </w:rPr>
+      </w:pPr>
+      <w:r>
+        <w:rPr>
+          <w:rFonts w:ascii="Consolas" w:hAnsi="Consolas" w:cs="Times New Roman"/>
+          <w:color w:val="569CD6"/>
+          <w:sz w:val="21"/>
+          <w:szCs w:val="21"/>
+          <w:lang w:val="en-US"/>
+        </w:rPr>
+        <w:t>void</w:t>
+      </w:r>
+      <w:r>
+        <w:rPr>
+          <w:rFonts w:ascii="Consolas" w:hAnsi="Consolas" w:cs="Times New Roman"/>
+          <w:color w:val="D4D4D4"/>
+          <w:sz w:val="21"/>
+          <w:szCs w:val="21"/>
+          <w:lang w:val="en-US"/>
+        </w:rPr>
+        <w:t xml:space="preserve"> </w:t>
+      </w:r>
+      <w:proofErr w:type="gramStart"/>
+      <w:r>
+        <w:rPr>
+          <w:rFonts w:ascii="Consolas" w:hAnsi="Consolas" w:cs="Times New Roman"/>
+          <w:color w:val="DCDCAA"/>
+          <w:sz w:val="21"/>
+          <w:szCs w:val="21"/>
+          <w:lang w:val="en-US"/>
+        </w:rPr>
+        <w:t>loop</w:t>
+      </w:r>
+      <w:r>
+        <w:rPr>
+          <w:rFonts w:ascii="Consolas" w:hAnsi="Consolas" w:cs="Times New Roman"/>
+          <w:color w:val="D4D4D4"/>
+          <w:sz w:val="21"/>
+          <w:szCs w:val="21"/>
+          <w:lang w:val="en-US"/>
+        </w:rPr>
+        <w:t>(</w:t>
+      </w:r>
+      <w:proofErr w:type="gramEnd"/>
+      <w:r>
+        <w:rPr>
+          <w:rFonts w:ascii="Consolas" w:hAnsi="Consolas" w:cs="Times New Roman"/>
+          <w:color w:val="D4D4D4"/>
+          <w:sz w:val="21"/>
+          <w:szCs w:val="21"/>
+          <w:lang w:val="en-US"/>
+        </w:rPr>
+        <w:t>) {</w:t>
+      </w:r>
+    </w:p>
+    <w:p>
+      <w:pPr>
+        <w:shd w:val="clear" w:color="auto" w:fill="1E1E1E"/>
+        <w:spacing w:line="285" w:lineRule="atLeast"/>
+        <w:rPr>
+          <w:rFonts w:ascii="Consolas" w:hAnsi="Consolas" w:cs="Times New Roman"/>
+          <w:color w:val="D4D4D4"/>
+          <w:sz w:val="21"/>
+          <w:szCs w:val="21"/>
+          <w:lang w:val="en-US"/>
+        </w:rPr>
+      </w:pPr>
+      <w:r>
+        <w:rPr>
+          <w:rFonts w:ascii="Consolas" w:hAnsi="Consolas" w:cs="Times New Roman"/>
+          <w:color w:val="D4D4D4"/>
+          <w:sz w:val="21"/>
+          <w:szCs w:val="21"/>
+          <w:lang w:val="en-US"/>
+        </w:rPr>
+        <w:t xml:space="preserve">  </w:t>
+      </w:r>
+      <w:r>
+        <w:rPr>
+          <w:rFonts w:ascii="Consolas" w:hAnsi="Consolas" w:cs="Times New Roman"/>
+          <w:color w:val="C586C0"/>
+          <w:sz w:val="21"/>
+          <w:szCs w:val="21"/>
+          <w:lang w:val="en-US"/>
+        </w:rPr>
+        <w:t>if</w:t>
+      </w:r>
+      <w:r>
+        <w:rPr>
+          <w:rFonts w:ascii="Consolas" w:hAnsi="Consolas" w:cs="Times New Roman"/>
+          <w:color w:val="D4D4D4"/>
+          <w:sz w:val="21"/>
+          <w:szCs w:val="21"/>
+          <w:lang w:val="en-US"/>
+        </w:rPr>
+        <w:t xml:space="preserve"> (</w:t>
+      </w:r>
+      <w:proofErr w:type="spellStart"/>
+      <w:r>
+        <w:rPr>
+          <w:rFonts w:ascii="Consolas" w:hAnsi="Consolas" w:cs="Times New Roman"/>
+          <w:color w:val="DCDCAA"/>
+          <w:sz w:val="21"/>
+          <w:szCs w:val="21"/>
+          <w:lang w:val="en-US"/>
+        </w:rPr>
+        <w:t>digitalRead</w:t>
+      </w:r>
+      <w:proofErr w:type="spellEnd"/>
+      <w:r>
+        <w:rPr>
+          <w:rFonts w:ascii="Consolas" w:hAnsi="Consolas" w:cs="Times New Roman"/>
+          <w:color w:val="D4D4D4"/>
+          <w:sz w:val="21"/>
+          <w:szCs w:val="21"/>
+          <w:lang w:val="en-US"/>
+        </w:rPr>
+        <w:t>(</w:t>
+      </w:r>
+      <w:proofErr w:type="spellStart"/>
+      <w:r>
+        <w:rPr>
+          <w:rFonts w:ascii="Consolas" w:hAnsi="Consolas" w:cs="Times New Roman"/>
+          <w:color w:val="D4D4D4"/>
+          <w:sz w:val="21"/>
+          <w:szCs w:val="21"/>
+          <w:lang w:val="en-US"/>
+        </w:rPr>
+        <w:t>connectionPin</w:t>
+      </w:r>
+      <w:proofErr w:type="spellEnd"/>
+      <w:proofErr w:type="gramStart"/>
+      <w:r>
+        <w:rPr>
+          <w:rFonts w:ascii="Consolas" w:hAnsi="Consolas" w:cs="Times New Roman"/>
+          <w:color w:val="D4D4D4"/>
+          <w:sz w:val="21"/>
+          <w:szCs w:val="21"/>
+          <w:lang w:val="en-US"/>
+        </w:rPr>
+        <w:t>)){</w:t>
+      </w:r>
+      <w:proofErr w:type="gramEnd"/>
+    </w:p>
+    <w:p>
+      <w:pPr>
+        <w:shd w:val="clear" w:color="auto" w:fill="1E1E1E"/>
+        <w:spacing w:line="285" w:lineRule="atLeast"/>
+        <w:rPr>
+          <w:rFonts w:ascii="Consolas" w:hAnsi="Consolas" w:cs="Times New Roman"/>
+          <w:color w:val="D4D4D4"/>
+          <w:sz w:val="21"/>
+          <w:szCs w:val="21"/>
+          <w:lang w:val="en-US"/>
+        </w:rPr>
+      </w:pPr>
+      <w:r>
+        <w:rPr>
+          <w:rFonts w:ascii="Consolas" w:hAnsi="Consolas" w:cs="Times New Roman"/>
+          <w:color w:val="D4D4D4"/>
+          <w:sz w:val="21"/>
+          <w:szCs w:val="21"/>
+          <w:lang w:val="en-US"/>
+        </w:rPr>
+        <w:t xml:space="preserve">    </w:t>
+      </w:r>
+      <w:r>
+        <w:rPr>
+          <w:rFonts w:ascii="Consolas" w:hAnsi="Consolas" w:cs="Times New Roman"/>
+          <w:color w:val="C586C0"/>
+          <w:sz w:val="21"/>
+          <w:szCs w:val="21"/>
+          <w:lang w:val="en-US"/>
+        </w:rPr>
+        <w:t>for</w:t>
+      </w:r>
+      <w:r>
+        <w:rPr>
+          <w:rFonts w:ascii="Consolas" w:hAnsi="Consolas" w:cs="Times New Roman"/>
+          <w:color w:val="D4D4D4"/>
+          <w:sz w:val="21"/>
+          <w:szCs w:val="21"/>
+          <w:lang w:val="en-US"/>
+        </w:rPr>
+        <w:t xml:space="preserve"> (</w:t>
+      </w:r>
+      <w:r>
+        <w:rPr>
+          <w:rFonts w:ascii="Consolas" w:hAnsi="Consolas" w:cs="Times New Roman"/>
+          <w:color w:val="569CD6"/>
+          <w:sz w:val="21"/>
+          <w:szCs w:val="21"/>
+          <w:lang w:val="en-US"/>
+        </w:rPr>
+        <w:t>int</w:t>
+      </w:r>
+      <w:r>
+        <w:rPr>
+          <w:rFonts w:ascii="Consolas" w:hAnsi="Consolas" w:cs="Times New Roman"/>
+          <w:color w:val="D4D4D4"/>
+          <w:sz w:val="21"/>
+          <w:szCs w:val="21"/>
+          <w:lang w:val="en-US"/>
+        </w:rPr>
+        <w:t xml:space="preserve"> j=</w:t>
+      </w:r>
+      <w:r>
+        <w:rPr>
+          <w:rFonts w:ascii="Consolas" w:hAnsi="Consolas" w:cs="Times New Roman"/>
+          <w:color w:val="B5CEA8"/>
+          <w:sz w:val="21"/>
+          <w:szCs w:val="21"/>
+          <w:lang w:val="en-US"/>
+        </w:rPr>
+        <w:t>0</w:t>
+      </w:r>
+      <w:r>
+        <w:rPr>
+          <w:rFonts w:ascii="Consolas" w:hAnsi="Consolas" w:cs="Times New Roman"/>
+          <w:color w:val="D4D4D4"/>
+          <w:sz w:val="21"/>
+          <w:szCs w:val="21"/>
+          <w:lang w:val="en-US"/>
+        </w:rPr>
+        <w:t xml:space="preserve">; j &lt; </w:t>
+      </w:r>
+      <w:r>
+        <w:rPr>
+          <w:rFonts w:ascii="Consolas" w:hAnsi="Consolas" w:cs="Times New Roman"/>
+          <w:color w:val="B5CEA8"/>
+          <w:sz w:val="21"/>
+          <w:szCs w:val="21"/>
+          <w:lang w:val="en-US"/>
+        </w:rPr>
+        <w:t>50</w:t>
+      </w:r>
+      <w:r>
+        <w:rPr>
+          <w:rFonts w:ascii="Consolas" w:hAnsi="Consolas" w:cs="Times New Roman"/>
+          <w:color w:val="D4D4D4"/>
+          <w:sz w:val="21"/>
+          <w:szCs w:val="21"/>
+          <w:lang w:val="en-US"/>
+        </w:rPr>
+        <w:t xml:space="preserve">; </w:t>
+      </w:r>
+      <w:proofErr w:type="spellStart"/>
+      <w:proofErr w:type="gramStart"/>
+      <w:r>
+        <w:rPr>
+          <w:rFonts w:ascii="Consolas" w:hAnsi="Consolas" w:cs="Times New Roman"/>
+          <w:color w:val="D4D4D4"/>
+          <w:sz w:val="21"/>
+          <w:szCs w:val="21"/>
+          <w:lang w:val="en-US"/>
+        </w:rPr>
+        <w:t>j++</w:t>
+      </w:r>
+      <w:proofErr w:type="spellEnd"/>
+      <w:r>
+        <w:rPr>
+          <w:rFonts w:ascii="Consolas" w:hAnsi="Consolas" w:cs="Times New Roman"/>
+          <w:color w:val="D4D4D4"/>
+          <w:sz w:val="21"/>
+          <w:szCs w:val="21"/>
+          <w:lang w:val="en-US"/>
+        </w:rPr>
+        <w:t>){</w:t>
+      </w:r>
+      <w:proofErr w:type="gramEnd"/>
+      <w:r>
+        <w:rPr>
+          <w:rFonts w:ascii="Consolas" w:hAnsi="Consolas" w:cs="Times New Roman"/>
+          <w:color w:val="DCDCAA"/>
+          <w:sz w:val="21"/>
+          <w:szCs w:val="21"/>
+          <w:lang w:val="en-US"/>
+        </w:rPr>
+        <w:t>blink</w:t>
+      </w:r>
+      <w:r>
+        <w:rPr>
+          <w:rFonts w:ascii="Consolas" w:hAnsi="Consolas" w:cs="Times New Roman"/>
+          <w:color w:val="D4D4D4"/>
+          <w:sz w:val="21"/>
+          <w:szCs w:val="21"/>
+          <w:lang w:val="en-US"/>
+        </w:rPr>
+        <w:t>();}    </w:t>
+      </w:r>
+    </w:p>
+    <w:p>
+      <w:pPr>
+        <w:shd w:val="clear" w:color="auto" w:fill="1E1E1E"/>
+        <w:spacing w:line="285" w:lineRule="atLeast"/>
+        <w:rPr>
+          <w:rFonts w:ascii="Consolas" w:hAnsi="Consolas" w:cs="Times New Roman"/>
+          <w:color w:val="D4D4D4"/>
+          <w:sz w:val="21"/>
+          <w:szCs w:val="21"/>
+        </w:rPr>
+      </w:pPr>
+      <w:r>
+        <w:rPr>
+          <w:rFonts w:ascii="Consolas" w:hAnsi="Consolas" w:cs="Times New Roman"/>
+          <w:color w:val="D4D4D4"/>
+          <w:sz w:val="21"/>
+          <w:szCs w:val="21"/>
+          <w:lang w:val="en-US"/>
+        </w:rPr>
+        <w:t xml:space="preserve">  </w:t>
+      </w:r>
+      <w:r>
+        <w:rPr>
+          <w:rFonts w:ascii="Consolas" w:hAnsi="Consolas" w:cs="Times New Roman"/>
+          <w:color w:val="D4D4D4"/>
+          <w:sz w:val="21"/>
+          <w:szCs w:val="21"/>
+        </w:rPr>
+        <w:t>}</w:t>
+      </w:r>
+    </w:p>
+    <w:p>
+      <w:pPr>
+        <w:shd w:val="clear" w:color="auto" w:fill="1E1E1E"/>
+        <w:spacing w:line="285" w:lineRule="atLeast"/>
+        <w:rPr>
+          <w:rFonts w:ascii="Consolas" w:hAnsi="Consolas" w:cs="Times New Roman"/>
+          <w:color w:val="D4D4D4"/>
+          <w:sz w:val="21"/>
+          <w:szCs w:val="21"/>
+        </w:rPr>
+      </w:pPr>
+      <w:r>
+        <w:rPr>
+          <w:rFonts w:ascii="Consolas" w:hAnsi="Consolas" w:cs="Times New Roman"/>
+          <w:color w:val="D4D4D4"/>
+          <w:sz w:val="21"/>
+          <w:szCs w:val="21"/>
+        </w:rPr>
+        <w:t>}</w:t>
+      </w:r>
+    </w:p>
+    <w:p>
+      <w:pPr>
+        <w:pStyle w:val="a5"/>
+        <w:tabs>
+          <w:tab w:val="left" w:pos="4962"/>
+        </w:tabs>
+        <w:spacing w:line="360" w:lineRule="auto"/>
+        <w:ind w:left="0"/>
+        <w:jc w:val="both"/>
+        <w:rPr>
+          <w:rFonts w:ascii="Times New Roman" w:hAnsi="Times New Roman"/>
           <w:sz w:val="28"/>
         </w:rPr>
       </w:pPr>
@@ -19086,27 +21677,6 @@
     <w:p/>
     <w:p/>
     <w:p/>
-    <w:p/>
-    <w:p/>
-    <w:p/>
-    <w:p/>
-    <w:p/>
-    <w:p/>
-    <w:p/>
-    <w:p/>
-    <w:p/>
-    <w:p/>
-    <w:p/>
-    <w:p/>
-    <w:p/>
-    <w:p/>
-    <w:p/>
-    <w:p/>
-    <w:p/>
-    <w:p/>
-    <w:p/>
-    <w:p/>
-    <w:p/>
     <w:p>
       <w:pPr>
         <w:pStyle w:val="a5"/>
@@ -19119,6 +21689,7 @@
           <w:sz w:val="28"/>
         </w:rPr>
       </w:pPr>
+      <w:bookmarkStart w:id="10" w:name="_Toc114991858"/>
       <w:r>
         <w:rPr>
           <w:rFonts w:ascii="Times New Roman" w:hAnsi="Times New Roman"/>
@@ -19132,2228 +21703,9 @@
           <w:rFonts w:ascii="Times New Roman" w:hAnsi="Times New Roman"/>
           <w:sz w:val="28"/>
         </w:rPr>
-        <w:t>Б</w:t>
-      </w:r>
-    </w:p>
-    <w:p>
-      <w:pPr>
-        <w:pStyle w:val="a5"/>
-        <w:tabs>
-          <w:tab w:val="left" w:pos="4962"/>
-        </w:tabs>
-        <w:spacing w:line="360" w:lineRule="auto"/>
-        <w:ind w:left="0"/>
-        <w:jc w:val="center"/>
-        <w:rPr>
-          <w:rFonts w:ascii="Times New Roman" w:hAnsi="Times New Roman"/>
-          <w:sz w:val="28"/>
-          <w:lang w:val="en-US"/>
-        </w:rPr>
-      </w:pPr>
-      <w:r>
-        <w:rPr>
-          <w:rFonts w:ascii="Times New Roman" w:hAnsi="Times New Roman"/>
-          <w:sz w:val="28"/>
-        </w:rPr>
-        <w:t>КОД</w:t>
-      </w:r>
-      <w:r>
-        <w:rPr>
-          <w:rFonts w:ascii="Times New Roman" w:hAnsi="Times New Roman"/>
-          <w:sz w:val="28"/>
-          <w:lang w:val="en-US"/>
-        </w:rPr>
-        <w:t xml:space="preserve"> </w:t>
-      </w:r>
-      <w:r>
-        <w:rPr>
-          <w:rFonts w:ascii="Times New Roman" w:hAnsi="Times New Roman"/>
-          <w:sz w:val="28"/>
-          <w:lang w:val="en-US"/>
-        </w:rPr>
-        <w:t>ArduinoUno</w:t>
-      </w:r>
-    </w:p>
-    <w:p>
-      <w:pPr>
-        <w:shd w:val="clear" w:color="auto" w:fill="1E1E1E"/>
-        <w:spacing w:line="285" w:lineRule="atLeast"/>
-        <w:rPr>
-          <w:rFonts w:ascii="Consolas" w:hAnsi="Consolas" w:cs="Times New Roman"/>
-          <w:color w:val="D4D4D4"/>
-          <w:sz w:val="21"/>
-          <w:szCs w:val="21"/>
-          <w:lang w:val="en-US"/>
-        </w:rPr>
-      </w:pPr>
-      <w:r>
-        <w:rPr>
-          <w:rFonts w:ascii="Consolas" w:hAnsi="Consolas" w:cs="Times New Roman"/>
-          <w:color w:val="C586C0"/>
-          <w:sz w:val="21"/>
-          <w:szCs w:val="21"/>
-          <w:lang w:val="en-US"/>
-        </w:rPr>
-        <w:t>#define</w:t>
-      </w:r>
-      <w:r>
-        <w:rPr>
-          <w:rFonts w:ascii="Consolas" w:hAnsi="Consolas" w:cs="Times New Roman"/>
-          <w:color w:val="569CD6"/>
-          <w:sz w:val="21"/>
-          <w:szCs w:val="21"/>
-          <w:lang w:val="en-US"/>
-        </w:rPr>
-        <w:t xml:space="preserve"> NUM_LEDS </w:t>
-      </w:r>
-      <w:r>
-        <w:rPr>
-          <w:rFonts w:ascii="Consolas" w:hAnsi="Consolas" w:cs="Times New Roman"/>
-          <w:color w:val="B5CEA8"/>
-          <w:sz w:val="21"/>
-          <w:szCs w:val="21"/>
-          <w:lang w:val="en-US"/>
-        </w:rPr>
-        <w:t>60</w:t>
-      </w:r>
-    </w:p>
-    <w:p>
-      <w:pPr>
-        <w:shd w:val="clear" w:color="auto" w:fill="1E1E1E"/>
-        <w:spacing w:line="285" w:lineRule="atLeast"/>
-        <w:rPr>
-          <w:rFonts w:ascii="Consolas" w:hAnsi="Consolas" w:cs="Times New Roman"/>
-          <w:color w:val="D4D4D4"/>
-          <w:sz w:val="21"/>
-          <w:szCs w:val="21"/>
-          <w:lang w:val="en-US"/>
-        </w:rPr>
-      </w:pPr>
-      <w:r>
-        <w:rPr>
-          <w:rFonts w:ascii="Consolas" w:hAnsi="Consolas" w:cs="Times New Roman"/>
-          <w:color w:val="C586C0"/>
-          <w:sz w:val="21"/>
-          <w:szCs w:val="21"/>
-          <w:lang w:val="en-US"/>
-        </w:rPr>
-        <w:t>#include</w:t>
-      </w:r>
-      <w:r>
-        <w:rPr>
-          <w:rFonts w:ascii="Consolas" w:hAnsi="Consolas" w:cs="Times New Roman"/>
-          <w:color w:val="569CD6"/>
-          <w:sz w:val="21"/>
-          <w:szCs w:val="21"/>
-          <w:lang w:val="en-US"/>
-        </w:rPr>
-        <w:t xml:space="preserve"> </w:t>
-      </w:r>
-      <w:r>
-        <w:rPr>
-          <w:rFonts w:ascii="Consolas" w:hAnsi="Consolas" w:cs="Times New Roman"/>
-          <w:color w:val="CE9178"/>
-          <w:sz w:val="21"/>
-          <w:szCs w:val="21"/>
-          <w:lang w:val="en-US"/>
-        </w:rPr>
-        <w:t>"</w:t>
-      </w:r>
-      <w:proofErr w:type="spellStart"/>
-      <w:r>
-        <w:rPr>
-          <w:rFonts w:ascii="Consolas" w:hAnsi="Consolas" w:cs="Times New Roman"/>
-          <w:color w:val="CE9178"/>
-          <w:sz w:val="21"/>
-          <w:szCs w:val="21"/>
-          <w:lang w:val="en-US"/>
-        </w:rPr>
-        <w:t>FastLED.h</w:t>
-      </w:r>
-      <w:proofErr w:type="spellEnd"/>
-      <w:r>
-        <w:rPr>
-          <w:rFonts w:ascii="Consolas" w:hAnsi="Consolas" w:cs="Times New Roman"/>
-          <w:color w:val="CE9178"/>
-          <w:sz w:val="21"/>
-          <w:szCs w:val="21"/>
-          <w:lang w:val="en-US"/>
-        </w:rPr>
-        <w:t>"</w:t>
-      </w:r>
-    </w:p>
-    <w:p>
-      <w:pPr>
-        <w:shd w:val="clear" w:color="auto" w:fill="1E1E1E"/>
-        <w:spacing w:line="285" w:lineRule="atLeast"/>
-        <w:rPr>
-          <w:rFonts w:ascii="Consolas" w:hAnsi="Consolas" w:cs="Times New Roman"/>
-          <w:color w:val="D4D4D4"/>
-          <w:sz w:val="21"/>
-          <w:szCs w:val="21"/>
-          <w:lang w:val="en-US"/>
-        </w:rPr>
-      </w:pPr>
-      <w:r>
-        <w:rPr>
-          <w:rFonts w:ascii="Consolas" w:hAnsi="Consolas" w:cs="Times New Roman"/>
-          <w:color w:val="C586C0"/>
-          <w:sz w:val="21"/>
-          <w:szCs w:val="21"/>
-          <w:lang w:val="en-US"/>
-        </w:rPr>
-        <w:t>#define</w:t>
-      </w:r>
-      <w:r>
-        <w:rPr>
-          <w:rFonts w:ascii="Consolas" w:hAnsi="Consolas" w:cs="Times New Roman"/>
-          <w:color w:val="569CD6"/>
-          <w:sz w:val="21"/>
-          <w:szCs w:val="21"/>
-          <w:lang w:val="en-US"/>
-        </w:rPr>
-        <w:t xml:space="preserve"> PIN </w:t>
-      </w:r>
-      <w:r>
-        <w:rPr>
-          <w:rFonts w:ascii="Consolas" w:hAnsi="Consolas" w:cs="Times New Roman"/>
-          <w:color w:val="B5CEA8"/>
-          <w:sz w:val="21"/>
-          <w:szCs w:val="21"/>
-          <w:lang w:val="en-US"/>
-        </w:rPr>
-        <w:t>14</w:t>
-      </w:r>
-    </w:p>
-    <w:p>
-      <w:pPr>
-        <w:shd w:val="clear" w:color="auto" w:fill="1E1E1E"/>
-        <w:spacing w:line="285" w:lineRule="atLeast"/>
-        <w:rPr>
-          <w:rFonts w:ascii="Consolas" w:hAnsi="Consolas" w:cs="Times New Roman"/>
-          <w:color w:val="D4D4D4"/>
-          <w:sz w:val="21"/>
-          <w:szCs w:val="21"/>
-          <w:lang w:val="en-US"/>
-        </w:rPr>
-      </w:pPr>
-      <w:r>
-        <w:rPr>
-          <w:rFonts w:ascii="Consolas" w:hAnsi="Consolas" w:cs="Times New Roman"/>
-          <w:color w:val="C586C0"/>
-          <w:sz w:val="21"/>
-          <w:szCs w:val="21"/>
-          <w:lang w:val="en-US"/>
-        </w:rPr>
-        <w:t>#define</w:t>
-      </w:r>
-      <w:r>
-        <w:rPr>
-          <w:rFonts w:ascii="Consolas" w:hAnsi="Consolas" w:cs="Times New Roman"/>
-          <w:color w:val="569CD6"/>
-          <w:sz w:val="21"/>
-          <w:szCs w:val="21"/>
-          <w:lang w:val="en-US"/>
-        </w:rPr>
-        <w:t xml:space="preserve"> </w:t>
-      </w:r>
-      <w:proofErr w:type="spellStart"/>
-      <w:r>
-        <w:rPr>
-          <w:rFonts w:ascii="Consolas" w:hAnsi="Consolas" w:cs="Times New Roman"/>
-          <w:color w:val="569CD6"/>
-          <w:sz w:val="21"/>
-          <w:szCs w:val="21"/>
-          <w:lang w:val="en-US"/>
-        </w:rPr>
-        <w:t>connectionPin</w:t>
-      </w:r>
-      <w:proofErr w:type="spellEnd"/>
-      <w:r>
-        <w:rPr>
-          <w:rFonts w:ascii="Consolas" w:hAnsi="Consolas" w:cs="Times New Roman"/>
-          <w:color w:val="569CD6"/>
-          <w:sz w:val="21"/>
-          <w:szCs w:val="21"/>
-          <w:lang w:val="en-US"/>
-        </w:rPr>
-        <w:t xml:space="preserve"> </w:t>
-      </w:r>
-      <w:r>
-        <w:rPr>
-          <w:rFonts w:ascii="Consolas" w:hAnsi="Consolas" w:cs="Times New Roman"/>
-          <w:color w:val="B5CEA8"/>
-          <w:sz w:val="21"/>
-          <w:szCs w:val="21"/>
-          <w:lang w:val="en-US"/>
-        </w:rPr>
-        <w:t>19</w:t>
-      </w:r>
-    </w:p>
-    <w:p>
-      <w:pPr>
-        <w:shd w:val="clear" w:color="auto" w:fill="1E1E1E"/>
-        <w:spacing w:line="285" w:lineRule="atLeast"/>
-        <w:rPr>
-          <w:rFonts w:ascii="Consolas" w:hAnsi="Consolas" w:cs="Times New Roman"/>
-          <w:color w:val="D4D4D4"/>
-          <w:sz w:val="21"/>
-          <w:szCs w:val="21"/>
-          <w:lang w:val="en-US"/>
-        </w:rPr>
-      </w:pPr>
-    </w:p>
-    <w:p>
-      <w:pPr>
-        <w:shd w:val="clear" w:color="auto" w:fill="1E1E1E"/>
-        <w:spacing w:line="285" w:lineRule="atLeast"/>
-        <w:rPr>
-          <w:rFonts w:ascii="Consolas" w:hAnsi="Consolas" w:cs="Times New Roman"/>
-          <w:color w:val="D4D4D4"/>
-          <w:sz w:val="21"/>
-          <w:szCs w:val="21"/>
-          <w:lang w:val="en-US"/>
-        </w:rPr>
-      </w:pPr>
-      <w:r>
-        <w:rPr>
-          <w:rFonts w:ascii="Consolas" w:hAnsi="Consolas" w:cs="Times New Roman"/>
-          <w:color w:val="D4D4D4"/>
-          <w:sz w:val="21"/>
-          <w:szCs w:val="21"/>
-          <w:lang w:val="en-US"/>
-        </w:rPr>
-        <w:t xml:space="preserve">CRGB </w:t>
-      </w:r>
-      <w:proofErr w:type="spellStart"/>
-      <w:proofErr w:type="gramStart"/>
-      <w:r>
-        <w:rPr>
-          <w:rFonts w:ascii="Consolas" w:hAnsi="Consolas" w:cs="Times New Roman"/>
-          <w:color w:val="9CDCFE"/>
-          <w:sz w:val="21"/>
-          <w:szCs w:val="21"/>
-          <w:lang w:val="en-US"/>
-        </w:rPr>
-        <w:t>leds</w:t>
-      </w:r>
-      <w:proofErr w:type="spellEnd"/>
-      <w:r>
-        <w:rPr>
-          <w:rFonts w:ascii="Consolas" w:hAnsi="Consolas" w:cs="Times New Roman"/>
-          <w:color w:val="D4D4D4"/>
-          <w:sz w:val="21"/>
-          <w:szCs w:val="21"/>
-          <w:lang w:val="en-US"/>
-        </w:rPr>
-        <w:t>[</w:t>
-      </w:r>
-      <w:proofErr w:type="gramEnd"/>
-      <w:r>
-        <w:rPr>
-          <w:rFonts w:ascii="Consolas" w:hAnsi="Consolas" w:cs="Times New Roman"/>
-          <w:color w:val="D4D4D4"/>
-          <w:sz w:val="21"/>
-          <w:szCs w:val="21"/>
-          <w:lang w:val="en-US"/>
-        </w:rPr>
-        <w:t>NUM_LEDS];</w:t>
-      </w:r>
-    </w:p>
-    <w:p>
-      <w:pPr>
-        <w:shd w:val="clear" w:color="auto" w:fill="1E1E1E"/>
-        <w:spacing w:line="285" w:lineRule="atLeast"/>
-        <w:rPr>
-          <w:rFonts w:ascii="Consolas" w:hAnsi="Consolas" w:cs="Times New Roman"/>
-          <w:color w:val="D4D4D4"/>
-          <w:sz w:val="21"/>
-          <w:szCs w:val="21"/>
-          <w:lang w:val="en-US"/>
-        </w:rPr>
-      </w:pPr>
-      <w:r>
-        <w:rPr>
-          <w:rFonts w:ascii="Consolas" w:hAnsi="Consolas" w:cs="Times New Roman"/>
-          <w:color w:val="D4D4D4"/>
-          <w:sz w:val="21"/>
-          <w:szCs w:val="21"/>
-          <w:lang w:val="en-US"/>
-        </w:rPr>
-        <w:t>byte counter;</w:t>
-      </w:r>
-    </w:p>
-    <w:p>
-      <w:pPr>
-        <w:shd w:val="clear" w:color="auto" w:fill="1E1E1E"/>
-        <w:spacing w:line="285" w:lineRule="atLeast"/>
-        <w:rPr>
-          <w:rFonts w:ascii="Consolas" w:hAnsi="Consolas" w:cs="Times New Roman"/>
-          <w:color w:val="D4D4D4"/>
-          <w:sz w:val="21"/>
-          <w:szCs w:val="21"/>
-          <w:lang w:val="en-US"/>
-        </w:rPr>
-      </w:pPr>
-    </w:p>
-    <w:p>
-      <w:pPr>
-        <w:shd w:val="clear" w:color="auto" w:fill="1E1E1E"/>
-        <w:spacing w:line="285" w:lineRule="atLeast"/>
-        <w:rPr>
-          <w:rFonts w:ascii="Consolas" w:hAnsi="Consolas" w:cs="Times New Roman"/>
-          <w:color w:val="D4D4D4"/>
-          <w:sz w:val="21"/>
-          <w:szCs w:val="21"/>
-          <w:lang w:val="en-US"/>
-        </w:rPr>
-      </w:pPr>
-      <w:r>
-        <w:rPr>
-          <w:rFonts w:ascii="Consolas" w:hAnsi="Consolas" w:cs="Times New Roman"/>
-          <w:color w:val="569CD6"/>
-          <w:sz w:val="21"/>
-          <w:szCs w:val="21"/>
-          <w:lang w:val="en-US"/>
-        </w:rPr>
-        <w:t>void</w:t>
-      </w:r>
-      <w:r>
-        <w:rPr>
-          <w:rFonts w:ascii="Consolas" w:hAnsi="Consolas" w:cs="Times New Roman"/>
-          <w:color w:val="D4D4D4"/>
-          <w:sz w:val="21"/>
-          <w:szCs w:val="21"/>
-          <w:lang w:val="en-US"/>
-        </w:rPr>
-        <w:t xml:space="preserve"> </w:t>
-      </w:r>
-      <w:proofErr w:type="gramStart"/>
-      <w:r>
-        <w:rPr>
-          <w:rFonts w:ascii="Consolas" w:hAnsi="Consolas" w:cs="Times New Roman"/>
-          <w:color w:val="DCDCAA"/>
-          <w:sz w:val="21"/>
-          <w:szCs w:val="21"/>
-          <w:lang w:val="en-US"/>
-        </w:rPr>
-        <w:t>setup</w:t>
-      </w:r>
-      <w:r>
-        <w:rPr>
-          <w:rFonts w:ascii="Consolas" w:hAnsi="Consolas" w:cs="Times New Roman"/>
-          <w:color w:val="D4D4D4"/>
-          <w:sz w:val="21"/>
-          <w:szCs w:val="21"/>
-          <w:lang w:val="en-US"/>
-        </w:rPr>
-        <w:t>(</w:t>
-      </w:r>
-      <w:proofErr w:type="gramEnd"/>
-      <w:r>
-        <w:rPr>
-          <w:rFonts w:ascii="Consolas" w:hAnsi="Consolas" w:cs="Times New Roman"/>
-          <w:color w:val="D4D4D4"/>
-          <w:sz w:val="21"/>
-          <w:szCs w:val="21"/>
-          <w:lang w:val="en-US"/>
-        </w:rPr>
-        <w:t>) {</w:t>
-      </w:r>
-    </w:p>
-    <w:p>
-      <w:pPr>
-        <w:shd w:val="clear" w:color="auto" w:fill="1E1E1E"/>
-        <w:spacing w:line="285" w:lineRule="atLeast"/>
-        <w:rPr>
-          <w:rFonts w:ascii="Consolas" w:hAnsi="Consolas" w:cs="Times New Roman"/>
-          <w:color w:val="D4D4D4"/>
-          <w:sz w:val="21"/>
-          <w:szCs w:val="21"/>
-          <w:lang w:val="en-US"/>
-        </w:rPr>
-      </w:pPr>
-      <w:r>
-        <w:rPr>
-          <w:rFonts w:ascii="Consolas" w:hAnsi="Consolas" w:cs="Times New Roman"/>
-          <w:color w:val="D4D4D4"/>
-          <w:sz w:val="21"/>
-          <w:szCs w:val="21"/>
-          <w:lang w:val="en-US"/>
-        </w:rPr>
-        <w:t xml:space="preserve">  </w:t>
-      </w:r>
-      <w:proofErr w:type="spellStart"/>
-      <w:r>
-        <w:rPr>
-          <w:rFonts w:ascii="Consolas" w:hAnsi="Consolas" w:cs="Times New Roman"/>
-          <w:color w:val="9CDCFE"/>
-          <w:sz w:val="21"/>
-          <w:szCs w:val="21"/>
-          <w:lang w:val="en-US"/>
-        </w:rPr>
-        <w:t>Serial</w:t>
-      </w:r>
-      <w:r>
-        <w:rPr>
-          <w:rFonts w:ascii="Consolas" w:hAnsi="Consolas" w:cs="Times New Roman"/>
-          <w:color w:val="D4D4D4"/>
-          <w:sz w:val="21"/>
-          <w:szCs w:val="21"/>
-          <w:lang w:val="en-US"/>
-        </w:rPr>
-        <w:t>.</w:t>
-      </w:r>
-      <w:r>
-        <w:rPr>
-          <w:rFonts w:ascii="Consolas" w:hAnsi="Consolas" w:cs="Times New Roman"/>
-          <w:color w:val="DCDCAA"/>
-          <w:sz w:val="21"/>
-          <w:szCs w:val="21"/>
-          <w:lang w:val="en-US"/>
-        </w:rPr>
-        <w:t>begin</w:t>
-      </w:r>
-      <w:proofErr w:type="spellEnd"/>
-      <w:r>
-        <w:rPr>
-          <w:rFonts w:ascii="Consolas" w:hAnsi="Consolas" w:cs="Times New Roman"/>
-          <w:color w:val="D4D4D4"/>
-          <w:sz w:val="21"/>
-          <w:szCs w:val="21"/>
-          <w:lang w:val="en-US"/>
-        </w:rPr>
-        <w:t>(</w:t>
-      </w:r>
-      <w:r>
-        <w:rPr>
-          <w:rFonts w:ascii="Consolas" w:hAnsi="Consolas" w:cs="Times New Roman"/>
-          <w:color w:val="B5CEA8"/>
-          <w:sz w:val="21"/>
-          <w:szCs w:val="21"/>
-          <w:lang w:val="en-US"/>
-        </w:rPr>
-        <w:t>9600</w:t>
-      </w:r>
-      <w:r>
-        <w:rPr>
-          <w:rFonts w:ascii="Consolas" w:hAnsi="Consolas" w:cs="Times New Roman"/>
-          <w:color w:val="D4D4D4"/>
-          <w:sz w:val="21"/>
-          <w:szCs w:val="21"/>
-          <w:lang w:val="en-US"/>
-        </w:rPr>
-        <w:t>);</w:t>
-      </w:r>
-    </w:p>
-    <w:p>
-      <w:pPr>
-        <w:shd w:val="clear" w:color="auto" w:fill="1E1E1E"/>
-        <w:spacing w:line="285" w:lineRule="atLeast"/>
-        <w:rPr>
-          <w:rFonts w:ascii="Consolas" w:hAnsi="Consolas" w:cs="Times New Roman"/>
-          <w:color w:val="D4D4D4"/>
-          <w:sz w:val="21"/>
-          <w:szCs w:val="21"/>
-          <w:lang w:val="en-US"/>
-        </w:rPr>
-      </w:pPr>
-    </w:p>
-    <w:p>
-      <w:pPr>
-        <w:shd w:val="clear" w:color="auto" w:fill="1E1E1E"/>
-        <w:spacing w:line="285" w:lineRule="atLeast"/>
-        <w:rPr>
-          <w:rFonts w:ascii="Consolas" w:hAnsi="Consolas" w:cs="Times New Roman"/>
-          <w:color w:val="D4D4D4"/>
-          <w:sz w:val="21"/>
-          <w:szCs w:val="21"/>
-          <w:lang w:val="en-US"/>
-        </w:rPr>
-      </w:pPr>
-      <w:r>
-        <w:rPr>
-          <w:rFonts w:ascii="Consolas" w:hAnsi="Consolas" w:cs="Times New Roman"/>
-          <w:color w:val="D4D4D4"/>
-          <w:sz w:val="21"/>
-          <w:szCs w:val="21"/>
-          <w:lang w:val="en-US"/>
-        </w:rPr>
-        <w:t xml:space="preserve">  </w:t>
-      </w:r>
-      <w:proofErr w:type="spellStart"/>
-      <w:r>
-        <w:rPr>
-          <w:rFonts w:ascii="Consolas" w:hAnsi="Consolas" w:cs="Times New Roman"/>
-          <w:color w:val="9CDCFE"/>
-          <w:sz w:val="21"/>
-          <w:szCs w:val="21"/>
-          <w:lang w:val="en-US"/>
-        </w:rPr>
-        <w:t>FastLED</w:t>
-      </w:r>
-      <w:r>
-        <w:rPr>
-          <w:rFonts w:ascii="Consolas" w:hAnsi="Consolas" w:cs="Times New Roman"/>
-          <w:color w:val="D4D4D4"/>
-          <w:sz w:val="21"/>
-          <w:szCs w:val="21"/>
-          <w:lang w:val="en-US"/>
-        </w:rPr>
-        <w:t>.</w:t>
-      </w:r>
-      <w:r>
-        <w:rPr>
-          <w:rFonts w:ascii="Consolas" w:hAnsi="Consolas" w:cs="Times New Roman"/>
-          <w:color w:val="9CDCFE"/>
-          <w:sz w:val="21"/>
-          <w:szCs w:val="21"/>
-          <w:lang w:val="en-US"/>
-        </w:rPr>
-        <w:t>addLeds</w:t>
-      </w:r>
-      <w:proofErr w:type="spellEnd"/>
-      <w:r>
-        <w:rPr>
-          <w:rFonts w:ascii="Consolas" w:hAnsi="Consolas" w:cs="Times New Roman"/>
-          <w:color w:val="D4D4D4"/>
-          <w:sz w:val="21"/>
-          <w:szCs w:val="21"/>
-          <w:lang w:val="en-US"/>
-        </w:rPr>
-        <w:t>&lt;WS2811, PIN, GRB</w:t>
-      </w:r>
-      <w:proofErr w:type="gramStart"/>
-      <w:r>
-        <w:rPr>
-          <w:rFonts w:ascii="Consolas" w:hAnsi="Consolas" w:cs="Times New Roman"/>
-          <w:color w:val="D4D4D4"/>
-          <w:sz w:val="21"/>
-          <w:szCs w:val="21"/>
-          <w:lang w:val="en-US"/>
-        </w:rPr>
-        <w:t>&gt;(</w:t>
-      </w:r>
-      <w:proofErr w:type="spellStart"/>
-      <w:proofErr w:type="gramEnd"/>
-      <w:r>
-        <w:rPr>
-          <w:rFonts w:ascii="Consolas" w:hAnsi="Consolas" w:cs="Times New Roman"/>
-          <w:color w:val="D4D4D4"/>
-          <w:sz w:val="21"/>
-          <w:szCs w:val="21"/>
-          <w:lang w:val="en-US"/>
-        </w:rPr>
-        <w:t>leds</w:t>
-      </w:r>
-      <w:proofErr w:type="spellEnd"/>
-      <w:r>
-        <w:rPr>
-          <w:rFonts w:ascii="Consolas" w:hAnsi="Consolas" w:cs="Times New Roman"/>
-          <w:color w:val="D4D4D4"/>
-          <w:sz w:val="21"/>
-          <w:szCs w:val="21"/>
-          <w:lang w:val="en-US"/>
-        </w:rPr>
-        <w:t>, NUM_LEDS).</w:t>
-      </w:r>
-      <w:proofErr w:type="spellStart"/>
-      <w:r>
-        <w:rPr>
-          <w:rFonts w:ascii="Consolas" w:hAnsi="Consolas" w:cs="Times New Roman"/>
-          <w:color w:val="DCDCAA"/>
-          <w:sz w:val="21"/>
-          <w:szCs w:val="21"/>
-          <w:lang w:val="en-US"/>
-        </w:rPr>
-        <w:t>setCorrection</w:t>
-      </w:r>
-      <w:proofErr w:type="spellEnd"/>
-      <w:r>
-        <w:rPr>
-          <w:rFonts w:ascii="Consolas" w:hAnsi="Consolas" w:cs="Times New Roman"/>
-          <w:color w:val="D4D4D4"/>
-          <w:sz w:val="21"/>
-          <w:szCs w:val="21"/>
-          <w:lang w:val="en-US"/>
-        </w:rPr>
-        <w:t xml:space="preserve">( </w:t>
-      </w:r>
-      <w:proofErr w:type="spellStart"/>
-      <w:r>
-        <w:rPr>
-          <w:rFonts w:ascii="Consolas" w:hAnsi="Consolas" w:cs="Times New Roman"/>
-          <w:color w:val="D4D4D4"/>
-          <w:sz w:val="21"/>
-          <w:szCs w:val="21"/>
-          <w:lang w:val="en-US"/>
-        </w:rPr>
-        <w:t>TypicalLEDStrip</w:t>
-      </w:r>
-      <w:proofErr w:type="spellEnd"/>
-      <w:r>
-        <w:rPr>
-          <w:rFonts w:ascii="Consolas" w:hAnsi="Consolas" w:cs="Times New Roman"/>
-          <w:color w:val="D4D4D4"/>
-          <w:sz w:val="21"/>
-          <w:szCs w:val="21"/>
-          <w:lang w:val="en-US"/>
-        </w:rPr>
-        <w:t xml:space="preserve"> );</w:t>
-      </w:r>
-    </w:p>
-    <w:p>
-      <w:pPr>
-        <w:shd w:val="clear" w:color="auto" w:fill="1E1E1E"/>
-        <w:spacing w:line="285" w:lineRule="atLeast"/>
-        <w:rPr>
-          <w:rFonts w:ascii="Consolas" w:hAnsi="Consolas" w:cs="Times New Roman"/>
-          <w:color w:val="D4D4D4"/>
-          <w:sz w:val="21"/>
-          <w:szCs w:val="21"/>
-          <w:lang w:val="en-US"/>
-        </w:rPr>
-      </w:pPr>
-      <w:r>
-        <w:rPr>
-          <w:rFonts w:ascii="Consolas" w:hAnsi="Consolas" w:cs="Times New Roman"/>
-          <w:color w:val="D4D4D4"/>
-          <w:sz w:val="21"/>
-          <w:szCs w:val="21"/>
-          <w:lang w:val="en-US"/>
-        </w:rPr>
-        <w:t xml:space="preserve">  </w:t>
-      </w:r>
-      <w:proofErr w:type="spellStart"/>
-      <w:r>
-        <w:rPr>
-          <w:rFonts w:ascii="Consolas" w:hAnsi="Consolas" w:cs="Times New Roman"/>
-          <w:color w:val="9CDCFE"/>
-          <w:sz w:val="21"/>
-          <w:szCs w:val="21"/>
-          <w:lang w:val="en-US"/>
-        </w:rPr>
-        <w:t>FastLED</w:t>
-      </w:r>
-      <w:r>
-        <w:rPr>
-          <w:rFonts w:ascii="Consolas" w:hAnsi="Consolas" w:cs="Times New Roman"/>
-          <w:color w:val="D4D4D4"/>
-          <w:sz w:val="21"/>
-          <w:szCs w:val="21"/>
-          <w:lang w:val="en-US"/>
-        </w:rPr>
-        <w:t>.</w:t>
-      </w:r>
-      <w:r>
-        <w:rPr>
-          <w:rFonts w:ascii="Consolas" w:hAnsi="Consolas" w:cs="Times New Roman"/>
-          <w:color w:val="DCDCAA"/>
-          <w:sz w:val="21"/>
-          <w:szCs w:val="21"/>
-          <w:lang w:val="en-US"/>
-        </w:rPr>
-        <w:t>setBrightness</w:t>
-      </w:r>
-      <w:proofErr w:type="spellEnd"/>
-      <w:r>
-        <w:rPr>
-          <w:rFonts w:ascii="Consolas" w:hAnsi="Consolas" w:cs="Times New Roman"/>
-          <w:color w:val="D4D4D4"/>
-          <w:sz w:val="21"/>
-          <w:szCs w:val="21"/>
-          <w:lang w:val="en-US"/>
-        </w:rPr>
-        <w:t>(</w:t>
-      </w:r>
-      <w:r>
-        <w:rPr>
-          <w:rFonts w:ascii="Consolas" w:hAnsi="Consolas" w:cs="Times New Roman"/>
-          <w:color w:val="B5CEA8"/>
-          <w:sz w:val="21"/>
-          <w:szCs w:val="21"/>
-          <w:lang w:val="en-US"/>
-        </w:rPr>
-        <w:t>200</w:t>
-      </w:r>
-      <w:r>
-        <w:rPr>
-          <w:rFonts w:ascii="Consolas" w:hAnsi="Consolas" w:cs="Times New Roman"/>
-          <w:color w:val="D4D4D4"/>
-          <w:sz w:val="21"/>
-          <w:szCs w:val="21"/>
-          <w:lang w:val="en-US"/>
-        </w:rPr>
-        <w:t>);</w:t>
-      </w:r>
-    </w:p>
-    <w:p>
-      <w:pPr>
-        <w:shd w:val="clear" w:color="auto" w:fill="1E1E1E"/>
-        <w:spacing w:line="285" w:lineRule="atLeast"/>
-        <w:rPr>
-          <w:rFonts w:ascii="Consolas" w:hAnsi="Consolas" w:cs="Times New Roman"/>
-          <w:color w:val="D4D4D4"/>
-          <w:sz w:val="21"/>
-          <w:szCs w:val="21"/>
-          <w:lang w:val="en-US"/>
-        </w:rPr>
-      </w:pPr>
-      <w:r>
-        <w:rPr>
-          <w:rFonts w:ascii="Consolas" w:hAnsi="Consolas" w:cs="Times New Roman"/>
-          <w:color w:val="D4D4D4"/>
-          <w:sz w:val="21"/>
-          <w:szCs w:val="21"/>
-          <w:lang w:val="en-US"/>
-        </w:rPr>
-        <w:t xml:space="preserve">  </w:t>
-      </w:r>
-      <w:proofErr w:type="spellStart"/>
-      <w:proofErr w:type="gramStart"/>
-      <w:r>
-        <w:rPr>
-          <w:rFonts w:ascii="Consolas" w:hAnsi="Consolas" w:cs="Times New Roman"/>
-          <w:color w:val="DCDCAA"/>
-          <w:sz w:val="21"/>
-          <w:szCs w:val="21"/>
-          <w:lang w:val="en-US"/>
-        </w:rPr>
-        <w:t>pinMode</w:t>
-      </w:r>
-      <w:proofErr w:type="spellEnd"/>
-      <w:r>
-        <w:rPr>
-          <w:rFonts w:ascii="Consolas" w:hAnsi="Consolas" w:cs="Times New Roman"/>
-          <w:color w:val="D4D4D4"/>
-          <w:sz w:val="21"/>
-          <w:szCs w:val="21"/>
-          <w:lang w:val="en-US"/>
-        </w:rPr>
-        <w:t>(</w:t>
-      </w:r>
-      <w:proofErr w:type="gramEnd"/>
-      <w:r>
-        <w:rPr>
-          <w:rFonts w:ascii="Consolas" w:hAnsi="Consolas" w:cs="Times New Roman"/>
-          <w:color w:val="B5CEA8"/>
-          <w:sz w:val="21"/>
-          <w:szCs w:val="21"/>
-          <w:lang w:val="en-US"/>
-        </w:rPr>
-        <w:t>13</w:t>
-      </w:r>
-      <w:r>
-        <w:rPr>
-          <w:rFonts w:ascii="Consolas" w:hAnsi="Consolas" w:cs="Times New Roman"/>
-          <w:color w:val="D4D4D4"/>
-          <w:sz w:val="21"/>
-          <w:szCs w:val="21"/>
-          <w:lang w:val="en-US"/>
-        </w:rPr>
-        <w:t>, OUTPUT);</w:t>
-      </w:r>
-    </w:p>
-    <w:p>
-      <w:pPr>
-        <w:shd w:val="clear" w:color="auto" w:fill="1E1E1E"/>
-        <w:spacing w:line="285" w:lineRule="atLeast"/>
-        <w:rPr>
-          <w:rFonts w:ascii="Consolas" w:hAnsi="Consolas" w:cs="Times New Roman"/>
-          <w:color w:val="D4D4D4"/>
-          <w:sz w:val="21"/>
-          <w:szCs w:val="21"/>
-          <w:lang w:val="en-US"/>
-        </w:rPr>
-      </w:pPr>
-      <w:r>
-        <w:rPr>
-          <w:rFonts w:ascii="Consolas" w:hAnsi="Consolas" w:cs="Times New Roman"/>
-          <w:color w:val="D4D4D4"/>
-          <w:sz w:val="21"/>
-          <w:szCs w:val="21"/>
-          <w:lang w:val="en-US"/>
-        </w:rPr>
-        <w:t xml:space="preserve">  </w:t>
-      </w:r>
-      <w:proofErr w:type="spellStart"/>
-      <w:proofErr w:type="gramStart"/>
-      <w:r>
-        <w:rPr>
-          <w:rFonts w:ascii="Consolas" w:hAnsi="Consolas" w:cs="Times New Roman"/>
-          <w:color w:val="DCDCAA"/>
-          <w:sz w:val="21"/>
-          <w:szCs w:val="21"/>
-          <w:lang w:val="en-US"/>
-        </w:rPr>
-        <w:t>pinMode</w:t>
-      </w:r>
-      <w:proofErr w:type="spellEnd"/>
-      <w:r>
-        <w:rPr>
-          <w:rFonts w:ascii="Consolas" w:hAnsi="Consolas" w:cs="Times New Roman"/>
-          <w:color w:val="D4D4D4"/>
-          <w:sz w:val="21"/>
-          <w:szCs w:val="21"/>
-          <w:lang w:val="en-US"/>
-        </w:rPr>
-        <w:t>(</w:t>
-      </w:r>
-      <w:proofErr w:type="spellStart"/>
-      <w:proofErr w:type="gramEnd"/>
-      <w:r>
-        <w:rPr>
-          <w:rFonts w:ascii="Consolas" w:hAnsi="Consolas" w:cs="Times New Roman"/>
-          <w:color w:val="D4D4D4"/>
-          <w:sz w:val="21"/>
-          <w:szCs w:val="21"/>
-          <w:lang w:val="en-US"/>
-        </w:rPr>
-        <w:t>connectionPin</w:t>
-      </w:r>
-      <w:proofErr w:type="spellEnd"/>
-      <w:r>
-        <w:rPr>
-          <w:rFonts w:ascii="Consolas" w:hAnsi="Consolas" w:cs="Times New Roman"/>
-          <w:color w:val="D4D4D4"/>
-          <w:sz w:val="21"/>
-          <w:szCs w:val="21"/>
-          <w:lang w:val="en-US"/>
-        </w:rPr>
-        <w:t>, INPUT);</w:t>
-      </w:r>
-    </w:p>
-    <w:p>
-      <w:pPr>
-        <w:shd w:val="clear" w:color="auto" w:fill="1E1E1E"/>
-        <w:spacing w:line="285" w:lineRule="atLeast"/>
-        <w:rPr>
-          <w:rFonts w:ascii="Consolas" w:hAnsi="Consolas" w:cs="Times New Roman"/>
-          <w:color w:val="D4D4D4"/>
-          <w:sz w:val="21"/>
-          <w:szCs w:val="21"/>
-          <w:lang w:val="en-US"/>
-        </w:rPr>
-      </w:pPr>
-    </w:p>
-    <w:p>
-      <w:pPr>
-        <w:shd w:val="clear" w:color="auto" w:fill="1E1E1E"/>
-        <w:spacing w:line="285" w:lineRule="atLeast"/>
-        <w:rPr>
-          <w:rFonts w:ascii="Consolas" w:hAnsi="Consolas" w:cs="Times New Roman"/>
-          <w:color w:val="D4D4D4"/>
-          <w:sz w:val="21"/>
-          <w:szCs w:val="21"/>
-          <w:lang w:val="en-US"/>
-        </w:rPr>
-      </w:pPr>
-      <w:r>
-        <w:rPr>
-          <w:rFonts w:ascii="Consolas" w:hAnsi="Consolas" w:cs="Times New Roman"/>
-          <w:color w:val="D4D4D4"/>
-          <w:sz w:val="21"/>
-          <w:szCs w:val="21"/>
-          <w:lang w:val="en-US"/>
-        </w:rPr>
-        <w:t>}</w:t>
-      </w:r>
-    </w:p>
-    <w:p>
-      <w:pPr>
-        <w:shd w:val="clear" w:color="auto" w:fill="1E1E1E"/>
-        <w:spacing w:line="285" w:lineRule="atLeast"/>
-        <w:rPr>
-          <w:rFonts w:ascii="Consolas" w:hAnsi="Consolas" w:cs="Times New Roman"/>
-          <w:color w:val="D4D4D4"/>
-          <w:sz w:val="21"/>
-          <w:szCs w:val="21"/>
-          <w:lang w:val="en-US"/>
-        </w:rPr>
-      </w:pPr>
-    </w:p>
-    <w:p>
-      <w:pPr>
-        <w:shd w:val="clear" w:color="auto" w:fill="1E1E1E"/>
-        <w:spacing w:line="285" w:lineRule="atLeast"/>
-        <w:rPr>
-          <w:rFonts w:ascii="Consolas" w:hAnsi="Consolas" w:cs="Times New Roman"/>
-          <w:color w:val="D4D4D4"/>
-          <w:sz w:val="21"/>
-          <w:szCs w:val="21"/>
-          <w:lang w:val="en-US"/>
-        </w:rPr>
-      </w:pPr>
-      <w:r>
-        <w:rPr>
-          <w:rFonts w:ascii="Consolas" w:hAnsi="Consolas" w:cs="Times New Roman"/>
-          <w:color w:val="569CD6"/>
-          <w:sz w:val="21"/>
-          <w:szCs w:val="21"/>
-          <w:lang w:val="en-US"/>
-        </w:rPr>
-        <w:t>void</w:t>
-      </w:r>
-      <w:r>
-        <w:rPr>
-          <w:rFonts w:ascii="Consolas" w:hAnsi="Consolas" w:cs="Times New Roman"/>
-          <w:color w:val="D4D4D4"/>
-          <w:sz w:val="21"/>
-          <w:szCs w:val="21"/>
-          <w:lang w:val="en-US"/>
-        </w:rPr>
-        <w:t xml:space="preserve"> </w:t>
-      </w:r>
-      <w:proofErr w:type="gramStart"/>
-      <w:r>
-        <w:rPr>
-          <w:rFonts w:ascii="Consolas" w:hAnsi="Consolas" w:cs="Times New Roman"/>
-          <w:color w:val="DCDCAA"/>
-          <w:sz w:val="21"/>
-          <w:szCs w:val="21"/>
-          <w:lang w:val="en-US"/>
-        </w:rPr>
-        <w:t>blink</w:t>
-      </w:r>
-      <w:r>
-        <w:rPr>
-          <w:rFonts w:ascii="Consolas" w:hAnsi="Consolas" w:cs="Times New Roman"/>
-          <w:color w:val="D4D4D4"/>
-          <w:sz w:val="21"/>
-          <w:szCs w:val="21"/>
-          <w:lang w:val="en-US"/>
-        </w:rPr>
-        <w:t>(</w:t>
-      </w:r>
-      <w:proofErr w:type="gramEnd"/>
-      <w:r>
-        <w:rPr>
-          <w:rFonts w:ascii="Consolas" w:hAnsi="Consolas" w:cs="Times New Roman"/>
-          <w:color w:val="D4D4D4"/>
-          <w:sz w:val="21"/>
-          <w:szCs w:val="21"/>
-          <w:lang w:val="en-US"/>
-        </w:rPr>
-        <w:t>) {</w:t>
-      </w:r>
-    </w:p>
-    <w:p>
-      <w:pPr>
-        <w:shd w:val="clear" w:color="auto" w:fill="1E1E1E"/>
-        <w:spacing w:line="285" w:lineRule="atLeast"/>
-        <w:rPr>
-          <w:rFonts w:ascii="Consolas" w:hAnsi="Consolas" w:cs="Times New Roman"/>
-          <w:color w:val="D4D4D4"/>
-          <w:sz w:val="21"/>
-          <w:szCs w:val="21"/>
-          <w:lang w:val="en-US"/>
-        </w:rPr>
-      </w:pPr>
-      <w:r>
-        <w:rPr>
-          <w:rFonts w:ascii="Consolas" w:hAnsi="Consolas" w:cs="Times New Roman"/>
-          <w:color w:val="D4D4D4"/>
-          <w:sz w:val="21"/>
-          <w:szCs w:val="21"/>
-          <w:lang w:val="en-US"/>
-        </w:rPr>
-        <w:t xml:space="preserve">  </w:t>
-      </w:r>
-      <w:r>
-        <w:rPr>
-          <w:rFonts w:ascii="Consolas" w:hAnsi="Consolas" w:cs="Times New Roman"/>
-          <w:color w:val="C586C0"/>
-          <w:sz w:val="21"/>
-          <w:szCs w:val="21"/>
-          <w:lang w:val="en-US"/>
-        </w:rPr>
-        <w:t>for</w:t>
-      </w:r>
-      <w:r>
-        <w:rPr>
-          <w:rFonts w:ascii="Consolas" w:hAnsi="Consolas" w:cs="Times New Roman"/>
-          <w:color w:val="D4D4D4"/>
-          <w:sz w:val="21"/>
-          <w:szCs w:val="21"/>
-          <w:lang w:val="en-US"/>
-        </w:rPr>
-        <w:t xml:space="preserve"> (</w:t>
-      </w:r>
-      <w:r>
-        <w:rPr>
-          <w:rFonts w:ascii="Consolas" w:hAnsi="Consolas" w:cs="Times New Roman"/>
-          <w:color w:val="569CD6"/>
-          <w:sz w:val="21"/>
-          <w:szCs w:val="21"/>
-          <w:lang w:val="en-US"/>
-        </w:rPr>
-        <w:t>int</w:t>
-      </w:r>
-      <w:r>
-        <w:rPr>
-          <w:rFonts w:ascii="Consolas" w:hAnsi="Consolas" w:cs="Times New Roman"/>
-          <w:color w:val="D4D4D4"/>
-          <w:sz w:val="21"/>
-          <w:szCs w:val="21"/>
-          <w:lang w:val="en-US"/>
-        </w:rPr>
-        <w:t xml:space="preserve"> i = </w:t>
-      </w:r>
-      <w:r>
-        <w:rPr>
-          <w:rFonts w:ascii="Consolas" w:hAnsi="Consolas" w:cs="Times New Roman"/>
-          <w:color w:val="B5CEA8"/>
-          <w:sz w:val="21"/>
-          <w:szCs w:val="21"/>
-          <w:lang w:val="en-US"/>
-        </w:rPr>
-        <w:t>0</w:t>
-      </w:r>
-      <w:r>
-        <w:rPr>
-          <w:rFonts w:ascii="Consolas" w:hAnsi="Consolas" w:cs="Times New Roman"/>
-          <w:color w:val="D4D4D4"/>
-          <w:sz w:val="21"/>
-          <w:szCs w:val="21"/>
-          <w:lang w:val="en-US"/>
-        </w:rPr>
-        <w:t>; i &lt; NUM_LEDS; i+</w:t>
-      </w:r>
-      <w:proofErr w:type="gramStart"/>
-      <w:r>
-        <w:rPr>
-          <w:rFonts w:ascii="Consolas" w:hAnsi="Consolas" w:cs="Times New Roman"/>
-          <w:color w:val="D4D4D4"/>
-          <w:sz w:val="21"/>
-          <w:szCs w:val="21"/>
-          <w:lang w:val="en-US"/>
-        </w:rPr>
-        <w:t>+ )</w:t>
-      </w:r>
-      <w:proofErr w:type="gramEnd"/>
-      <w:r>
-        <w:rPr>
-          <w:rFonts w:ascii="Consolas" w:hAnsi="Consolas" w:cs="Times New Roman"/>
-          <w:color w:val="D4D4D4"/>
-          <w:sz w:val="21"/>
-          <w:szCs w:val="21"/>
-          <w:lang w:val="en-US"/>
-        </w:rPr>
-        <w:t xml:space="preserve"> {</w:t>
-      </w:r>
-      <w:r>
-        <w:rPr>
-          <w:rFonts w:ascii="Consolas" w:hAnsi="Consolas" w:cs="Times New Roman"/>
-          <w:color w:val="6A9955"/>
-          <w:sz w:val="21"/>
-          <w:szCs w:val="21"/>
-          <w:lang w:val="en-US"/>
-        </w:rPr>
-        <w:t xml:space="preserve">         // </w:t>
-      </w:r>
-      <w:r>
-        <w:rPr>
-          <w:rFonts w:ascii="Consolas" w:hAnsi="Consolas" w:cs="Times New Roman"/>
-          <w:color w:val="6A9955"/>
-          <w:sz w:val="21"/>
-          <w:szCs w:val="21"/>
-        </w:rPr>
-        <w:t>от</w:t>
-      </w:r>
-      <w:r>
-        <w:rPr>
-          <w:rFonts w:ascii="Consolas" w:hAnsi="Consolas" w:cs="Times New Roman"/>
-          <w:color w:val="6A9955"/>
-          <w:sz w:val="21"/>
-          <w:szCs w:val="21"/>
-          <w:lang w:val="en-US"/>
-        </w:rPr>
-        <w:t xml:space="preserve"> 0 </w:t>
-      </w:r>
-      <w:r>
-        <w:rPr>
-          <w:rFonts w:ascii="Consolas" w:hAnsi="Consolas" w:cs="Times New Roman"/>
-          <w:color w:val="6A9955"/>
-          <w:sz w:val="21"/>
-          <w:szCs w:val="21"/>
-        </w:rPr>
-        <w:t>до</w:t>
-      </w:r>
-      <w:r>
-        <w:rPr>
-          <w:rFonts w:ascii="Consolas" w:hAnsi="Consolas" w:cs="Times New Roman"/>
-          <w:color w:val="6A9955"/>
-          <w:sz w:val="21"/>
-          <w:szCs w:val="21"/>
-          <w:lang w:val="en-US"/>
-        </w:rPr>
-        <w:t xml:space="preserve"> </w:t>
-      </w:r>
-      <w:r>
-        <w:rPr>
-          <w:rFonts w:ascii="Consolas" w:hAnsi="Consolas" w:cs="Times New Roman"/>
-          <w:color w:val="6A9955"/>
-          <w:sz w:val="21"/>
-          <w:szCs w:val="21"/>
-        </w:rPr>
-        <w:t>первой</w:t>
-      </w:r>
-      <w:r>
-        <w:rPr>
-          <w:rFonts w:ascii="Consolas" w:hAnsi="Consolas" w:cs="Times New Roman"/>
-          <w:color w:val="6A9955"/>
-          <w:sz w:val="21"/>
-          <w:szCs w:val="21"/>
-          <w:lang w:val="en-US"/>
-        </w:rPr>
-        <w:t xml:space="preserve"> </w:t>
-      </w:r>
-      <w:r>
-        <w:rPr>
-          <w:rFonts w:ascii="Consolas" w:hAnsi="Consolas" w:cs="Times New Roman"/>
-          <w:color w:val="6A9955"/>
-          <w:sz w:val="21"/>
-          <w:szCs w:val="21"/>
-        </w:rPr>
-        <w:t>трети</w:t>
-      </w:r>
-    </w:p>
-    <w:p>
-      <w:pPr>
-        <w:shd w:val="clear" w:color="auto" w:fill="1E1E1E"/>
-        <w:spacing w:line="285" w:lineRule="atLeast"/>
-        <w:rPr>
-          <w:rFonts w:ascii="Consolas" w:hAnsi="Consolas" w:cs="Times New Roman"/>
-          <w:color w:val="D4D4D4"/>
-          <w:sz w:val="21"/>
-          <w:szCs w:val="21"/>
-        </w:rPr>
-      </w:pPr>
-      <w:r>
-        <w:rPr>
-          <w:rFonts w:ascii="Consolas" w:hAnsi="Consolas" w:cs="Times New Roman"/>
-          <w:color w:val="D4D4D4"/>
-          <w:sz w:val="21"/>
-          <w:szCs w:val="21"/>
-          <w:lang w:val="en-US"/>
-        </w:rPr>
-        <w:t xml:space="preserve">    </w:t>
-      </w:r>
-      <w:proofErr w:type="spellStart"/>
-      <w:r>
-        <w:rPr>
-          <w:rFonts w:ascii="Consolas" w:hAnsi="Consolas" w:cs="Times New Roman"/>
-          <w:color w:val="9CDCFE"/>
-          <w:sz w:val="21"/>
-          <w:szCs w:val="21"/>
-          <w:lang w:val="en-US"/>
-        </w:rPr>
-        <w:t>leds</w:t>
-      </w:r>
-      <w:proofErr w:type="spellEnd"/>
-      <w:r>
-        <w:rPr>
-          <w:rFonts w:ascii="Consolas" w:hAnsi="Consolas" w:cs="Times New Roman"/>
-          <w:color w:val="D4D4D4"/>
-          <w:sz w:val="21"/>
-          <w:szCs w:val="21"/>
-          <w:lang w:val="en-US"/>
-        </w:rPr>
-        <w:t>[i</w:t>
-      </w:r>
-      <w:proofErr w:type="gramStart"/>
-      <w:r>
-        <w:rPr>
-          <w:rFonts w:ascii="Consolas" w:hAnsi="Consolas" w:cs="Times New Roman"/>
-          <w:color w:val="D4D4D4"/>
-          <w:sz w:val="21"/>
-          <w:szCs w:val="21"/>
-          <w:lang w:val="en-US"/>
-        </w:rPr>
-        <w:t>].</w:t>
-      </w:r>
-      <w:proofErr w:type="spellStart"/>
-      <w:r>
-        <w:rPr>
-          <w:rFonts w:ascii="Consolas" w:hAnsi="Consolas" w:cs="Times New Roman"/>
-          <w:color w:val="DCDCAA"/>
-          <w:sz w:val="21"/>
-          <w:szCs w:val="21"/>
-          <w:lang w:val="en-US"/>
-        </w:rPr>
-        <w:t>setRGB</w:t>
-      </w:r>
-      <w:proofErr w:type="spellEnd"/>
-      <w:proofErr w:type="gramEnd"/>
-      <w:r>
-        <w:rPr>
-          <w:rFonts w:ascii="Consolas" w:hAnsi="Consolas" w:cs="Times New Roman"/>
-          <w:color w:val="D4D4D4"/>
-          <w:sz w:val="21"/>
-          <w:szCs w:val="21"/>
-          <w:lang w:val="en-US"/>
-        </w:rPr>
-        <w:t>(counter + i*</w:t>
-      </w:r>
-      <w:r>
-        <w:rPr>
-          <w:rFonts w:ascii="Consolas" w:hAnsi="Consolas" w:cs="Times New Roman"/>
-          <w:color w:val="B5CEA8"/>
-          <w:sz w:val="21"/>
-          <w:szCs w:val="21"/>
-          <w:lang w:val="en-US"/>
-        </w:rPr>
-        <w:t>5</w:t>
-      </w:r>
-      <w:r>
-        <w:rPr>
-          <w:rFonts w:ascii="Consolas" w:hAnsi="Consolas" w:cs="Times New Roman"/>
-          <w:color w:val="D4D4D4"/>
-          <w:sz w:val="21"/>
-          <w:szCs w:val="21"/>
-          <w:lang w:val="en-US"/>
-        </w:rPr>
-        <w:t xml:space="preserve">, </w:t>
-      </w:r>
-      <w:r>
-        <w:rPr>
-          <w:rFonts w:ascii="Consolas" w:hAnsi="Consolas" w:cs="Times New Roman"/>
-          <w:color w:val="B5CEA8"/>
-          <w:sz w:val="21"/>
-          <w:szCs w:val="21"/>
-          <w:lang w:val="en-US"/>
-        </w:rPr>
-        <w:t>0</w:t>
-      </w:r>
-      <w:r>
-        <w:rPr>
-          <w:rFonts w:ascii="Consolas" w:hAnsi="Consolas" w:cs="Times New Roman"/>
-          <w:color w:val="D4D4D4"/>
-          <w:sz w:val="21"/>
-          <w:szCs w:val="21"/>
-          <w:lang w:val="en-US"/>
-        </w:rPr>
-        <w:t xml:space="preserve">, </w:t>
-      </w:r>
-      <w:r>
-        <w:rPr>
-          <w:rFonts w:ascii="Consolas" w:hAnsi="Consolas" w:cs="Times New Roman"/>
-          <w:color w:val="B5CEA8"/>
-          <w:sz w:val="21"/>
-          <w:szCs w:val="21"/>
-          <w:lang w:val="en-US"/>
-        </w:rPr>
-        <w:t>0</w:t>
-      </w:r>
-      <w:r>
-        <w:rPr>
-          <w:rFonts w:ascii="Consolas" w:hAnsi="Consolas" w:cs="Times New Roman"/>
-          <w:color w:val="D4D4D4"/>
-          <w:sz w:val="21"/>
-          <w:szCs w:val="21"/>
-          <w:lang w:val="en-US"/>
-        </w:rPr>
-        <w:t>);</w:t>
-      </w:r>
-    </w:p>
-    <w:p>
-      <w:pPr>
-        <w:shd w:val="clear" w:color="auto" w:fill="1E1E1E"/>
-        <w:spacing w:line="285" w:lineRule="atLeast"/>
-        <w:rPr>
-          <w:rFonts w:ascii="Consolas" w:hAnsi="Consolas" w:cs="Times New Roman"/>
-          <w:color w:val="D4D4D4"/>
-          <w:sz w:val="21"/>
-          <w:szCs w:val="21"/>
-        </w:rPr>
-      </w:pPr>
-      <w:r>
-        <w:rPr>
-          <w:rFonts w:ascii="Consolas" w:hAnsi="Consolas" w:cs="Times New Roman"/>
-          <w:color w:val="D4D4D4"/>
-          <w:sz w:val="21"/>
-          <w:szCs w:val="21"/>
-        </w:rPr>
-        <w:t>  }</w:t>
-      </w:r>
-    </w:p>
-    <w:p>
-      <w:pPr>
-        <w:shd w:val="clear" w:color="auto" w:fill="1E1E1E"/>
-        <w:spacing w:line="285" w:lineRule="atLeast"/>
-        <w:rPr>
-          <w:rFonts w:ascii="Consolas" w:hAnsi="Consolas" w:cs="Times New Roman"/>
-          <w:color w:val="D4D4D4"/>
-          <w:sz w:val="21"/>
-          <w:szCs w:val="21"/>
-        </w:rPr>
-      </w:pPr>
-      <w:r>
-        <w:rPr>
-          <w:rFonts w:ascii="Consolas" w:hAnsi="Consolas" w:cs="Times New Roman"/>
-          <w:color w:val="D4D4D4"/>
-          <w:sz w:val="21"/>
-          <w:szCs w:val="21"/>
-        </w:rPr>
-        <w:t xml:space="preserve">  </w:t>
-      </w:r>
-      <w:proofErr w:type="spellStart"/>
-      <w:r>
-        <w:rPr>
-          <w:rFonts w:ascii="Consolas" w:hAnsi="Consolas" w:cs="Times New Roman"/>
-          <w:color w:val="D4D4D4"/>
-          <w:sz w:val="21"/>
-          <w:szCs w:val="21"/>
-        </w:rPr>
-        <w:t>counter</w:t>
-      </w:r>
-      <w:proofErr w:type="spellEnd"/>
-      <w:r>
-        <w:rPr>
-          <w:rFonts w:ascii="Consolas" w:hAnsi="Consolas" w:cs="Times New Roman"/>
-          <w:color w:val="D4D4D4"/>
-          <w:sz w:val="21"/>
-          <w:szCs w:val="21"/>
-        </w:rPr>
-        <w:t xml:space="preserve"> += </w:t>
-      </w:r>
-      <w:proofErr w:type="gramStart"/>
-      <w:r>
-        <w:rPr>
-          <w:rFonts w:ascii="Consolas" w:hAnsi="Consolas" w:cs="Times New Roman"/>
-          <w:color w:val="B5CEA8"/>
-          <w:sz w:val="21"/>
-          <w:szCs w:val="21"/>
-        </w:rPr>
-        <w:t>3</w:t>
-      </w:r>
-      <w:r>
-        <w:rPr>
-          <w:rFonts w:ascii="Consolas" w:hAnsi="Consolas" w:cs="Times New Roman"/>
-          <w:color w:val="D4D4D4"/>
-          <w:sz w:val="21"/>
-          <w:szCs w:val="21"/>
-        </w:rPr>
-        <w:t>;</w:t>
-      </w:r>
-      <w:r>
-        <w:rPr>
-          <w:rFonts w:ascii="Consolas" w:hAnsi="Consolas" w:cs="Times New Roman"/>
-          <w:color w:val="6A9955"/>
-          <w:sz w:val="21"/>
-          <w:szCs w:val="21"/>
-        </w:rPr>
-        <w:t xml:space="preserve">   </w:t>
-      </w:r>
-      <w:proofErr w:type="gramEnd"/>
-      <w:r>
-        <w:rPr>
-          <w:rFonts w:ascii="Consolas" w:hAnsi="Consolas" w:cs="Times New Roman"/>
-          <w:color w:val="6A9955"/>
-          <w:sz w:val="21"/>
-          <w:szCs w:val="21"/>
-        </w:rPr>
-        <w:t xml:space="preserve">     // </w:t>
-      </w:r>
-      <w:proofErr w:type="spellStart"/>
-      <w:r>
-        <w:rPr>
-          <w:rFonts w:ascii="Consolas" w:hAnsi="Consolas" w:cs="Times New Roman"/>
-          <w:color w:val="6A9955"/>
-          <w:sz w:val="21"/>
-          <w:szCs w:val="21"/>
-        </w:rPr>
-        <w:t>counter</w:t>
-      </w:r>
-      <w:proofErr w:type="spellEnd"/>
-      <w:r>
-        <w:rPr>
-          <w:rFonts w:ascii="Consolas" w:hAnsi="Consolas" w:cs="Times New Roman"/>
-          <w:color w:val="6A9955"/>
-          <w:sz w:val="21"/>
-          <w:szCs w:val="21"/>
-        </w:rPr>
-        <w:t xml:space="preserve"> меняется от 0 до 255 (тип данных </w:t>
-      </w:r>
-      <w:proofErr w:type="spellStart"/>
-      <w:r>
-        <w:rPr>
-          <w:rFonts w:ascii="Consolas" w:hAnsi="Consolas" w:cs="Times New Roman"/>
-          <w:color w:val="6A9955"/>
-          <w:sz w:val="21"/>
-          <w:szCs w:val="21"/>
-        </w:rPr>
-        <w:t>byte</w:t>
-      </w:r>
-      <w:proofErr w:type="spellEnd"/>
-      <w:r>
-        <w:rPr>
-          <w:rFonts w:ascii="Consolas" w:hAnsi="Consolas" w:cs="Times New Roman"/>
-          <w:color w:val="6A9955"/>
-          <w:sz w:val="21"/>
-          <w:szCs w:val="21"/>
-        </w:rPr>
-        <w:t>)</w:t>
-      </w:r>
-    </w:p>
-    <w:p>
-      <w:pPr>
-        <w:shd w:val="clear" w:color="auto" w:fill="1E1E1E"/>
-        <w:spacing w:line="285" w:lineRule="atLeast"/>
-        <w:rPr>
-          <w:rFonts w:ascii="Consolas" w:hAnsi="Consolas" w:cs="Times New Roman"/>
-          <w:color w:val="D4D4D4"/>
-          <w:sz w:val="21"/>
-          <w:szCs w:val="21"/>
-        </w:rPr>
-      </w:pPr>
-      <w:r>
-        <w:rPr>
-          <w:rFonts w:ascii="Consolas" w:hAnsi="Consolas" w:cs="Times New Roman"/>
-          <w:color w:val="D4D4D4"/>
-          <w:sz w:val="21"/>
-          <w:szCs w:val="21"/>
-        </w:rPr>
-        <w:t xml:space="preserve">  </w:t>
-      </w:r>
-      <w:proofErr w:type="spellStart"/>
-      <w:r>
-        <w:rPr>
-          <w:rFonts w:ascii="Consolas" w:hAnsi="Consolas" w:cs="Times New Roman"/>
-          <w:color w:val="9CDCFE"/>
-          <w:sz w:val="21"/>
-          <w:szCs w:val="21"/>
-        </w:rPr>
-        <w:t>FastLED</w:t>
-      </w:r>
-      <w:r>
-        <w:rPr>
-          <w:rFonts w:ascii="Consolas" w:hAnsi="Consolas" w:cs="Times New Roman"/>
-          <w:color w:val="D4D4D4"/>
-          <w:sz w:val="21"/>
-          <w:szCs w:val="21"/>
-        </w:rPr>
-        <w:t>.</w:t>
-      </w:r>
-      <w:r>
-        <w:rPr>
-          <w:rFonts w:ascii="Consolas" w:hAnsi="Consolas" w:cs="Times New Roman"/>
-          <w:color w:val="DCDCAA"/>
-          <w:sz w:val="21"/>
-          <w:szCs w:val="21"/>
-        </w:rPr>
-        <w:t>show</w:t>
-      </w:r>
-      <w:proofErr w:type="spellEnd"/>
-      <w:r>
-        <w:rPr>
-          <w:rFonts w:ascii="Consolas" w:hAnsi="Consolas" w:cs="Times New Roman"/>
-          <w:color w:val="D4D4D4"/>
-          <w:sz w:val="21"/>
-          <w:szCs w:val="21"/>
-        </w:rPr>
-        <w:t>();</w:t>
-      </w:r>
-    </w:p>
-    <w:p>
-      <w:pPr>
-        <w:shd w:val="clear" w:color="auto" w:fill="1E1E1E"/>
-        <w:spacing w:line="285" w:lineRule="atLeast"/>
-        <w:rPr>
-          <w:rFonts w:ascii="Consolas" w:hAnsi="Consolas" w:cs="Times New Roman"/>
-          <w:color w:val="D4D4D4"/>
-          <w:sz w:val="21"/>
-          <w:szCs w:val="21"/>
-        </w:rPr>
-      </w:pPr>
-      <w:r>
-        <w:rPr>
-          <w:rFonts w:ascii="Consolas" w:hAnsi="Consolas" w:cs="Times New Roman"/>
-          <w:color w:val="D4D4D4"/>
-          <w:sz w:val="21"/>
-          <w:szCs w:val="21"/>
-        </w:rPr>
-        <w:t xml:space="preserve">  </w:t>
-      </w:r>
-      <w:proofErr w:type="spellStart"/>
-      <w:proofErr w:type="gramStart"/>
-      <w:r>
-        <w:rPr>
-          <w:rFonts w:ascii="Consolas" w:hAnsi="Consolas" w:cs="Times New Roman"/>
-          <w:color w:val="DCDCAA"/>
-          <w:sz w:val="21"/>
-          <w:szCs w:val="21"/>
-        </w:rPr>
-        <w:t>delay</w:t>
-      </w:r>
-      <w:proofErr w:type="spellEnd"/>
-      <w:r>
-        <w:rPr>
-          <w:rFonts w:ascii="Consolas" w:hAnsi="Consolas" w:cs="Times New Roman"/>
-          <w:color w:val="D4D4D4"/>
-          <w:sz w:val="21"/>
-          <w:szCs w:val="21"/>
-        </w:rPr>
-        <w:t>(</w:t>
-      </w:r>
-      <w:proofErr w:type="gramEnd"/>
-      <w:r>
-        <w:rPr>
-          <w:rFonts w:ascii="Consolas" w:hAnsi="Consolas" w:cs="Times New Roman"/>
-          <w:color w:val="B5CEA8"/>
-          <w:sz w:val="21"/>
-          <w:szCs w:val="21"/>
-        </w:rPr>
-        <w:t>5</w:t>
-      </w:r>
-      <w:r>
-        <w:rPr>
-          <w:rFonts w:ascii="Consolas" w:hAnsi="Consolas" w:cs="Times New Roman"/>
-          <w:color w:val="D4D4D4"/>
-          <w:sz w:val="21"/>
-          <w:szCs w:val="21"/>
-        </w:rPr>
-        <w:t>);</w:t>
-      </w:r>
-      <w:r>
-        <w:rPr>
-          <w:rFonts w:ascii="Consolas" w:hAnsi="Consolas" w:cs="Times New Roman"/>
-          <w:color w:val="6A9955"/>
-          <w:sz w:val="21"/>
-          <w:szCs w:val="21"/>
-        </w:rPr>
-        <w:t xml:space="preserve">         // скорость движения радуги</w:t>
-      </w:r>
-    </w:p>
-    <w:p>
-      <w:pPr>
-        <w:shd w:val="clear" w:color="auto" w:fill="1E1E1E"/>
-        <w:spacing w:line="285" w:lineRule="atLeast"/>
-        <w:rPr>
-          <w:rFonts w:ascii="Consolas" w:hAnsi="Consolas" w:cs="Times New Roman"/>
-          <w:color w:val="D4D4D4"/>
-          <w:sz w:val="21"/>
-          <w:szCs w:val="21"/>
-          <w:lang w:val="en-US"/>
-        </w:rPr>
-      </w:pPr>
-      <w:r>
-        <w:rPr>
-          <w:rFonts w:ascii="Consolas" w:hAnsi="Consolas" w:cs="Times New Roman"/>
-          <w:color w:val="D4D4D4"/>
-          <w:sz w:val="21"/>
-          <w:szCs w:val="21"/>
-        </w:rPr>
-        <w:t xml:space="preserve">  </w:t>
-      </w:r>
-      <w:proofErr w:type="spellStart"/>
-      <w:r>
-        <w:rPr>
-          <w:rFonts w:ascii="Consolas" w:hAnsi="Consolas" w:cs="Times New Roman"/>
-          <w:color w:val="9CDCFE"/>
-          <w:sz w:val="21"/>
-          <w:szCs w:val="21"/>
-          <w:lang w:val="en-US"/>
-        </w:rPr>
-        <w:t>FastLED</w:t>
-      </w:r>
-      <w:r>
-        <w:rPr>
-          <w:rFonts w:ascii="Consolas" w:hAnsi="Consolas" w:cs="Times New Roman"/>
-          <w:color w:val="D4D4D4"/>
-          <w:sz w:val="21"/>
-          <w:szCs w:val="21"/>
-          <w:lang w:val="en-US"/>
-        </w:rPr>
-        <w:t>.</w:t>
-      </w:r>
-      <w:r>
-        <w:rPr>
-          <w:rFonts w:ascii="Consolas" w:hAnsi="Consolas" w:cs="Times New Roman"/>
-          <w:color w:val="DCDCAA"/>
-          <w:sz w:val="21"/>
-          <w:szCs w:val="21"/>
-          <w:lang w:val="en-US"/>
-        </w:rPr>
-        <w:t>clear</w:t>
-      </w:r>
-      <w:proofErr w:type="spellEnd"/>
-      <w:r>
-        <w:rPr>
-          <w:rFonts w:ascii="Consolas" w:hAnsi="Consolas" w:cs="Times New Roman"/>
-          <w:color w:val="D4D4D4"/>
-          <w:sz w:val="21"/>
-          <w:szCs w:val="21"/>
-          <w:lang w:val="en-US"/>
-        </w:rPr>
-        <w:t>();</w:t>
-      </w:r>
-    </w:p>
-    <w:p>
-      <w:pPr>
-        <w:shd w:val="clear" w:color="auto" w:fill="1E1E1E"/>
-        <w:spacing w:line="285" w:lineRule="atLeast"/>
-        <w:rPr>
-          <w:rFonts w:ascii="Consolas" w:hAnsi="Consolas" w:cs="Times New Roman"/>
-          <w:color w:val="D4D4D4"/>
-          <w:sz w:val="21"/>
-          <w:szCs w:val="21"/>
-          <w:lang w:val="en-US"/>
-        </w:rPr>
-      </w:pPr>
-      <w:r>
-        <w:rPr>
-          <w:rFonts w:ascii="Consolas" w:hAnsi="Consolas" w:cs="Times New Roman"/>
-          <w:color w:val="D4D4D4"/>
-          <w:sz w:val="21"/>
-          <w:szCs w:val="21"/>
-          <w:lang w:val="en-US"/>
-        </w:rPr>
-        <w:t xml:space="preserve">  </w:t>
-      </w:r>
-      <w:proofErr w:type="spellStart"/>
-      <w:r>
-        <w:rPr>
-          <w:rFonts w:ascii="Consolas" w:hAnsi="Consolas" w:cs="Times New Roman"/>
-          <w:color w:val="9CDCFE"/>
-          <w:sz w:val="21"/>
-          <w:szCs w:val="21"/>
-          <w:lang w:val="en-US"/>
-        </w:rPr>
-        <w:t>FastLED</w:t>
-      </w:r>
-      <w:r>
-        <w:rPr>
-          <w:rFonts w:ascii="Consolas" w:hAnsi="Consolas" w:cs="Times New Roman"/>
-          <w:color w:val="D4D4D4"/>
-          <w:sz w:val="21"/>
-          <w:szCs w:val="21"/>
-          <w:lang w:val="en-US"/>
-        </w:rPr>
-        <w:t>.</w:t>
-      </w:r>
-      <w:r>
-        <w:rPr>
-          <w:rFonts w:ascii="Consolas" w:hAnsi="Consolas" w:cs="Times New Roman"/>
-          <w:color w:val="DCDCAA"/>
-          <w:sz w:val="21"/>
-          <w:szCs w:val="21"/>
-          <w:lang w:val="en-US"/>
-        </w:rPr>
-        <w:t>showColor</w:t>
-      </w:r>
-      <w:proofErr w:type="spellEnd"/>
-      <w:r>
-        <w:rPr>
-          <w:rFonts w:ascii="Consolas" w:hAnsi="Consolas" w:cs="Times New Roman"/>
-          <w:color w:val="D4D4D4"/>
-          <w:sz w:val="21"/>
-          <w:szCs w:val="21"/>
-          <w:lang w:val="en-US"/>
-        </w:rPr>
-        <w:t>((</w:t>
-      </w:r>
-      <w:r>
-        <w:rPr>
-          <w:rFonts w:ascii="Consolas" w:hAnsi="Consolas" w:cs="Times New Roman"/>
-          <w:color w:val="B5CEA8"/>
-          <w:sz w:val="21"/>
-          <w:szCs w:val="21"/>
-          <w:lang w:val="en-US"/>
-        </w:rPr>
-        <w:t>0</w:t>
-      </w:r>
-      <w:r>
-        <w:rPr>
-          <w:rFonts w:ascii="Consolas" w:hAnsi="Consolas" w:cs="Times New Roman"/>
-          <w:color w:val="D4D4D4"/>
-          <w:sz w:val="21"/>
-          <w:szCs w:val="21"/>
-          <w:lang w:val="en-US"/>
-        </w:rPr>
-        <w:t xml:space="preserve">, </w:t>
-      </w:r>
-      <w:r>
-        <w:rPr>
-          <w:rFonts w:ascii="Consolas" w:hAnsi="Consolas" w:cs="Times New Roman"/>
-          <w:color w:val="B5CEA8"/>
-          <w:sz w:val="21"/>
-          <w:szCs w:val="21"/>
-          <w:lang w:val="en-US"/>
-        </w:rPr>
-        <w:t>0</w:t>
-      </w:r>
-      <w:r>
-        <w:rPr>
-          <w:rFonts w:ascii="Consolas" w:hAnsi="Consolas" w:cs="Times New Roman"/>
-          <w:color w:val="D4D4D4"/>
-          <w:sz w:val="21"/>
-          <w:szCs w:val="21"/>
-          <w:lang w:val="en-US"/>
-        </w:rPr>
-        <w:t xml:space="preserve">, </w:t>
-      </w:r>
-      <w:r>
-        <w:rPr>
-          <w:rFonts w:ascii="Consolas" w:hAnsi="Consolas" w:cs="Times New Roman"/>
-          <w:color w:val="B5CEA8"/>
-          <w:sz w:val="21"/>
-          <w:szCs w:val="21"/>
-          <w:lang w:val="en-US"/>
-        </w:rPr>
-        <w:t>0</w:t>
-      </w:r>
-      <w:r>
-        <w:rPr>
-          <w:rFonts w:ascii="Consolas" w:hAnsi="Consolas" w:cs="Times New Roman"/>
-          <w:color w:val="D4D4D4"/>
-          <w:sz w:val="21"/>
-          <w:szCs w:val="21"/>
-          <w:lang w:val="en-US"/>
-        </w:rPr>
-        <w:t>));</w:t>
-      </w:r>
-    </w:p>
-    <w:p>
-      <w:pPr>
-        <w:shd w:val="clear" w:color="auto" w:fill="1E1E1E"/>
-        <w:spacing w:line="285" w:lineRule="atLeast"/>
-        <w:rPr>
-          <w:rFonts w:ascii="Consolas" w:hAnsi="Consolas" w:cs="Times New Roman"/>
-          <w:color w:val="D4D4D4"/>
-          <w:sz w:val="21"/>
-          <w:szCs w:val="21"/>
-          <w:lang w:val="en-US"/>
-        </w:rPr>
-      </w:pPr>
-      <w:r>
-        <w:rPr>
-          <w:rFonts w:ascii="Consolas" w:hAnsi="Consolas" w:cs="Times New Roman"/>
-          <w:color w:val="D4D4D4"/>
-          <w:sz w:val="21"/>
-          <w:szCs w:val="21"/>
-          <w:lang w:val="en-US"/>
-        </w:rPr>
-        <w:t>}</w:t>
-      </w:r>
-    </w:p>
-    <w:p>
-      <w:pPr>
-        <w:shd w:val="clear" w:color="auto" w:fill="1E1E1E"/>
-        <w:spacing w:after="240" w:line="285" w:lineRule="atLeast"/>
-        <w:rPr>
-          <w:rFonts w:ascii="Consolas" w:hAnsi="Consolas" w:cs="Times New Roman"/>
-          <w:color w:val="D4D4D4"/>
-          <w:sz w:val="21"/>
-          <w:szCs w:val="21"/>
-          <w:lang w:val="en-US"/>
-        </w:rPr>
-      </w:pPr>
-    </w:p>
-    <w:p>
-      <w:pPr>
-        <w:shd w:val="clear" w:color="auto" w:fill="1E1E1E"/>
-        <w:spacing w:line="285" w:lineRule="atLeast"/>
-        <w:rPr>
-          <w:rFonts w:ascii="Consolas" w:hAnsi="Consolas" w:cs="Times New Roman"/>
-          <w:color w:val="D4D4D4"/>
-          <w:sz w:val="21"/>
-          <w:szCs w:val="21"/>
-          <w:lang w:val="en-US"/>
-        </w:rPr>
-      </w:pPr>
-      <w:r>
-        <w:rPr>
-          <w:rFonts w:ascii="Consolas" w:hAnsi="Consolas" w:cs="Times New Roman"/>
-          <w:color w:val="569CD6"/>
-          <w:sz w:val="21"/>
-          <w:szCs w:val="21"/>
-          <w:lang w:val="en-US"/>
-        </w:rPr>
-        <w:t>void</w:t>
-      </w:r>
-      <w:r>
-        <w:rPr>
-          <w:rFonts w:ascii="Consolas" w:hAnsi="Consolas" w:cs="Times New Roman"/>
-          <w:color w:val="D4D4D4"/>
-          <w:sz w:val="21"/>
-          <w:szCs w:val="21"/>
-          <w:lang w:val="en-US"/>
-        </w:rPr>
-        <w:t xml:space="preserve"> </w:t>
-      </w:r>
-      <w:proofErr w:type="gramStart"/>
-      <w:r>
-        <w:rPr>
-          <w:rFonts w:ascii="Consolas" w:hAnsi="Consolas" w:cs="Times New Roman"/>
-          <w:color w:val="DCDCAA"/>
-          <w:sz w:val="21"/>
-          <w:szCs w:val="21"/>
-          <w:lang w:val="en-US"/>
-        </w:rPr>
-        <w:t>loop</w:t>
-      </w:r>
-      <w:r>
-        <w:rPr>
-          <w:rFonts w:ascii="Consolas" w:hAnsi="Consolas" w:cs="Times New Roman"/>
-          <w:color w:val="D4D4D4"/>
-          <w:sz w:val="21"/>
-          <w:szCs w:val="21"/>
-          <w:lang w:val="en-US"/>
-        </w:rPr>
-        <w:t>(</w:t>
-      </w:r>
-      <w:proofErr w:type="gramEnd"/>
-      <w:r>
-        <w:rPr>
-          <w:rFonts w:ascii="Consolas" w:hAnsi="Consolas" w:cs="Times New Roman"/>
-          <w:color w:val="D4D4D4"/>
-          <w:sz w:val="21"/>
-          <w:szCs w:val="21"/>
-          <w:lang w:val="en-US"/>
-        </w:rPr>
-        <w:t>) {</w:t>
-      </w:r>
-    </w:p>
-    <w:p>
-      <w:pPr>
-        <w:shd w:val="clear" w:color="auto" w:fill="1E1E1E"/>
-        <w:spacing w:line="285" w:lineRule="atLeast"/>
-        <w:rPr>
-          <w:rFonts w:ascii="Consolas" w:hAnsi="Consolas" w:cs="Times New Roman"/>
-          <w:color w:val="D4D4D4"/>
-          <w:sz w:val="21"/>
-          <w:szCs w:val="21"/>
-          <w:lang w:val="en-US"/>
-        </w:rPr>
-      </w:pPr>
-      <w:r>
-        <w:rPr>
-          <w:rFonts w:ascii="Consolas" w:hAnsi="Consolas" w:cs="Times New Roman"/>
-          <w:color w:val="D4D4D4"/>
-          <w:sz w:val="21"/>
-          <w:szCs w:val="21"/>
-          <w:lang w:val="en-US"/>
-        </w:rPr>
-        <w:t xml:space="preserve">  </w:t>
-      </w:r>
-      <w:r>
-        <w:rPr>
-          <w:rFonts w:ascii="Consolas" w:hAnsi="Consolas" w:cs="Times New Roman"/>
-          <w:color w:val="C586C0"/>
-          <w:sz w:val="21"/>
-          <w:szCs w:val="21"/>
-          <w:lang w:val="en-US"/>
-        </w:rPr>
-        <w:t>if</w:t>
-      </w:r>
-      <w:r>
-        <w:rPr>
-          <w:rFonts w:ascii="Consolas" w:hAnsi="Consolas" w:cs="Times New Roman"/>
-          <w:color w:val="D4D4D4"/>
-          <w:sz w:val="21"/>
-          <w:szCs w:val="21"/>
-          <w:lang w:val="en-US"/>
-        </w:rPr>
-        <w:t xml:space="preserve"> (</w:t>
-      </w:r>
-      <w:proofErr w:type="spellStart"/>
-      <w:r>
-        <w:rPr>
-          <w:rFonts w:ascii="Consolas" w:hAnsi="Consolas" w:cs="Times New Roman"/>
-          <w:color w:val="DCDCAA"/>
-          <w:sz w:val="21"/>
-          <w:szCs w:val="21"/>
-          <w:lang w:val="en-US"/>
-        </w:rPr>
-        <w:t>digitalRead</w:t>
-      </w:r>
-      <w:proofErr w:type="spellEnd"/>
-      <w:r>
-        <w:rPr>
-          <w:rFonts w:ascii="Consolas" w:hAnsi="Consolas" w:cs="Times New Roman"/>
-          <w:color w:val="D4D4D4"/>
-          <w:sz w:val="21"/>
-          <w:szCs w:val="21"/>
-          <w:lang w:val="en-US"/>
-        </w:rPr>
-        <w:t>(</w:t>
-      </w:r>
-      <w:proofErr w:type="spellStart"/>
-      <w:r>
-        <w:rPr>
-          <w:rFonts w:ascii="Consolas" w:hAnsi="Consolas" w:cs="Times New Roman"/>
-          <w:color w:val="D4D4D4"/>
-          <w:sz w:val="21"/>
-          <w:szCs w:val="21"/>
-          <w:lang w:val="en-US"/>
-        </w:rPr>
-        <w:t>connectionPin</w:t>
-      </w:r>
-      <w:proofErr w:type="spellEnd"/>
-      <w:proofErr w:type="gramStart"/>
-      <w:r>
-        <w:rPr>
-          <w:rFonts w:ascii="Consolas" w:hAnsi="Consolas" w:cs="Times New Roman"/>
-          <w:color w:val="D4D4D4"/>
-          <w:sz w:val="21"/>
-          <w:szCs w:val="21"/>
-          <w:lang w:val="en-US"/>
-        </w:rPr>
-        <w:t>)){</w:t>
-      </w:r>
-      <w:proofErr w:type="gramEnd"/>
-    </w:p>
-    <w:p>
-      <w:pPr>
-        <w:shd w:val="clear" w:color="auto" w:fill="1E1E1E"/>
-        <w:spacing w:line="285" w:lineRule="atLeast"/>
-        <w:rPr>
-          <w:rFonts w:ascii="Consolas" w:hAnsi="Consolas" w:cs="Times New Roman"/>
-          <w:color w:val="D4D4D4"/>
-          <w:sz w:val="21"/>
-          <w:szCs w:val="21"/>
-          <w:lang w:val="en-US"/>
-        </w:rPr>
-      </w:pPr>
-      <w:r>
-        <w:rPr>
-          <w:rFonts w:ascii="Consolas" w:hAnsi="Consolas" w:cs="Times New Roman"/>
-          <w:color w:val="D4D4D4"/>
-          <w:sz w:val="21"/>
-          <w:szCs w:val="21"/>
-          <w:lang w:val="en-US"/>
-        </w:rPr>
-        <w:t xml:space="preserve">    </w:t>
-      </w:r>
-      <w:r>
-        <w:rPr>
-          <w:rFonts w:ascii="Consolas" w:hAnsi="Consolas" w:cs="Times New Roman"/>
-          <w:color w:val="C586C0"/>
-          <w:sz w:val="21"/>
-          <w:szCs w:val="21"/>
-          <w:lang w:val="en-US"/>
-        </w:rPr>
-        <w:t>for</w:t>
-      </w:r>
-      <w:r>
-        <w:rPr>
-          <w:rFonts w:ascii="Consolas" w:hAnsi="Consolas" w:cs="Times New Roman"/>
-          <w:color w:val="D4D4D4"/>
-          <w:sz w:val="21"/>
-          <w:szCs w:val="21"/>
-          <w:lang w:val="en-US"/>
-        </w:rPr>
-        <w:t xml:space="preserve"> (</w:t>
-      </w:r>
-      <w:r>
-        <w:rPr>
-          <w:rFonts w:ascii="Consolas" w:hAnsi="Consolas" w:cs="Times New Roman"/>
-          <w:color w:val="569CD6"/>
-          <w:sz w:val="21"/>
-          <w:szCs w:val="21"/>
-          <w:lang w:val="en-US"/>
-        </w:rPr>
-        <w:t>int</w:t>
-      </w:r>
-      <w:r>
-        <w:rPr>
-          <w:rFonts w:ascii="Consolas" w:hAnsi="Consolas" w:cs="Times New Roman"/>
-          <w:color w:val="D4D4D4"/>
-          <w:sz w:val="21"/>
-          <w:szCs w:val="21"/>
-          <w:lang w:val="en-US"/>
-        </w:rPr>
-        <w:t xml:space="preserve"> j=</w:t>
-      </w:r>
-      <w:r>
-        <w:rPr>
-          <w:rFonts w:ascii="Consolas" w:hAnsi="Consolas" w:cs="Times New Roman"/>
-          <w:color w:val="B5CEA8"/>
-          <w:sz w:val="21"/>
-          <w:szCs w:val="21"/>
-          <w:lang w:val="en-US"/>
-        </w:rPr>
-        <w:t>0</w:t>
-      </w:r>
-      <w:r>
-        <w:rPr>
-          <w:rFonts w:ascii="Consolas" w:hAnsi="Consolas" w:cs="Times New Roman"/>
-          <w:color w:val="D4D4D4"/>
-          <w:sz w:val="21"/>
-          <w:szCs w:val="21"/>
-          <w:lang w:val="en-US"/>
-        </w:rPr>
-        <w:t xml:space="preserve">; j &lt; </w:t>
-      </w:r>
-      <w:r>
-        <w:rPr>
-          <w:rFonts w:ascii="Consolas" w:hAnsi="Consolas" w:cs="Times New Roman"/>
-          <w:color w:val="B5CEA8"/>
-          <w:sz w:val="21"/>
-          <w:szCs w:val="21"/>
-          <w:lang w:val="en-US"/>
-        </w:rPr>
-        <w:t>50</w:t>
-      </w:r>
-      <w:r>
-        <w:rPr>
-          <w:rFonts w:ascii="Consolas" w:hAnsi="Consolas" w:cs="Times New Roman"/>
-          <w:color w:val="D4D4D4"/>
-          <w:sz w:val="21"/>
-          <w:szCs w:val="21"/>
-          <w:lang w:val="en-US"/>
-        </w:rPr>
-        <w:t xml:space="preserve">; </w:t>
-      </w:r>
-      <w:proofErr w:type="spellStart"/>
-      <w:proofErr w:type="gramStart"/>
-      <w:r>
-        <w:rPr>
-          <w:rFonts w:ascii="Consolas" w:hAnsi="Consolas" w:cs="Times New Roman"/>
-          <w:color w:val="D4D4D4"/>
-          <w:sz w:val="21"/>
-          <w:szCs w:val="21"/>
-          <w:lang w:val="en-US"/>
-        </w:rPr>
-        <w:t>j++</w:t>
-      </w:r>
-      <w:proofErr w:type="spellEnd"/>
-      <w:r>
-        <w:rPr>
-          <w:rFonts w:ascii="Consolas" w:hAnsi="Consolas" w:cs="Times New Roman"/>
-          <w:color w:val="D4D4D4"/>
-          <w:sz w:val="21"/>
-          <w:szCs w:val="21"/>
-          <w:lang w:val="en-US"/>
-        </w:rPr>
-        <w:t>){</w:t>
-      </w:r>
-      <w:proofErr w:type="gramEnd"/>
-      <w:r>
-        <w:rPr>
-          <w:rFonts w:ascii="Consolas" w:hAnsi="Consolas" w:cs="Times New Roman"/>
-          <w:color w:val="DCDCAA"/>
-          <w:sz w:val="21"/>
-          <w:szCs w:val="21"/>
-          <w:lang w:val="en-US"/>
-        </w:rPr>
-        <w:t>blink</w:t>
-      </w:r>
-      <w:r>
-        <w:rPr>
-          <w:rFonts w:ascii="Consolas" w:hAnsi="Consolas" w:cs="Times New Roman"/>
-          <w:color w:val="D4D4D4"/>
-          <w:sz w:val="21"/>
-          <w:szCs w:val="21"/>
-          <w:lang w:val="en-US"/>
-        </w:rPr>
-        <w:t>();}    </w:t>
-      </w:r>
-    </w:p>
-    <w:p>
-      <w:pPr>
-        <w:shd w:val="clear" w:color="auto" w:fill="1E1E1E"/>
-        <w:spacing w:line="285" w:lineRule="atLeast"/>
-        <w:rPr>
-          <w:rFonts w:ascii="Consolas" w:hAnsi="Consolas" w:cs="Times New Roman"/>
-          <w:color w:val="D4D4D4"/>
-          <w:sz w:val="21"/>
-          <w:szCs w:val="21"/>
-        </w:rPr>
-      </w:pPr>
-      <w:r>
-        <w:rPr>
-          <w:rFonts w:ascii="Consolas" w:hAnsi="Consolas" w:cs="Times New Roman"/>
-          <w:color w:val="D4D4D4"/>
-          <w:sz w:val="21"/>
-          <w:szCs w:val="21"/>
-          <w:lang w:val="en-US"/>
-        </w:rPr>
-        <w:t xml:space="preserve">  </w:t>
-      </w:r>
-      <w:r>
-        <w:rPr>
-          <w:rFonts w:ascii="Consolas" w:hAnsi="Consolas" w:cs="Times New Roman"/>
-          <w:color w:val="D4D4D4"/>
-          <w:sz w:val="21"/>
-          <w:szCs w:val="21"/>
-        </w:rPr>
-        <w:t>}</w:t>
-      </w:r>
-    </w:p>
-    <w:p>
-      <w:pPr>
-        <w:shd w:val="clear" w:color="auto" w:fill="1E1E1E"/>
-        <w:spacing w:line="285" w:lineRule="atLeast"/>
-        <w:rPr>
-          <w:rFonts w:ascii="Consolas" w:hAnsi="Consolas" w:cs="Times New Roman"/>
-          <w:color w:val="D4D4D4"/>
-          <w:sz w:val="21"/>
-          <w:szCs w:val="21"/>
-        </w:rPr>
-      </w:pPr>
-      <w:r>
-        <w:rPr>
-          <w:rFonts w:ascii="Consolas" w:hAnsi="Consolas" w:cs="Times New Roman"/>
-          <w:color w:val="D4D4D4"/>
-          <w:sz w:val="21"/>
-          <w:szCs w:val="21"/>
-        </w:rPr>
-        <w:t>}</w:t>
-      </w:r>
-    </w:p>
-    <w:p>
-      <w:pPr>
-        <w:pStyle w:val="a5"/>
-        <w:tabs>
-          <w:tab w:val="left" w:pos="4962"/>
-        </w:tabs>
-        <w:spacing w:line="360" w:lineRule="auto"/>
-        <w:ind w:left="0"/>
-        <w:jc w:val="both"/>
-        <w:rPr>
-          <w:rFonts w:ascii="Times New Roman" w:hAnsi="Times New Roman"/>
-          <w:sz w:val="28"/>
-          <w:lang w:val="en-US"/>
-        </w:rPr>
-      </w:pPr>
-    </w:p>
-    <w:p/>
-    <w:p/>
-    <w:p/>
-    <w:p/>
-    <w:p/>
-    <w:p/>
-    <w:p/>
-    <w:p/>
-    <w:p>
-      <w:pPr>
-        <w:pStyle w:val="a5"/>
-        <w:spacing w:line="360" w:lineRule="auto"/>
-        <w:ind w:left="0"/>
-        <w:jc w:val="center"/>
-        <w:outlineLvl w:val="0"/>
-        <w:rPr>
-          <w:rFonts w:ascii="Times New Roman" w:hAnsi="Times New Roman"/>
-          <w:sz w:val="28"/>
-        </w:rPr>
-      </w:pPr>
-      <w:r>
-        <w:rPr>
-          <w:rFonts w:ascii="Times New Roman" w:hAnsi="Times New Roman"/>
-          <w:sz w:val="28"/>
-        </w:rPr>
-        <w:lastRenderedPageBreak/>
-        <w:t xml:space="preserve">ПРИЛОЖЕНИЕ </w:t>
-      </w:r>
-      <w:r>
-        <w:rPr>
-          <w:rFonts w:ascii="Times New Roman" w:hAnsi="Times New Roman"/>
-          <w:sz w:val="28"/>
-        </w:rPr>
         <w:t>В</w:t>
       </w:r>
+      <w:bookmarkEnd w:id="10"/>
     </w:p>
     <w:p>
       <w:pPr>
@@ -27028,6 +27380,7 @@
           <w:sz w:val="28"/>
         </w:rPr>
       </w:pPr>
+      <w:bookmarkStart w:id="11" w:name="_Toc114991859"/>
       <w:r>
         <w:rPr>
           <w:rFonts w:ascii="Times New Roman" w:hAnsi="Times New Roman"/>
@@ -27043,6 +27396,7 @@
         </w:rPr>
         <w:t>Г</w:t>
       </w:r>
+      <w:bookmarkEnd w:id="11"/>
     </w:p>
     <w:p>
       <w:pPr>
@@ -28381,7 +28735,6 @@
           <w:rFonts w:ascii="Times New Roman" w:hAnsi="Times New Roman" w:cs="Times New Roman"/>
           <w:b/>
           <w:sz w:val="28"/>
-          <w:lang w:val="en-US"/>
         </w:rPr>
       </w:pPr>
       <w:r>
@@ -28399,7 +28752,7 @@
           <w:sz w:val="28"/>
           <w:lang w:val="en-US"/>
         </w:rPr>
-        <w:t xml:space="preserve">html </w:t>
+        <w:t>html</w:t>
       </w:r>
       <w:r>
         <w:rPr>
@@ -28407,14 +28760,21 @@
           <w:b/>
           <w:sz w:val="28"/>
         </w:rPr>
-        <w:t>страницы</w:t>
+        <w:t xml:space="preserve"> </w:t>
       </w:r>
       <w:r>
         <w:rPr>
           <w:rFonts w:ascii="Times New Roman" w:hAnsi="Times New Roman" w:cs="Times New Roman"/>
           <w:b/>
           <w:sz w:val="28"/>
-          <w:lang w:val="en-US"/>
+        </w:rPr>
+        <w:t>страницы</w:t>
+      </w:r>
+      <w:r>
+        <w:rPr>
+          <w:rFonts w:ascii="Times New Roman" w:hAnsi="Times New Roman" w:cs="Times New Roman"/>
+          <w:b/>
+          <w:sz w:val="28"/>
         </w:rPr>
         <w:t>:</w:t>
       </w:r>
@@ -28428,7 +28788,6 @@
           <w:color w:val="000000"/>
           <w:sz w:val="21"/>
           <w:szCs w:val="21"/>
-          <w:lang w:val="en-US"/>
         </w:rPr>
       </w:pPr>
       <w:r>
@@ -28437,9 +28796,18 @@
           <w:color w:val="800000"/>
           <w:sz w:val="21"/>
           <w:szCs w:val="21"/>
-          <w:lang w:val="en-US"/>
-        </w:rPr>
-        <w:t>&lt;!DOCTYPE</w:t>
+        </w:rPr>
+        <w:t>&lt;!</w:t>
+      </w:r>
+      <w:r>
+        <w:rPr>
+          <w:rFonts w:ascii="Consolas" w:hAnsi="Consolas" w:cs="Times New Roman"/>
+          <w:color w:val="800000"/>
+          <w:sz w:val="21"/>
+          <w:szCs w:val="21"/>
+          <w:lang w:val="en-US"/>
+        </w:rPr>
+        <w:t>DOCTYPE</w:t>
       </w:r>
       <w:r>
         <w:rPr>
@@ -28447,7 +28815,6 @@
           <w:color w:val="000000"/>
           <w:sz w:val="21"/>
           <w:szCs w:val="21"/>
-          <w:lang w:val="en-US"/>
         </w:rPr>
         <w:t xml:space="preserve"> </w:t>
       </w:r>
@@ -28467,7 +28834,6 @@
           <w:color w:val="800000"/>
           <w:sz w:val="21"/>
           <w:szCs w:val="21"/>
-          <w:lang w:val="en-US"/>
         </w:rPr>
         <w:t>&gt;</w:t>
       </w:r>
@@ -31114,6 +31480,7 @@
           <w:color w:val="000000"/>
           <w:sz w:val="21"/>
           <w:szCs w:val="21"/>
+          <w:lang w:val="en-US"/>
         </w:rPr>
       </w:pPr>
       <w:r>
@@ -31126,25 +31493,15 @@
         </w:rPr>
         <w:t xml:space="preserve">                    </w:t>
       </w:r>
-      <w:proofErr w:type="spellStart"/>
       <w:r>
         <w:rPr>
           <w:rFonts w:ascii="Consolas" w:hAnsi="Consolas" w:cs="Times New Roman"/>
           <w:color w:val="001080"/>
           <w:sz w:val="21"/>
           <w:szCs w:val="21"/>
-        </w:rPr>
-        <w:t>text</w:t>
-      </w:r>
-      <w:proofErr w:type="spellEnd"/>
-      <w:r>
-        <w:rPr>
-          <w:rFonts w:ascii="Consolas" w:hAnsi="Consolas" w:cs="Times New Roman"/>
-          <w:color w:val="001080"/>
-          <w:sz w:val="21"/>
-          <w:szCs w:val="21"/>
-        </w:rPr>
-        <w:t>:</w:t>
+          <w:lang w:val="en-US"/>
+        </w:rPr>
+        <w:t>text:</w:t>
       </w:r>
       <w:r>
         <w:rPr>
@@ -31152,6 +31509,7 @@
           <w:color w:val="000000"/>
           <w:sz w:val="21"/>
           <w:szCs w:val="21"/>
+          <w:lang w:val="en-US"/>
         </w:rPr>
         <w:t xml:space="preserve"> </w:t>
       </w:r>
@@ -31161,8 +31519,66 @@
           <w:color w:val="A31515"/>
           <w:sz w:val="21"/>
           <w:szCs w:val="21"/>
-        </w:rPr>
-        <w:t>'Данные по температуре'</w:t>
+          <w:lang w:val="en-US"/>
+        </w:rPr>
+        <w:t>'</w:t>
+      </w:r>
+      <w:r>
+        <w:rPr>
+          <w:rFonts w:ascii="Consolas" w:hAnsi="Consolas" w:cs="Times New Roman"/>
+          <w:color w:val="A31515"/>
+          <w:sz w:val="21"/>
+          <w:szCs w:val="21"/>
+        </w:rPr>
+        <w:t>Данные</w:t>
+      </w:r>
+      <w:r>
+        <w:rPr>
+          <w:rFonts w:ascii="Consolas" w:hAnsi="Consolas" w:cs="Times New Roman"/>
+          <w:color w:val="A31515"/>
+          <w:sz w:val="21"/>
+          <w:szCs w:val="21"/>
+          <w:lang w:val="en-US"/>
+        </w:rPr>
+        <w:t xml:space="preserve"> </w:t>
+      </w:r>
+      <w:r>
+        <w:rPr>
+          <w:rFonts w:ascii="Consolas" w:hAnsi="Consolas" w:cs="Times New Roman"/>
+          <w:color w:val="A31515"/>
+          <w:sz w:val="21"/>
+          <w:szCs w:val="21"/>
+        </w:rPr>
+        <w:t>по</w:t>
+      </w:r>
+      <w:r>
+        <w:rPr>
+          <w:rFonts w:ascii="Consolas" w:hAnsi="Consolas" w:cs="Times New Roman"/>
+          <w:color w:val="A31515"/>
+          <w:sz w:val="21"/>
+          <w:szCs w:val="21"/>
+          <w:lang w:val="en-US"/>
+        </w:rPr>
+        <w:t xml:space="preserve"> </w:t>
+      </w:r>
+      <w:r>
+        <w:rPr>
+          <w:rFonts w:ascii="Consolas" w:hAnsi="Consolas" w:cs="Times New Roman"/>
+          <w:color w:val="A31515"/>
+          <w:sz w:val="21"/>
+          <w:szCs w:val="21"/>
+        </w:rPr>
+        <w:t>температуре</w:t>
+      </w:r>
+      <w:r>
+        <w:rPr>
+          <w:rFonts w:ascii="Consolas" w:hAnsi="Consolas" w:cs="Times New Roman"/>
+          <w:color w:val="A31515"/>
+          <w:sz w:val="21"/>
+          <w:szCs w:val="21"/>
+          <w:lang w:val="en-US"/>
+        </w:rPr>
+        <w:t>'</w:t>
       </w:r>
     </w:p>
     <w:p>
@@ -31174,6 +31590,7 @@
           <w:color w:val="000000"/>
           <w:sz w:val="21"/>
           <w:szCs w:val="21"/>
+          <w:lang w:val="en-US"/>
         </w:rPr>
       </w:pPr>
       <w:r>
@@ -31182,6 +31599,7 @@
           <w:color w:val="000000"/>
           <w:sz w:val="21"/>
           <w:szCs w:val="21"/>
+          <w:lang w:val="en-US"/>
         </w:rPr>
         <w:t>                },</w:t>
       </w:r>
@@ -31195,6 +31613,7 @@
           <w:color w:val="000000"/>
           <w:sz w:val="21"/>
           <w:szCs w:val="21"/>
+          <w:lang w:val="en-US"/>
         </w:rPr>
       </w:pPr>
       <w:r>
@@ -31203,28 +31622,19 @@
           <w:color w:val="000000"/>
           <w:sz w:val="21"/>
           <w:szCs w:val="21"/>
+          <w:lang w:val="en-US"/>
         </w:rPr>
         <w:t xml:space="preserve">                </w:t>
       </w:r>
-      <w:proofErr w:type="spellStart"/>
       <w:r>
         <w:rPr>
           <w:rFonts w:ascii="Consolas" w:hAnsi="Consolas" w:cs="Times New Roman"/>
           <w:color w:val="001080"/>
           <w:sz w:val="21"/>
           <w:szCs w:val="21"/>
-        </w:rPr>
-        <w:t>tooltips</w:t>
-      </w:r>
-      <w:proofErr w:type="spellEnd"/>
-      <w:r>
-        <w:rPr>
-          <w:rFonts w:ascii="Consolas" w:hAnsi="Consolas" w:cs="Times New Roman"/>
-          <w:color w:val="001080"/>
-          <w:sz w:val="21"/>
-          <w:szCs w:val="21"/>
-        </w:rPr>
-        <w:t>:</w:t>
+          <w:lang w:val="en-US"/>
+        </w:rPr>
+        <w:t>tooltips:</w:t>
       </w:r>
       <w:r>
         <w:rPr>
@@ -31232,6 +31642,7 @@
           <w:color w:val="000000"/>
           <w:sz w:val="21"/>
           <w:szCs w:val="21"/>
+          <w:lang w:val="en-US"/>
         </w:rPr>
         <w:t xml:space="preserve"> {</w:t>
       </w:r>
@@ -31245,6 +31656,7 @@
           <w:color w:val="000000"/>
           <w:sz w:val="21"/>
           <w:szCs w:val="21"/>
+          <w:lang w:val="en-US"/>
         </w:rPr>
       </w:pPr>
       <w:r>
@@ -31253,28 +31665,19 @@
           <w:color w:val="000000"/>
           <w:sz w:val="21"/>
           <w:szCs w:val="21"/>
+          <w:lang w:val="en-US"/>
         </w:rPr>
         <w:t xml:space="preserve">                    </w:t>
       </w:r>
-      <w:proofErr w:type="spellStart"/>
       <w:r>
         <w:rPr>
           <w:rFonts w:ascii="Consolas" w:hAnsi="Consolas" w:cs="Times New Roman"/>
           <w:color w:val="001080"/>
           <w:sz w:val="21"/>
           <w:szCs w:val="21"/>
-        </w:rPr>
-        <w:t>mode</w:t>
-      </w:r>
-      <w:proofErr w:type="spellEnd"/>
-      <w:r>
-        <w:rPr>
-          <w:rFonts w:ascii="Consolas" w:hAnsi="Consolas" w:cs="Times New Roman"/>
-          <w:color w:val="001080"/>
-          <w:sz w:val="21"/>
-          <w:szCs w:val="21"/>
-        </w:rPr>
-        <w:t>:</w:t>
+          <w:lang w:val="en-US"/>
+        </w:rPr>
+        <w:t>mode:</w:t>
       </w:r>
       <w:r>
         <w:rPr>
@@ -31282,6 +31685,7 @@
           <w:color w:val="000000"/>
           <w:sz w:val="21"/>
           <w:szCs w:val="21"/>
+          <w:lang w:val="en-US"/>
         </w:rPr>
         <w:t xml:space="preserve"> </w:t>
       </w:r>
@@ -31291,28 +31695,9 @@
           <w:color w:val="A31515"/>
           <w:sz w:val="21"/>
           <w:szCs w:val="21"/>
-        </w:rPr>
-        <w:t>'</w:t>
-      </w:r>
-      <w:proofErr w:type="spellStart"/>
-      <w:r>
-        <w:rPr>
-          <w:rFonts w:ascii="Consolas" w:hAnsi="Consolas" w:cs="Times New Roman"/>
-          <w:color w:val="A31515"/>
-          <w:sz w:val="21"/>
-          <w:szCs w:val="21"/>
-        </w:rPr>
-        <w:t>index</w:t>
-      </w:r>
-      <w:proofErr w:type="spellEnd"/>
-      <w:r>
-        <w:rPr>
-          <w:rFonts w:ascii="Consolas" w:hAnsi="Consolas" w:cs="Times New Roman"/>
-          <w:color w:val="A31515"/>
-          <w:sz w:val="21"/>
-          <w:szCs w:val="21"/>
-        </w:rPr>
-        <w:t>'</w:t>
+          <w:lang w:val="en-US"/>
+        </w:rPr>
+        <w:t>'index'</w:t>
       </w:r>
       <w:r>
         <w:rPr>
@@ -31320,6 +31705,7 @@
           <w:color w:val="000000"/>
           <w:sz w:val="21"/>
           <w:szCs w:val="21"/>
+          <w:lang w:val="en-US"/>
         </w:rPr>
         <w:t>,</w:t>
       </w:r>
@@ -31333,6 +31719,7 @@
           <w:color w:val="000000"/>
           <w:sz w:val="21"/>
           <w:szCs w:val="21"/>
+          <w:lang w:val="en-US"/>
         </w:rPr>
       </w:pPr>
       <w:r>
@@ -31341,28 +31728,19 @@
           <w:color w:val="000000"/>
           <w:sz w:val="21"/>
           <w:szCs w:val="21"/>
+          <w:lang w:val="en-US"/>
         </w:rPr>
         <w:t xml:space="preserve">                    </w:t>
       </w:r>
-      <w:proofErr w:type="spellStart"/>
       <w:r>
         <w:rPr>
           <w:rFonts w:ascii="Consolas" w:hAnsi="Consolas" w:cs="Times New Roman"/>
           <w:color w:val="001080"/>
           <w:sz w:val="21"/>
           <w:szCs w:val="21"/>
-        </w:rPr>
-        <w:t>intersect</w:t>
-      </w:r>
-      <w:proofErr w:type="spellEnd"/>
-      <w:r>
-        <w:rPr>
-          <w:rFonts w:ascii="Consolas" w:hAnsi="Consolas" w:cs="Times New Roman"/>
-          <w:color w:val="001080"/>
-          <w:sz w:val="21"/>
-          <w:szCs w:val="21"/>
-        </w:rPr>
-        <w:t>:</w:t>
+          <w:lang w:val="en-US"/>
+        </w:rPr>
+        <w:t>intersect:</w:t>
       </w:r>
       <w:r>
         <w:rPr>
@@ -31370,26 +31748,27 @@
           <w:color w:val="000000"/>
           <w:sz w:val="21"/>
           <w:szCs w:val="21"/>
+          <w:lang w:val="en-US"/>
         </w:rPr>
         <w:t xml:space="preserve"> </w:t>
       </w:r>
-      <w:proofErr w:type="spellStart"/>
       <w:r>
         <w:rPr>
           <w:rFonts w:ascii="Consolas" w:hAnsi="Consolas" w:cs="Times New Roman"/>
           <w:color w:val="0000FF"/>
           <w:sz w:val="21"/>
           <w:szCs w:val="21"/>
+          <w:lang w:val="en-US"/>
         </w:rPr>
         <w:t>true</w:t>
       </w:r>
-      <w:proofErr w:type="spellEnd"/>
       <w:r>
         <w:rPr>
           <w:rFonts w:ascii="Consolas" w:hAnsi="Consolas" w:cs="Times New Roman"/>
           <w:color w:val="000000"/>
           <w:sz w:val="21"/>
           <w:szCs w:val="21"/>
+          <w:lang w:val="en-US"/>
         </w:rPr>
         <w:t>,</w:t>
       </w:r>
@@ -31403,6 +31782,7 @@
           <w:color w:val="000000"/>
           <w:sz w:val="21"/>
           <w:szCs w:val="21"/>
+          <w:lang w:val="en-US"/>
         </w:rPr>
       </w:pPr>
       <w:r>
@@ -31411,6 +31791,7 @@
           <w:color w:val="000000"/>
           <w:sz w:val="21"/>
           <w:szCs w:val="21"/>
+          <w:lang w:val="en-US"/>
         </w:rPr>
         <w:t>                },</w:t>
       </w:r>
@@ -31424,6 +31805,7 @@
           <w:color w:val="000000"/>
           <w:sz w:val="21"/>
           <w:szCs w:val="21"/>
+          <w:lang w:val="en-US"/>
         </w:rPr>
       </w:pPr>
     </w:p>
@@ -31445,6 +31827,7 @@
           <w:color w:val="000000"/>
           <w:sz w:val="21"/>
           <w:szCs w:val="21"/>
+          <w:lang w:val="en-US"/>
         </w:rPr>
         <w:t xml:space="preserve">                </w:t>
       </w:r>
@@ -34120,7 +34503,7 @@
       </w:pPr>
     </w:p>
     <w:sectPr>
-      <w:footerReference w:type="default" r:id="rId15"/>
+      <w:footerReference w:type="default" r:id="rId17"/>
       <w:pgSz w:w="11906" w:h="16838"/>
       <w:pgMar w:top="1134" w:right="851" w:bottom="1134" w:left="1701" w:header="709" w:footer="709" w:gutter="0"/>
       <w:cols w:space="708"/>
@@ -34129,6 +34512,25 @@
     </w:sectPr>
   </w:body>
 </w:document>
+</file>
+
+<file path=word/endnotes.xml><?xml version="1.0" encoding="utf-8"?>
+<w:endnotes xmlns:wpc="http://schemas.microsoft.com/office/word/2010/wordprocessingCanvas" xmlns:cx="http://schemas.microsoft.com/office/drawing/2014/chartex" xmlns:cx1="http://schemas.microsoft.com/office/drawing/2015/9/8/chartex" xmlns:cx2="http://schemas.microsoft.com/office/drawing/2015/10/21/chartex" xmlns:cx3="http://schemas.microsoft.com/office/drawing/2016/5/9/chartex" xmlns:cx4="http://schemas.microsoft.com/office/drawing/2016/5/10/chartex" xmlns:cx5="http://schemas.microsoft.com/office/drawing/2016/5/11/chartex" xmlns:cx6="http://schemas.microsoft.com/office/drawing/2016/5/12/chartex" xmlns:cx7="http://schemas.microsoft.com/office/drawing/2016/5/13/chartex" xmlns:cx8="http://schemas.microsoft.com/office/drawing/2016/5/14/chartex" xmlns:mc="http://schemas.openxmlformats.org/markup-compatibility/2006" xmlns:aink="http://schemas.microsoft.com/office/drawing/2016/ink" xmlns:am3d="http://schemas.microsoft.com/office/drawing/2017/model3d" xmlns:o="urn:schemas-microsoft-com:office:office" xmlns:r="http://schemas.openxmlformats.org/officeDocument/2006/relationships" xmlns:m="http://schemas.openxmlformats.org/officeDocument/2006/math" xmlns:v="urn:schemas-microsoft-com:vml" xmlns:wp14="http://schemas.microsoft.com/office/word/2010/wordprocessingDrawing" xmlns:wp="http://schemas.openxmlformats.org/drawingml/2006/wordprocessingDrawing" xmlns:w10="urn:schemas-microsoft-com:office:word" xmlns:w="http://schemas.openxmlformats.org/wordprocessingml/2006/main" xmlns:w14="http://schemas.microsoft.com/office/word/2010/wordml" xmlns:w15="http://schemas.microsoft.com/office/word/2012/wordml" xmlns:w16cid="http://schemas.microsoft.com/office/word/2016/wordml/cid" xmlns:w16se="http://schemas.microsoft.com/office/word/2015/wordml/symex" xmlns:wpg="http://schemas.microsoft.com/office/word/2010/wordprocessingGroup" xmlns:wpi="http://schemas.microsoft.com/office/word/2010/wordprocessingInk" xmlns:wne="http://schemas.microsoft.com/office/word/2006/wordml" xmlns:wps="http://schemas.microsoft.com/office/word/2010/wordprocessingShape" mc:Ignorable="w14 w15 w16se w16cid wp14">
+  <w:endnote w:type="separator" w:id="-1">
+    <w:p>
+      <w:r>
+        <w:separator/>
+      </w:r>
+    </w:p>
+  </w:endnote>
+  <w:endnote w:type="continuationSeparator" w:id="0">
+    <w:p>
+      <w:r>
+        <w:continuationSeparator/>
+      </w:r>
+    </w:p>
+  </w:endnote>
+</w:endnotes>
 </file>
 
 <file path=word/footer1.xml><?xml version="1.0" encoding="utf-8"?>
@@ -34174,6 +34576,25 @@
     </w:pPr>
   </w:p>
 </w:ftr>
+</file>
+
+<file path=word/footnotes.xml><?xml version="1.0" encoding="utf-8"?>
+<w:footnotes xmlns:wpc="http://schemas.microsoft.com/office/word/2010/wordprocessingCanvas" xmlns:cx="http://schemas.microsoft.com/office/drawing/2014/chartex" xmlns:cx1="http://schemas.microsoft.com/office/drawing/2015/9/8/chartex" xmlns:cx2="http://schemas.microsoft.com/office/drawing/2015/10/21/chartex" xmlns:cx3="http://schemas.microsoft.com/office/drawing/2016/5/9/chartex" xmlns:cx4="http://schemas.microsoft.com/office/drawing/2016/5/10/chartex" xmlns:cx5="http://schemas.microsoft.com/office/drawing/2016/5/11/chartex" xmlns:cx6="http://schemas.microsoft.com/office/drawing/2016/5/12/chartex" xmlns:cx7="http://schemas.microsoft.com/office/drawing/2016/5/13/chartex" xmlns:cx8="http://schemas.microsoft.com/office/drawing/2016/5/14/chartex" xmlns:mc="http://schemas.openxmlformats.org/markup-compatibility/2006" xmlns:aink="http://schemas.microsoft.com/office/drawing/2016/ink" xmlns:am3d="http://schemas.microsoft.com/office/drawing/2017/model3d" xmlns:o="urn:schemas-microsoft-com:office:office" xmlns:r="http://schemas.openxmlformats.org/officeDocument/2006/relationships" xmlns:m="http://schemas.openxmlformats.org/officeDocument/2006/math" xmlns:v="urn:schemas-microsoft-com:vml" xmlns:wp14="http://schemas.microsoft.com/office/word/2010/wordprocessingDrawing" xmlns:wp="http://schemas.openxmlformats.org/drawingml/2006/wordprocessingDrawing" xmlns:w10="urn:schemas-microsoft-com:office:word" xmlns:w="http://schemas.openxmlformats.org/wordprocessingml/2006/main" xmlns:w14="http://schemas.microsoft.com/office/word/2010/wordml" xmlns:w15="http://schemas.microsoft.com/office/word/2012/wordml" xmlns:w16cid="http://schemas.microsoft.com/office/word/2016/wordml/cid" xmlns:w16se="http://schemas.microsoft.com/office/word/2015/wordml/symex" xmlns:wpg="http://schemas.microsoft.com/office/word/2010/wordprocessingGroup" xmlns:wpi="http://schemas.microsoft.com/office/word/2010/wordprocessingInk" xmlns:wne="http://schemas.microsoft.com/office/word/2006/wordml" xmlns:wps="http://schemas.microsoft.com/office/word/2010/wordprocessingShape" mc:Ignorable="w14 w15 w16se w16cid wp14">
+  <w:footnote w:type="separator" w:id="-1">
+    <w:p>
+      <w:r>
+        <w:separator/>
+      </w:r>
+    </w:p>
+  </w:footnote>
+  <w:footnote w:type="continuationSeparator" w:id="0">
+    <w:p>
+      <w:r>
+        <w:continuationSeparator/>
+      </w:r>
+    </w:p>
+  </w:footnote>
+</w:footnotes>
 </file>
 
 <file path=word/numbering.xml><?xml version="1.0" encoding="utf-8"?>
@@ -35695,6 +36116,7 @@
   <w:style w:type="character" w:default="1" w:styleId="a1">
     <w:name w:val="Default Paragraph Font"/>
     <w:uiPriority w:val="1"/>
+    <w:semiHidden/>
     <w:unhideWhenUsed/>
   </w:style>
   <w:style w:type="table" w:default="1" w:styleId="a2">
@@ -36279,7 +36701,7 @@
 </file>
 
 <file path=customXml/itemProps1.xml><?xml version="1.0" encoding="utf-8"?>
-<ds:datastoreItem xmlns:ds="http://schemas.openxmlformats.org/officeDocument/2006/customXml" ds:itemID="{D09EDE37-0198-4451-9915-CB87CF93C29E}">
+<ds:datastoreItem xmlns:ds="http://schemas.openxmlformats.org/officeDocument/2006/customXml" ds:itemID="{05A52142-D382-496C-838F-D8BB59130259}">
   <ds:schemaRefs>
     <ds:schemaRef ds:uri="http://schemas.openxmlformats.org/officeDocument/2006/bibliography"/>
   </ds:schemaRefs>
